--- a/Documento del video.docx
+++ b/Documento del video.docx
@@ -1,6 +1,6 @@
 
 <file path=word/document.xml><?xml version="1.0" encoding="utf-8"?>
-<w:document xmlns:wpc="http://schemas.microsoft.com/office/word/2010/wordprocessingCanvas" xmlns:cx="http://schemas.microsoft.com/office/drawing/2014/chartex" xmlns:cx1="http://schemas.microsoft.com/office/drawing/2015/9/8/chartex" xmlns:cx2="http://schemas.microsoft.com/office/drawing/2015/10/21/chartex" xmlns:cx3="http://schemas.microsoft.com/office/drawing/2016/5/9/chartex" xmlns:cx4="http://schemas.microsoft.com/office/drawing/2016/5/10/chartex" xmlns:cx5="http://schemas.microsoft.com/office/drawing/2016/5/11/chartex" xmlns:cx6="http://schemas.microsoft.com/office/drawing/2016/5/12/chartex" xmlns:cx7="http://schemas.microsoft.com/office/drawing/2016/5/13/chartex" xmlns:cx8="http://schemas.microsoft.com/office/drawing/2016/5/14/chartex" xmlns:mc="http://schemas.openxmlformats.org/markup-compatibility/2006" xmlns:aink="http://schemas.microsoft.com/office/drawing/2016/ink" xmlns:am3d="http://schemas.microsoft.com/office/drawing/2017/model3d" xmlns:o="urn:schemas-microsoft-com:office:office" xmlns:oel="http://schemas.microsoft.com/office/2019/extlst" xmlns:r="http://schemas.openxmlformats.org/officeDocument/2006/relationships" xmlns:m="http://schemas.openxmlformats.org/officeDocument/2006/math" xmlns:v="urn:schemas-microsoft-com:vml" xmlns:wp14="http://schemas.microsoft.com/office/word/2010/wordprocessingDrawing" xmlns:wp="http://schemas.openxmlformats.org/drawingml/2006/wordprocessingDrawing" xmlns:w10="urn:schemas-microsoft-com:office:word" xmlns:w="http://schemas.openxmlformats.org/wordprocessingml/2006/main" xmlns:w14="http://schemas.microsoft.com/office/word/2010/wordml" xmlns:w15="http://schemas.microsoft.com/office/word/2012/wordml" xmlns:w16cex="http://schemas.microsoft.com/office/word/2018/wordml/cex" xmlns:w16cid="http://schemas.microsoft.com/office/word/2016/wordml/cid" xmlns:w16="http://schemas.microsoft.com/office/word/2018/wordml" xmlns:w16du="http://schemas.microsoft.com/office/word/2023/wordml/word16du" xmlns:w16sdtdh="http://schemas.microsoft.com/office/word/2020/wordml/sdtdatahash" xmlns:w16se="http://schemas.microsoft.com/office/word/2015/wordml/symex" xmlns:wpg="http://schemas.microsoft.com/office/word/2010/wordprocessingGroup" xmlns:wpi="http://schemas.microsoft.com/office/word/2010/wordprocessingInk" xmlns:wne="http://schemas.microsoft.com/office/word/2006/wordml" xmlns:wps="http://schemas.microsoft.com/office/word/2010/wordprocessingShape" xmlns:a="http://schemas.openxmlformats.org/drawingml/2006/main" xmlns:pic="http://schemas.openxmlformats.org/drawingml/2006/picture" xmlns:a14="http://schemas.microsoft.com/office/drawing/2010/main" mc:Ignorable="w14 w15 w16se w16cid w16 w16cex w16sdtdh w16du wp14">
+<w:document xmlns:wpc="http://schemas.microsoft.com/office/word/2010/wordprocessingCanvas" xmlns:cx="http://schemas.microsoft.com/office/drawing/2014/chartex" xmlns:cx1="http://schemas.microsoft.com/office/drawing/2015/9/8/chartex" xmlns:cx2="http://schemas.microsoft.com/office/drawing/2015/10/21/chartex" xmlns:cx3="http://schemas.microsoft.com/office/drawing/2016/5/9/chartex" xmlns:cx4="http://schemas.microsoft.com/office/drawing/2016/5/10/chartex" xmlns:cx5="http://schemas.microsoft.com/office/drawing/2016/5/11/chartex" xmlns:cx6="http://schemas.microsoft.com/office/drawing/2016/5/12/chartex" xmlns:cx7="http://schemas.microsoft.com/office/drawing/2016/5/13/chartex" xmlns:cx8="http://schemas.microsoft.com/office/drawing/2016/5/14/chartex" xmlns:mc="http://schemas.openxmlformats.org/markup-compatibility/2006" xmlns:aink="http://schemas.microsoft.com/office/drawing/2016/ink" xmlns:am3d="http://schemas.microsoft.com/office/drawing/2017/model3d" xmlns:o="urn:schemas-microsoft-com:office:office" xmlns:oel="http://schemas.microsoft.com/office/2019/extlst" xmlns:r="http://schemas.openxmlformats.org/officeDocument/2006/relationships" xmlns:m="http://schemas.openxmlformats.org/officeDocument/2006/math" xmlns:v="urn:schemas-microsoft-com:vml" xmlns:wp14="http://schemas.microsoft.com/office/word/2010/wordprocessingDrawing" xmlns:wp="http://schemas.openxmlformats.org/drawingml/2006/wordprocessingDrawing" xmlns:w10="urn:schemas-microsoft-com:office:word" xmlns:w="http://schemas.openxmlformats.org/wordprocessingml/2006/main" xmlns:w14="http://schemas.microsoft.com/office/word/2010/wordml" xmlns:w15="http://schemas.microsoft.com/office/word/2012/wordml" xmlns:w16cex="http://schemas.microsoft.com/office/word/2018/wordml/cex" xmlns:w16cid="http://schemas.microsoft.com/office/word/2016/wordml/cid" xmlns:w16="http://schemas.microsoft.com/office/word/2018/wordml" xmlns:w16sdtdh="http://schemas.microsoft.com/office/word/2020/wordml/sdtdatahash" xmlns:w16se="http://schemas.microsoft.com/office/word/2015/wordml/symex" xmlns:wpg="http://schemas.microsoft.com/office/word/2010/wordprocessingGroup" xmlns:wpi="http://schemas.microsoft.com/office/word/2010/wordprocessingInk" xmlns:wne="http://schemas.microsoft.com/office/word/2006/wordml" xmlns:wps="http://schemas.microsoft.com/office/word/2010/wordprocessingShape" mc:Ignorable="w14 w15 w16se w16cid w16 w16cex w16sdtdh wp14">
   <w:body>
     <w:p>
       <w:pPr>
@@ -8,7 +8,7 @@
         <w:ind w:left="1440" w:hanging="1440"/>
         <w:jc w:val="center"/>
         <w:rPr>
-          <w:rFonts w:ascii="Calibri" w:hAnsi="Calibri" w:eastAsia="Calibri" w:cs="Calibri"/>
+          <w:rFonts w:ascii="Calibri" w:eastAsia="Calibri" w:hAnsi="Calibri" w:cs="Calibri"/>
           <w:color w:val="000000" w:themeColor="text1"/>
           <w:sz w:val="55"/>
           <w:szCs w:val="55"/>
@@ -17,7 +17,7 @@
       </w:pPr>
       <w:r>
         <w:rPr>
-          <w:rFonts w:ascii="Calibri" w:hAnsi="Calibri" w:eastAsia="Calibri" w:cs="Calibri"/>
+          <w:rFonts w:ascii="Calibri" w:eastAsia="Calibri" w:hAnsi="Calibri" w:cs="Calibri"/>
           <w:b/>
           <w:bCs/>
           <w:color w:val="000000" w:themeColor="text1"/>
@@ -32,7 +32,7 @@
         <w:spacing w:after="0"/>
         <w:jc w:val="center"/>
         <w:rPr>
-          <w:rFonts w:ascii="Calibri" w:hAnsi="Calibri" w:eastAsia="Calibri" w:cs="Calibri"/>
+          <w:rFonts w:ascii="Calibri" w:eastAsia="Calibri" w:hAnsi="Calibri" w:cs="Calibri"/>
           <w:color w:val="000000" w:themeColor="text1"/>
           <w:sz w:val="31"/>
           <w:szCs w:val="31"/>
@@ -41,7 +41,7 @@
       </w:pPr>
       <w:r>
         <w:rPr>
-          <w:rFonts w:ascii="Calibri" w:hAnsi="Calibri" w:eastAsia="Calibri" w:cs="Calibri"/>
+          <w:rFonts w:ascii="Calibri" w:eastAsia="Calibri" w:hAnsi="Calibri" w:cs="Calibri"/>
           <w:b/>
           <w:bCs/>
           <w:color w:val="000000" w:themeColor="text1"/>
@@ -56,7 +56,7 @@
         <w:spacing w:after="0"/>
         <w:jc w:val="center"/>
         <w:rPr>
-          <w:rFonts w:ascii="Calibri" w:hAnsi="Calibri" w:eastAsia="Calibri" w:cs="Calibri"/>
+          <w:rFonts w:ascii="Calibri" w:eastAsia="Calibri" w:hAnsi="Calibri" w:cs="Calibri"/>
           <w:color w:val="000000" w:themeColor="text1"/>
           <w:sz w:val="31"/>
           <w:szCs w:val="31"/>
@@ -69,7 +69,7 @@
         <w:spacing w:after="0"/>
         <w:jc w:val="center"/>
         <w:rPr>
-          <w:rFonts w:ascii="Calibri" w:hAnsi="Calibri" w:eastAsia="Calibri" w:cs="Calibri"/>
+          <w:rFonts w:ascii="Calibri" w:eastAsia="Calibri" w:hAnsi="Calibri" w:cs="Calibri"/>
           <w:color w:val="000000" w:themeColor="text1"/>
           <w:sz w:val="31"/>
           <w:szCs w:val="31"/>
@@ -96,7 +96,7 @@
                     <pic:cNvPicPr/>
                   </pic:nvPicPr>
                   <pic:blipFill>
-                    <a:blip r:embed="rId5">
+                    <a:blip r:embed="rId6">
                       <a:extLst>
                         <a:ext uri="{28A0092B-C50C-407E-A947-70E740481C1C}">
                           <a14:useLocalDpi xmlns:a14="http://schemas.microsoft.com/office/drawing/2010/main" val="0"/>
@@ -128,7 +128,7 @@
         <w:spacing w:after="0" w:line="360" w:lineRule="auto"/>
         <w:jc w:val="center"/>
         <w:rPr>
-          <w:rFonts w:ascii="Calibri" w:hAnsi="Calibri" w:eastAsia="Calibri" w:cs="Calibri"/>
+          <w:rFonts w:ascii="Calibri" w:eastAsia="Calibri" w:hAnsi="Calibri" w:cs="Calibri"/>
           <w:color w:val="000000" w:themeColor="text1"/>
           <w:sz w:val="31"/>
           <w:szCs w:val="31"/>
@@ -141,7 +141,7 @@
         <w:spacing w:after="0" w:line="360" w:lineRule="auto"/>
         <w:jc w:val="center"/>
         <w:rPr>
-          <w:rFonts w:ascii="Arial" w:hAnsi="Arial" w:eastAsia="Arial" w:cs="Arial"/>
+          <w:rFonts w:ascii="Arial" w:eastAsia="Arial" w:hAnsi="Arial" w:cs="Arial"/>
           <w:b/>
           <w:bCs/>
           <w:color w:val="000000" w:themeColor="text1"/>
@@ -151,7 +151,7 @@
       </w:pPr>
       <w:r>
         <w:rPr>
-          <w:rFonts w:ascii="Arial" w:hAnsi="Arial" w:eastAsia="Arial" w:cs="Arial"/>
+          <w:rFonts w:ascii="Arial" w:eastAsia="Arial" w:hAnsi="Arial" w:cs="Arial"/>
           <w:b/>
           <w:bCs/>
           <w:color w:val="000000" w:themeColor="text1"/>
@@ -166,7 +166,7 @@
         <w:spacing w:after="0"/>
         <w:jc w:val="center"/>
         <w:rPr>
-          <w:rFonts w:ascii="Arial" w:hAnsi="Arial" w:eastAsia="Arial" w:cs="Arial"/>
+          <w:rFonts w:ascii="Arial" w:eastAsia="Arial" w:hAnsi="Arial" w:cs="Arial"/>
           <w:color w:val="000000" w:themeColor="text1"/>
           <w:sz w:val="28"/>
           <w:szCs w:val="28"/>
@@ -179,7 +179,7 @@
         <w:spacing w:after="0"/>
         <w:jc w:val="center"/>
         <w:rPr>
-          <w:rFonts w:ascii="Arial" w:hAnsi="Arial" w:eastAsia="Arial" w:cs="Arial"/>
+          <w:rFonts w:ascii="Arial" w:eastAsia="Arial" w:hAnsi="Arial" w:cs="Arial"/>
           <w:color w:val="000000" w:themeColor="text1"/>
           <w:sz w:val="28"/>
           <w:szCs w:val="28"/>
@@ -191,7 +191,7 @@
       <w:pPr>
         <w:spacing w:after="0" w:line="360" w:lineRule="auto"/>
         <w:rPr>
-          <w:rFonts w:ascii="Arial" w:hAnsi="Arial" w:eastAsia="Arial" w:cs="Arial"/>
+          <w:rFonts w:ascii="Arial" w:eastAsia="Arial" w:hAnsi="Arial" w:cs="Arial"/>
           <w:color w:val="000000" w:themeColor="text1"/>
           <w:sz w:val="28"/>
           <w:szCs w:val="28"/>
@@ -200,7 +200,7 @@
       </w:pPr>
       <w:r>
         <w:rPr>
-          <w:rFonts w:ascii="Arial" w:hAnsi="Arial" w:eastAsia="Arial" w:cs="Arial"/>
+          <w:rFonts w:ascii="Arial" w:eastAsia="Arial" w:hAnsi="Arial" w:cs="Arial"/>
           <w:b/>
           <w:bCs/>
           <w:color w:val="000000" w:themeColor="text1"/>
@@ -211,7 +211,7 @@
       </w:r>
       <w:r>
         <w:rPr>
-          <w:rFonts w:ascii="Arial" w:hAnsi="Arial" w:eastAsia="Arial" w:cs="Arial"/>
+          <w:rFonts w:ascii="Arial" w:eastAsia="Arial" w:hAnsi="Arial" w:cs="Arial"/>
           <w:color w:val="000000" w:themeColor="text1"/>
           <w:sz w:val="28"/>
           <w:szCs w:val="28"/>
@@ -224,7 +224,7 @@
         <w:spacing w:after="0" w:line="360" w:lineRule="auto"/>
         <w:ind w:left="2832"/>
         <w:rPr>
-          <w:rFonts w:ascii="Arial" w:hAnsi="Arial" w:eastAsia="Arial" w:cs="Arial"/>
+          <w:rFonts w:ascii="Arial" w:eastAsia="Arial" w:hAnsi="Arial" w:cs="Arial"/>
           <w:color w:val="000000" w:themeColor="text1"/>
           <w:sz w:val="28"/>
           <w:szCs w:val="28"/>
@@ -233,7 +233,7 @@
       </w:pPr>
       <w:r>
         <w:rPr>
-          <w:rFonts w:ascii="Arial" w:hAnsi="Arial" w:eastAsia="Arial" w:cs="Arial"/>
+          <w:rFonts w:ascii="Arial" w:eastAsia="Arial" w:hAnsi="Arial" w:cs="Arial"/>
           <w:color w:val="000000" w:themeColor="text1"/>
           <w:sz w:val="28"/>
           <w:szCs w:val="28"/>
@@ -246,7 +246,7 @@
         <w:spacing w:after="0" w:line="360" w:lineRule="auto"/>
         <w:ind w:left="2832"/>
         <w:rPr>
-          <w:rFonts w:ascii="Arial" w:hAnsi="Arial" w:eastAsia="Arial" w:cs="Arial"/>
+          <w:rFonts w:ascii="Arial" w:eastAsia="Arial" w:hAnsi="Arial" w:cs="Arial"/>
           <w:color w:val="000000" w:themeColor="text1"/>
           <w:sz w:val="28"/>
           <w:szCs w:val="28"/>
@@ -255,7 +255,7 @@
       </w:pPr>
       <w:r>
         <w:rPr>
-          <w:rFonts w:ascii="Arial" w:hAnsi="Arial" w:eastAsia="Arial" w:cs="Arial"/>
+          <w:rFonts w:ascii="Arial" w:eastAsia="Arial" w:hAnsi="Arial" w:cs="Arial"/>
           <w:color w:val="000000" w:themeColor="text1"/>
           <w:sz w:val="28"/>
           <w:szCs w:val="28"/>
@@ -268,7 +268,7 @@
         <w:spacing w:after="0" w:line="360" w:lineRule="auto"/>
         <w:ind w:left="2832"/>
         <w:rPr>
-          <w:rFonts w:ascii="Arial" w:hAnsi="Arial" w:eastAsia="Arial" w:cs="Arial"/>
+          <w:rFonts w:ascii="Arial" w:eastAsia="Arial" w:hAnsi="Arial" w:cs="Arial"/>
           <w:color w:val="000000" w:themeColor="text1"/>
           <w:sz w:val="28"/>
           <w:szCs w:val="28"/>
@@ -277,7 +277,7 @@
       </w:pPr>
       <w:r>
         <w:rPr>
-          <w:rFonts w:ascii="Arial" w:hAnsi="Arial" w:eastAsia="Arial" w:cs="Arial"/>
+          <w:rFonts w:ascii="Arial" w:eastAsia="Arial" w:hAnsi="Arial" w:cs="Arial"/>
           <w:color w:val="000000" w:themeColor="text1"/>
           <w:sz w:val="28"/>
           <w:szCs w:val="28"/>
@@ -295,7 +295,7 @@
         <w:ind w:left="708"/>
         <w:jc w:val="right"/>
         <w:rPr>
-          <w:rFonts w:ascii="Arial" w:hAnsi="Arial" w:eastAsia="Arial" w:cs="Arial"/>
+          <w:rFonts w:ascii="Arial" w:eastAsia="Arial" w:hAnsi="Arial" w:cs="Arial"/>
           <w:color w:val="000000" w:themeColor="text1"/>
           <w:sz w:val="28"/>
           <w:szCs w:val="28"/>
@@ -313,7 +313,7 @@
         <w:ind w:left="708"/>
         <w:jc w:val="right"/>
         <w:rPr>
-          <w:rFonts w:ascii="Arial" w:hAnsi="Arial" w:eastAsia="Arial" w:cs="Arial"/>
+          <w:rFonts w:ascii="Arial" w:eastAsia="Arial" w:hAnsi="Arial" w:cs="Arial"/>
           <w:color w:val="000000" w:themeColor="text1"/>
           <w:sz w:val="28"/>
           <w:szCs w:val="28"/>
@@ -322,7 +322,7 @@
       </w:pPr>
       <w:r>
         <w:rPr>
-          <w:rFonts w:ascii="Arial" w:hAnsi="Arial" w:eastAsia="Arial" w:cs="Arial"/>
+          <w:rFonts w:ascii="Arial" w:eastAsia="Arial" w:hAnsi="Arial" w:cs="Arial"/>
           <w:color w:val="000000" w:themeColor="text1"/>
           <w:sz w:val="28"/>
           <w:szCs w:val="28"/>
@@ -340,7 +340,7 @@
         <w:ind w:left="708"/>
         <w:jc w:val="right"/>
         <w:rPr>
-          <w:rFonts w:ascii="Arial" w:hAnsi="Arial" w:eastAsia="Arial" w:cs="Arial"/>
+          <w:rFonts w:ascii="Arial" w:eastAsia="Arial" w:hAnsi="Arial" w:cs="Arial"/>
           <w:color w:val="000000" w:themeColor="text1"/>
           <w:sz w:val="28"/>
           <w:szCs w:val="28"/>
@@ -349,7 +349,7 @@
       </w:pPr>
       <w:r>
         <w:rPr>
-          <w:rFonts w:ascii="Arial" w:hAnsi="Arial" w:eastAsia="Arial" w:cs="Arial"/>
+          <w:rFonts w:ascii="Arial" w:eastAsia="Arial" w:hAnsi="Arial" w:cs="Arial"/>
           <w:color w:val="000000" w:themeColor="text1"/>
           <w:sz w:val="28"/>
           <w:szCs w:val="28"/>
@@ -367,7 +367,7 @@
         <w:ind w:left="708"/>
         <w:jc w:val="right"/>
         <w:rPr>
-          <w:rFonts w:ascii="Arial" w:hAnsi="Arial" w:eastAsia="Arial" w:cs="Arial"/>
+          <w:rFonts w:ascii="Arial" w:eastAsia="Arial" w:hAnsi="Arial" w:cs="Arial"/>
           <w:color w:val="000000" w:themeColor="text1"/>
           <w:sz w:val="28"/>
           <w:szCs w:val="28"/>
@@ -380,7 +380,7 @@
         <w:spacing w:after="0" w:line="360" w:lineRule="auto"/>
         <w:jc w:val="center"/>
         <w:rPr>
-          <w:rFonts w:ascii="Arial" w:hAnsi="Arial" w:eastAsia="Arial" w:cs="Arial"/>
+          <w:rFonts w:ascii="Arial" w:eastAsia="Arial" w:hAnsi="Arial" w:cs="Arial"/>
           <w:color w:val="000000" w:themeColor="text1"/>
           <w:sz w:val="28"/>
           <w:szCs w:val="28"/>
@@ -389,7 +389,7 @@
       </w:pPr>
       <w:r>
         <w:rPr>
-          <w:rFonts w:ascii="Arial" w:hAnsi="Arial" w:eastAsia="Arial" w:cs="Arial"/>
+          <w:rFonts w:ascii="Arial" w:eastAsia="Arial" w:hAnsi="Arial" w:cs="Arial"/>
           <w:color w:val="000000" w:themeColor="text1"/>
           <w:sz w:val="28"/>
           <w:szCs w:val="28"/>
@@ -402,7 +402,7 @@
         <w:spacing w:after="0" w:line="360" w:lineRule="auto"/>
         <w:jc w:val="center"/>
         <w:rPr>
-          <w:rFonts w:ascii="Arial" w:hAnsi="Arial" w:eastAsia="Arial" w:cs="Arial"/>
+          <w:rFonts w:ascii="Arial" w:eastAsia="Arial" w:hAnsi="Arial" w:cs="Arial"/>
           <w:color w:val="000000" w:themeColor="text1"/>
           <w:sz w:val="28"/>
           <w:szCs w:val="28"/>
@@ -411,7 +411,7 @@
       </w:pPr>
       <w:r>
         <w:rPr>
-          <w:rFonts w:ascii="Arial" w:hAnsi="Arial" w:eastAsia="Arial" w:cs="Arial"/>
+          <w:rFonts w:ascii="Arial" w:eastAsia="Arial" w:hAnsi="Arial" w:cs="Arial"/>
           <w:color w:val="000000" w:themeColor="text1"/>
           <w:sz w:val="28"/>
           <w:szCs w:val="28"/>
@@ -424,503 +424,1300 @@
         <w:br w:type="page"/>
       </w:r>
     </w:p>
+    <w:p>
+      <w:pPr>
+        <w:spacing w:after="0" w:line="480" w:lineRule="auto"/>
+        <w:jc w:val="both"/>
+      </w:pPr>
+      <w:r>
+        <w:lastRenderedPageBreak/>
+        <w:br w:type="page"/>
+      </w:r>
+    </w:p>
     <w:sdt>
       <w:sdtPr>
-        <w:id w:val="1883960645"/>
+        <w:rPr>
+          <w:lang w:val="es-ES"/>
+        </w:rPr>
+        <w:id w:val="274074022"/>
         <w:docPartObj>
           <w:docPartGallery w:val="Table of Contents"/>
           <w:docPartUnique/>
         </w:docPartObj>
       </w:sdtPr>
+      <w:sdtEndPr>
+        <w:rPr>
+          <w:rFonts w:asciiTheme="minorHAnsi" w:eastAsiaTheme="minorHAnsi" w:hAnsiTheme="minorHAnsi" w:cstheme="minorBidi"/>
+          <w:b/>
+          <w:bCs/>
+          <w:color w:val="auto"/>
+          <w:sz w:val="22"/>
+          <w:szCs w:val="22"/>
+          <w:lang w:eastAsia="en-US"/>
+        </w:rPr>
+      </w:sdtEndPr>
       <w:sdtContent>
         <w:p>
           <w:pPr>
-            <w:pStyle w:val="TOC1"/>
-            <w:tabs>
-              <w:tab w:val="right" w:leader="dot" w:pos="9360"/>
-            </w:tabs>
+            <w:pStyle w:val="TtuloTDC"/>
             <w:rPr>
-              <w:rStyle w:val="Hyperlink"/>
+              <w:rFonts w:ascii="Times New Roman" w:hAnsi="Times New Roman" w:cs="Times New Roman"/>
+              <w:color w:val="auto"/>
             </w:rPr>
           </w:pPr>
           <w:r>
+            <w:rPr>
+              <w:rFonts w:ascii="Times New Roman" w:hAnsi="Times New Roman" w:cs="Times New Roman"/>
+              <w:color w:val="auto"/>
+              <w:lang w:val="es-ES"/>
+            </w:rPr>
+            <w:t>Índice</w:t>
+          </w:r>
+        </w:p>
+        <w:p>
+          <w:pPr>
+            <w:pStyle w:val="TDC1"/>
+            <w:tabs>
+              <w:tab w:val="right" w:leader="dot" w:pos="9350"/>
+            </w:tabs>
+            <w:rPr>
+              <w:rFonts w:ascii="Times New Roman" w:eastAsiaTheme="minorEastAsia" w:hAnsi="Times New Roman" w:cs="Times New Roman"/>
+              <w:noProof/>
+              <w:kern w:val="2"/>
+              <w:sz w:val="24"/>
+              <w:szCs w:val="24"/>
+              <w:lang w:eastAsia="es-BO"/>
+              <w14:ligatures w14:val="standardContextual"/>
+            </w:rPr>
+          </w:pPr>
+          <w:r>
+            <w:rPr>
+              <w:rFonts w:ascii="Times New Roman" w:hAnsi="Times New Roman" w:cs="Times New Roman"/>
+              <w:sz w:val="24"/>
+              <w:szCs w:val="24"/>
+            </w:rPr>
             <w:fldChar w:fldCharType="begin"/>
           </w:r>
           <w:r>
-            <w:instrText>TOC \o \z \u \h</w:instrText>
+            <w:rPr>
+              <w:rFonts w:ascii="Times New Roman" w:hAnsi="Times New Roman" w:cs="Times New Roman"/>
+              <w:sz w:val="24"/>
+              <w:szCs w:val="24"/>
+            </w:rPr>
+            <w:instrText xml:space="preserve"> TOC \o "1-3" \h \z \u </w:instrText>
           </w:r>
           <w:r>
+            <w:rPr>
+              <w:rFonts w:ascii="Times New Roman" w:hAnsi="Times New Roman" w:cs="Times New Roman"/>
+              <w:sz w:val="24"/>
+              <w:szCs w:val="24"/>
+            </w:rPr>
             <w:fldChar w:fldCharType="separate"/>
           </w:r>
-          <w:hyperlink w:anchor="_Toc1809893458">
-            <w:r>
-              <w:rPr>
-                <w:rStyle w:val="Hyperlink"/>
+          <w:hyperlink w:anchor="_Toc148172420" w:history="1">
+            <w:r>
+              <w:rPr>
+                <w:rStyle w:val="Hipervnculo"/>
+                <w:rFonts w:ascii="Times New Roman" w:hAnsi="Times New Roman" w:cs="Times New Roman"/>
+                <w:noProof/>
+                <w:sz w:val="24"/>
+                <w:szCs w:val="24"/>
               </w:rPr>
               <w:t>1.Introducción</w:t>
             </w:r>
             <w:r>
+              <w:rPr>
+                <w:rFonts w:ascii="Times New Roman" w:hAnsi="Times New Roman" w:cs="Times New Roman"/>
+                <w:noProof/>
+                <w:webHidden/>
+                <w:sz w:val="24"/>
+                <w:szCs w:val="24"/>
+              </w:rPr>
               <w:tab/>
             </w:r>
             <w:r>
+              <w:rPr>
+                <w:rFonts w:ascii="Times New Roman" w:hAnsi="Times New Roman" w:cs="Times New Roman"/>
+                <w:noProof/>
+                <w:webHidden/>
+                <w:sz w:val="24"/>
+                <w:szCs w:val="24"/>
+              </w:rPr>
               <w:fldChar w:fldCharType="begin"/>
             </w:r>
             <w:r>
-              <w:instrText>PAGEREF _Toc1809893458 \h</w:instrText>
-            </w:r>
-            <w:r>
+              <w:rPr>
+                <w:rFonts w:ascii="Times New Roman" w:hAnsi="Times New Roman" w:cs="Times New Roman"/>
+                <w:noProof/>
+                <w:webHidden/>
+                <w:sz w:val="24"/>
+                <w:szCs w:val="24"/>
+              </w:rPr>
+              <w:instrText xml:space="preserve"> PAGEREF _Toc148172420 \h </w:instrText>
+            </w:r>
+            <w:r>
+              <w:rPr>
+                <w:rFonts w:ascii="Times New Roman" w:hAnsi="Times New Roman" w:cs="Times New Roman"/>
+                <w:noProof/>
+                <w:webHidden/>
+                <w:sz w:val="24"/>
+                <w:szCs w:val="24"/>
+              </w:rPr>
+            </w:r>
+            <w:r>
+              <w:rPr>
+                <w:rFonts w:ascii="Times New Roman" w:hAnsi="Times New Roman" w:cs="Times New Roman"/>
+                <w:noProof/>
+                <w:webHidden/>
+                <w:sz w:val="24"/>
+                <w:szCs w:val="24"/>
+              </w:rPr>
               <w:fldChar w:fldCharType="separate"/>
             </w:r>
             <w:r>
               <w:rPr>
-                <w:rStyle w:val="Hyperlink"/>
-              </w:rPr>
-              <w:t>2</w:t>
-            </w:r>
-            <w:r>
+                <w:rFonts w:ascii="Times New Roman" w:hAnsi="Times New Roman" w:cs="Times New Roman"/>
+                <w:noProof/>
+                <w:webHidden/>
+                <w:sz w:val="24"/>
+                <w:szCs w:val="24"/>
+              </w:rPr>
+              <w:t>3</w:t>
+            </w:r>
+            <w:r>
+              <w:rPr>
+                <w:rFonts w:ascii="Times New Roman" w:hAnsi="Times New Roman" w:cs="Times New Roman"/>
+                <w:noProof/>
+                <w:webHidden/>
+                <w:sz w:val="24"/>
+                <w:szCs w:val="24"/>
+              </w:rPr>
               <w:fldChar w:fldCharType="end"/>
             </w:r>
           </w:hyperlink>
         </w:p>
         <w:p>
           <w:pPr>
-            <w:pStyle w:val="TOC1"/>
+            <w:pStyle w:val="TDC1"/>
             <w:tabs>
-              <w:tab w:val="right" w:leader="dot" w:pos="9360"/>
+              <w:tab w:val="right" w:leader="dot" w:pos="9350"/>
             </w:tabs>
             <w:rPr>
-              <w:rStyle w:val="Hyperlink"/>
+              <w:rFonts w:ascii="Times New Roman" w:eastAsiaTheme="minorEastAsia" w:hAnsi="Times New Roman" w:cs="Times New Roman"/>
+              <w:noProof/>
+              <w:kern w:val="2"/>
+              <w:sz w:val="24"/>
+              <w:szCs w:val="24"/>
+              <w:lang w:eastAsia="es-BO"/>
+              <w14:ligatures w14:val="standardContextual"/>
             </w:rPr>
           </w:pPr>
-          <w:hyperlink w:anchor="_Toc147330568">
-            <w:r>
-              <w:rPr>
-                <w:rStyle w:val="Hyperlink"/>
+          <w:hyperlink w:anchor="_Toc148172421" w:history="1">
+            <w:r>
+              <w:rPr>
+                <w:rStyle w:val="Hipervnculo"/>
+                <w:rFonts w:ascii="Times New Roman" w:hAnsi="Times New Roman" w:cs="Times New Roman"/>
+                <w:noProof/>
+                <w:sz w:val="24"/>
+                <w:szCs w:val="24"/>
               </w:rPr>
               <w:t>2.Objetivos</w:t>
             </w:r>
             <w:r>
+              <w:rPr>
+                <w:rFonts w:ascii="Times New Roman" w:hAnsi="Times New Roman" w:cs="Times New Roman"/>
+                <w:noProof/>
+                <w:webHidden/>
+                <w:sz w:val="24"/>
+                <w:szCs w:val="24"/>
+              </w:rPr>
               <w:tab/>
             </w:r>
             <w:r>
+              <w:rPr>
+                <w:rFonts w:ascii="Times New Roman" w:hAnsi="Times New Roman" w:cs="Times New Roman"/>
+                <w:noProof/>
+                <w:webHidden/>
+                <w:sz w:val="24"/>
+                <w:szCs w:val="24"/>
+              </w:rPr>
               <w:fldChar w:fldCharType="begin"/>
             </w:r>
             <w:r>
-              <w:instrText>PAGEREF _Toc147330568 \h</w:instrText>
-            </w:r>
-            <w:r>
+              <w:rPr>
+                <w:rFonts w:ascii="Times New Roman" w:hAnsi="Times New Roman" w:cs="Times New Roman"/>
+                <w:noProof/>
+                <w:webHidden/>
+                <w:sz w:val="24"/>
+                <w:szCs w:val="24"/>
+              </w:rPr>
+              <w:instrText xml:space="preserve"> PAGEREF _Toc148172421 \h </w:instrText>
+            </w:r>
+            <w:r>
+              <w:rPr>
+                <w:rFonts w:ascii="Times New Roman" w:hAnsi="Times New Roman" w:cs="Times New Roman"/>
+                <w:noProof/>
+                <w:webHidden/>
+                <w:sz w:val="24"/>
+                <w:szCs w:val="24"/>
+              </w:rPr>
+            </w:r>
+            <w:r>
+              <w:rPr>
+                <w:rFonts w:ascii="Times New Roman" w:hAnsi="Times New Roman" w:cs="Times New Roman"/>
+                <w:noProof/>
+                <w:webHidden/>
+                <w:sz w:val="24"/>
+                <w:szCs w:val="24"/>
+              </w:rPr>
               <w:fldChar w:fldCharType="separate"/>
             </w:r>
             <w:r>
               <w:rPr>
-                <w:rStyle w:val="Hyperlink"/>
+                <w:rFonts w:ascii="Times New Roman" w:hAnsi="Times New Roman" w:cs="Times New Roman"/>
+                <w:noProof/>
+                <w:webHidden/>
+                <w:sz w:val="24"/>
+                <w:szCs w:val="24"/>
               </w:rPr>
               <w:t>3</w:t>
             </w:r>
             <w:r>
+              <w:rPr>
+                <w:rFonts w:ascii="Times New Roman" w:hAnsi="Times New Roman" w:cs="Times New Roman"/>
+                <w:noProof/>
+                <w:webHidden/>
+                <w:sz w:val="24"/>
+                <w:szCs w:val="24"/>
+              </w:rPr>
               <w:fldChar w:fldCharType="end"/>
             </w:r>
           </w:hyperlink>
         </w:p>
         <w:p>
           <w:pPr>
-            <w:pStyle w:val="TOC1"/>
+            <w:pStyle w:val="TDC1"/>
             <w:tabs>
-              <w:tab w:val="right" w:leader="dot" w:pos="9360"/>
+              <w:tab w:val="right" w:leader="dot" w:pos="9350"/>
             </w:tabs>
             <w:rPr>
-              <w:rStyle w:val="Hyperlink"/>
+              <w:rFonts w:ascii="Times New Roman" w:eastAsiaTheme="minorEastAsia" w:hAnsi="Times New Roman" w:cs="Times New Roman"/>
+              <w:noProof/>
+              <w:kern w:val="2"/>
+              <w:sz w:val="24"/>
+              <w:szCs w:val="24"/>
+              <w:lang w:eastAsia="es-BO"/>
+              <w14:ligatures w14:val="standardContextual"/>
             </w:rPr>
           </w:pPr>
-          <w:hyperlink w:anchor="_Toc697388879">
-            <w:r>
-              <w:rPr>
-                <w:rStyle w:val="Hyperlink"/>
+          <w:hyperlink w:anchor="_Toc148172422" w:history="1">
+            <w:r>
+              <w:rPr>
+                <w:rStyle w:val="Hipervnculo"/>
+                <w:rFonts w:ascii="Times New Roman" w:hAnsi="Times New Roman" w:cs="Times New Roman"/>
+                <w:noProof/>
+                <w:sz w:val="24"/>
+                <w:szCs w:val="24"/>
               </w:rPr>
               <w:t>3.Público Objetivo</w:t>
             </w:r>
             <w:r>
+              <w:rPr>
+                <w:rFonts w:ascii="Times New Roman" w:hAnsi="Times New Roman" w:cs="Times New Roman"/>
+                <w:noProof/>
+                <w:webHidden/>
+                <w:sz w:val="24"/>
+                <w:szCs w:val="24"/>
+              </w:rPr>
               <w:tab/>
             </w:r>
             <w:r>
+              <w:rPr>
+                <w:rFonts w:ascii="Times New Roman" w:hAnsi="Times New Roman" w:cs="Times New Roman"/>
+                <w:noProof/>
+                <w:webHidden/>
+                <w:sz w:val="24"/>
+                <w:szCs w:val="24"/>
+              </w:rPr>
               <w:fldChar w:fldCharType="begin"/>
             </w:r>
             <w:r>
-              <w:instrText>PAGEREF _Toc697388879 \h</w:instrText>
-            </w:r>
-            <w:r>
+              <w:rPr>
+                <w:rFonts w:ascii="Times New Roman" w:hAnsi="Times New Roman" w:cs="Times New Roman"/>
+                <w:noProof/>
+                <w:webHidden/>
+                <w:sz w:val="24"/>
+                <w:szCs w:val="24"/>
+              </w:rPr>
+              <w:instrText xml:space="preserve"> PAGEREF _Toc148172422 \h </w:instrText>
+            </w:r>
+            <w:r>
+              <w:rPr>
+                <w:rFonts w:ascii="Times New Roman" w:hAnsi="Times New Roman" w:cs="Times New Roman"/>
+                <w:noProof/>
+                <w:webHidden/>
+                <w:sz w:val="24"/>
+                <w:szCs w:val="24"/>
+              </w:rPr>
+            </w:r>
+            <w:r>
+              <w:rPr>
+                <w:rFonts w:ascii="Times New Roman" w:hAnsi="Times New Roman" w:cs="Times New Roman"/>
+                <w:noProof/>
+                <w:webHidden/>
+                <w:sz w:val="24"/>
+                <w:szCs w:val="24"/>
+              </w:rPr>
               <w:fldChar w:fldCharType="separate"/>
             </w:r>
             <w:r>
               <w:rPr>
-                <w:rStyle w:val="Hyperlink"/>
+                <w:rFonts w:ascii="Times New Roman" w:hAnsi="Times New Roman" w:cs="Times New Roman"/>
+                <w:noProof/>
+                <w:webHidden/>
+                <w:sz w:val="24"/>
+                <w:szCs w:val="24"/>
               </w:rPr>
               <w:t>3</w:t>
             </w:r>
             <w:r>
+              <w:rPr>
+                <w:rFonts w:ascii="Times New Roman" w:hAnsi="Times New Roman" w:cs="Times New Roman"/>
+                <w:noProof/>
+                <w:webHidden/>
+                <w:sz w:val="24"/>
+                <w:szCs w:val="24"/>
+              </w:rPr>
               <w:fldChar w:fldCharType="end"/>
             </w:r>
           </w:hyperlink>
         </w:p>
         <w:p>
           <w:pPr>
-            <w:pStyle w:val="TOC1"/>
+            <w:pStyle w:val="TDC1"/>
             <w:tabs>
-              <w:tab w:val="right" w:leader="dot" w:pos="9360"/>
+              <w:tab w:val="right" w:leader="dot" w:pos="9350"/>
             </w:tabs>
             <w:rPr>
-              <w:rStyle w:val="Hyperlink"/>
+              <w:rFonts w:ascii="Times New Roman" w:eastAsiaTheme="minorEastAsia" w:hAnsi="Times New Roman" w:cs="Times New Roman"/>
+              <w:noProof/>
+              <w:kern w:val="2"/>
+              <w:sz w:val="24"/>
+              <w:szCs w:val="24"/>
+              <w:lang w:eastAsia="es-BO"/>
+              <w14:ligatures w14:val="standardContextual"/>
             </w:rPr>
           </w:pPr>
-          <w:hyperlink w:anchor="_Toc237708268">
-            <w:r>
-              <w:rPr>
-                <w:rStyle w:val="Hyperlink"/>
+          <w:hyperlink w:anchor="_Toc148172423" w:history="1">
+            <w:r>
+              <w:rPr>
+                <w:rStyle w:val="Hipervnculo"/>
+                <w:rFonts w:ascii="Times New Roman" w:hAnsi="Times New Roman" w:cs="Times New Roman"/>
+                <w:noProof/>
+                <w:sz w:val="24"/>
+                <w:szCs w:val="24"/>
               </w:rPr>
               <w:t>4.Herramienta de desarrollo</w:t>
             </w:r>
             <w:r>
+              <w:rPr>
+                <w:rFonts w:ascii="Times New Roman" w:hAnsi="Times New Roman" w:cs="Times New Roman"/>
+                <w:noProof/>
+                <w:webHidden/>
+                <w:sz w:val="24"/>
+                <w:szCs w:val="24"/>
+              </w:rPr>
               <w:tab/>
             </w:r>
             <w:r>
+              <w:rPr>
+                <w:rFonts w:ascii="Times New Roman" w:hAnsi="Times New Roman" w:cs="Times New Roman"/>
+                <w:noProof/>
+                <w:webHidden/>
+                <w:sz w:val="24"/>
+                <w:szCs w:val="24"/>
+              </w:rPr>
               <w:fldChar w:fldCharType="begin"/>
             </w:r>
             <w:r>
-              <w:instrText>PAGEREF _Toc237708268 \h</w:instrText>
-            </w:r>
-            <w:r>
+              <w:rPr>
+                <w:rFonts w:ascii="Times New Roman" w:hAnsi="Times New Roman" w:cs="Times New Roman"/>
+                <w:noProof/>
+                <w:webHidden/>
+                <w:sz w:val="24"/>
+                <w:szCs w:val="24"/>
+              </w:rPr>
+              <w:instrText xml:space="preserve"> PAGEREF _Toc148172423 \h </w:instrText>
+            </w:r>
+            <w:r>
+              <w:rPr>
+                <w:rFonts w:ascii="Times New Roman" w:hAnsi="Times New Roman" w:cs="Times New Roman"/>
+                <w:noProof/>
+                <w:webHidden/>
+                <w:sz w:val="24"/>
+                <w:szCs w:val="24"/>
+              </w:rPr>
+            </w:r>
+            <w:r>
+              <w:rPr>
+                <w:rFonts w:ascii="Times New Roman" w:hAnsi="Times New Roman" w:cs="Times New Roman"/>
+                <w:noProof/>
+                <w:webHidden/>
+                <w:sz w:val="24"/>
+                <w:szCs w:val="24"/>
+              </w:rPr>
               <w:fldChar w:fldCharType="separate"/>
             </w:r>
             <w:r>
               <w:rPr>
-                <w:rStyle w:val="Hyperlink"/>
+                <w:rFonts w:ascii="Times New Roman" w:hAnsi="Times New Roman" w:cs="Times New Roman"/>
+                <w:noProof/>
+                <w:webHidden/>
+                <w:sz w:val="24"/>
+                <w:szCs w:val="24"/>
               </w:rPr>
               <w:t>4</w:t>
             </w:r>
             <w:r>
+              <w:rPr>
+                <w:rFonts w:ascii="Times New Roman" w:hAnsi="Times New Roman" w:cs="Times New Roman"/>
+                <w:noProof/>
+                <w:webHidden/>
+                <w:sz w:val="24"/>
+                <w:szCs w:val="24"/>
+              </w:rPr>
               <w:fldChar w:fldCharType="end"/>
             </w:r>
           </w:hyperlink>
         </w:p>
         <w:p>
           <w:pPr>
-            <w:pStyle w:val="TOC1"/>
+            <w:pStyle w:val="TDC1"/>
             <w:tabs>
-              <w:tab w:val="right" w:leader="dot" w:pos="9360"/>
+              <w:tab w:val="right" w:leader="dot" w:pos="9350"/>
             </w:tabs>
             <w:rPr>
-              <w:rStyle w:val="Hyperlink"/>
+              <w:rFonts w:ascii="Times New Roman" w:eastAsiaTheme="minorEastAsia" w:hAnsi="Times New Roman" w:cs="Times New Roman"/>
+              <w:noProof/>
+              <w:kern w:val="2"/>
+              <w:sz w:val="24"/>
+              <w:szCs w:val="24"/>
+              <w:lang w:eastAsia="es-BO"/>
+              <w14:ligatures w14:val="standardContextual"/>
             </w:rPr>
           </w:pPr>
-          <w:hyperlink w:anchor="_Toc1077630350">
-            <w:r>
-              <w:rPr>
-                <w:rStyle w:val="Hyperlink"/>
+          <w:hyperlink w:anchor="_Toc148172424" w:history="1">
+            <w:r>
+              <w:rPr>
+                <w:rStyle w:val="Hipervnculo"/>
+                <w:rFonts w:ascii="Times New Roman" w:hAnsi="Times New Roman" w:cs="Times New Roman"/>
+                <w:noProof/>
+                <w:sz w:val="24"/>
+                <w:szCs w:val="24"/>
               </w:rPr>
               <w:t>5.Contenido del Video</w:t>
             </w:r>
             <w:r>
+              <w:rPr>
+                <w:rFonts w:ascii="Times New Roman" w:hAnsi="Times New Roman" w:cs="Times New Roman"/>
+                <w:noProof/>
+                <w:webHidden/>
+                <w:sz w:val="24"/>
+                <w:szCs w:val="24"/>
+              </w:rPr>
               <w:tab/>
             </w:r>
             <w:r>
+              <w:rPr>
+                <w:rFonts w:ascii="Times New Roman" w:hAnsi="Times New Roman" w:cs="Times New Roman"/>
+                <w:noProof/>
+                <w:webHidden/>
+                <w:sz w:val="24"/>
+                <w:szCs w:val="24"/>
+              </w:rPr>
               <w:fldChar w:fldCharType="begin"/>
             </w:r>
             <w:r>
-              <w:instrText>PAGEREF _Toc1077630350 \h</w:instrText>
-            </w:r>
-            <w:r>
+              <w:rPr>
+                <w:rFonts w:ascii="Times New Roman" w:hAnsi="Times New Roman" w:cs="Times New Roman"/>
+                <w:noProof/>
+                <w:webHidden/>
+                <w:sz w:val="24"/>
+                <w:szCs w:val="24"/>
+              </w:rPr>
+              <w:instrText xml:space="preserve"> PAGEREF _Toc148172424 \h </w:instrText>
+            </w:r>
+            <w:r>
+              <w:rPr>
+                <w:rFonts w:ascii="Times New Roman" w:hAnsi="Times New Roman" w:cs="Times New Roman"/>
+                <w:noProof/>
+                <w:webHidden/>
+                <w:sz w:val="24"/>
+                <w:szCs w:val="24"/>
+              </w:rPr>
+            </w:r>
+            <w:r>
+              <w:rPr>
+                <w:rFonts w:ascii="Times New Roman" w:hAnsi="Times New Roman" w:cs="Times New Roman"/>
+                <w:noProof/>
+                <w:webHidden/>
+                <w:sz w:val="24"/>
+                <w:szCs w:val="24"/>
+              </w:rPr>
               <w:fldChar w:fldCharType="separate"/>
             </w:r>
             <w:r>
               <w:rPr>
-                <w:rStyle w:val="Hyperlink"/>
-              </w:rPr>
-              <w:t>4</w:t>
-            </w:r>
-            <w:r>
+                <w:rFonts w:ascii="Times New Roman" w:hAnsi="Times New Roman" w:cs="Times New Roman"/>
+                <w:noProof/>
+                <w:webHidden/>
+                <w:sz w:val="24"/>
+                <w:szCs w:val="24"/>
+              </w:rPr>
+              <w:t>5</w:t>
+            </w:r>
+            <w:r>
+              <w:rPr>
+                <w:rFonts w:ascii="Times New Roman" w:hAnsi="Times New Roman" w:cs="Times New Roman"/>
+                <w:noProof/>
+                <w:webHidden/>
+                <w:sz w:val="24"/>
+                <w:szCs w:val="24"/>
+              </w:rPr>
               <w:fldChar w:fldCharType="end"/>
             </w:r>
           </w:hyperlink>
         </w:p>
         <w:p>
           <w:pPr>
-            <w:pStyle w:val="TOC1"/>
+            <w:pStyle w:val="TDC1"/>
             <w:tabs>
-              <w:tab w:val="right" w:leader="dot" w:pos="9360"/>
+              <w:tab w:val="right" w:leader="dot" w:pos="9350"/>
             </w:tabs>
             <w:rPr>
-              <w:rStyle w:val="Hyperlink"/>
+              <w:rFonts w:ascii="Times New Roman" w:eastAsiaTheme="minorEastAsia" w:hAnsi="Times New Roman" w:cs="Times New Roman"/>
+              <w:noProof/>
+              <w:kern w:val="2"/>
+              <w:sz w:val="24"/>
+              <w:szCs w:val="24"/>
+              <w:lang w:eastAsia="es-BO"/>
+              <w14:ligatures w14:val="standardContextual"/>
             </w:rPr>
           </w:pPr>
-          <w:hyperlink w:anchor="_Toc2001271803">
-            <w:r>
-              <w:rPr>
-                <w:rStyle w:val="Hyperlink"/>
+          <w:hyperlink w:anchor="_Toc148172425" w:history="1">
+            <w:r>
+              <w:rPr>
+                <w:rStyle w:val="Hipervnculo"/>
+                <w:rFonts w:ascii="Times New Roman" w:hAnsi="Times New Roman" w:cs="Times New Roman"/>
+                <w:noProof/>
+                <w:sz w:val="24"/>
+                <w:szCs w:val="24"/>
               </w:rPr>
               <w:t>7.Recursos Utilizados</w:t>
             </w:r>
             <w:r>
+              <w:rPr>
+                <w:rFonts w:ascii="Times New Roman" w:hAnsi="Times New Roman" w:cs="Times New Roman"/>
+                <w:noProof/>
+                <w:webHidden/>
+                <w:sz w:val="24"/>
+                <w:szCs w:val="24"/>
+              </w:rPr>
               <w:tab/>
             </w:r>
             <w:r>
+              <w:rPr>
+                <w:rFonts w:ascii="Times New Roman" w:hAnsi="Times New Roman" w:cs="Times New Roman"/>
+                <w:noProof/>
+                <w:webHidden/>
+                <w:sz w:val="24"/>
+                <w:szCs w:val="24"/>
+              </w:rPr>
               <w:fldChar w:fldCharType="begin"/>
             </w:r>
             <w:r>
-              <w:instrText>PAGEREF _Toc2001271803 \h</w:instrText>
-            </w:r>
-            <w:r>
+              <w:rPr>
+                <w:rFonts w:ascii="Times New Roman" w:hAnsi="Times New Roman" w:cs="Times New Roman"/>
+                <w:noProof/>
+                <w:webHidden/>
+                <w:sz w:val="24"/>
+                <w:szCs w:val="24"/>
+              </w:rPr>
+              <w:instrText xml:space="preserve"> PAGEREF _Toc148172425 \h </w:instrText>
+            </w:r>
+            <w:r>
+              <w:rPr>
+                <w:rFonts w:ascii="Times New Roman" w:hAnsi="Times New Roman" w:cs="Times New Roman"/>
+                <w:noProof/>
+                <w:webHidden/>
+                <w:sz w:val="24"/>
+                <w:szCs w:val="24"/>
+              </w:rPr>
+            </w:r>
+            <w:r>
+              <w:rPr>
+                <w:rFonts w:ascii="Times New Roman" w:hAnsi="Times New Roman" w:cs="Times New Roman"/>
+                <w:noProof/>
+                <w:webHidden/>
+                <w:sz w:val="24"/>
+                <w:szCs w:val="24"/>
+              </w:rPr>
               <w:fldChar w:fldCharType="separate"/>
             </w:r>
             <w:r>
               <w:rPr>
-                <w:rStyle w:val="Hyperlink"/>
-              </w:rPr>
-              <w:t>4</w:t>
-            </w:r>
-            <w:r>
+                <w:rFonts w:ascii="Times New Roman" w:hAnsi="Times New Roman" w:cs="Times New Roman"/>
+                <w:noProof/>
+                <w:webHidden/>
+                <w:sz w:val="24"/>
+                <w:szCs w:val="24"/>
+              </w:rPr>
+              <w:t>6</w:t>
+            </w:r>
+            <w:r>
+              <w:rPr>
+                <w:rFonts w:ascii="Times New Roman" w:hAnsi="Times New Roman" w:cs="Times New Roman"/>
+                <w:noProof/>
+                <w:webHidden/>
+                <w:sz w:val="24"/>
+                <w:szCs w:val="24"/>
+              </w:rPr>
               <w:fldChar w:fldCharType="end"/>
             </w:r>
           </w:hyperlink>
         </w:p>
         <w:p>
           <w:pPr>
-            <w:pStyle w:val="TOC1"/>
+            <w:pStyle w:val="TDC1"/>
             <w:tabs>
-              <w:tab w:val="right" w:leader="dot" w:pos="9360"/>
+              <w:tab w:val="right" w:leader="dot" w:pos="9350"/>
             </w:tabs>
             <w:rPr>
-              <w:rStyle w:val="Hyperlink"/>
+              <w:rFonts w:ascii="Times New Roman" w:eastAsiaTheme="minorEastAsia" w:hAnsi="Times New Roman" w:cs="Times New Roman"/>
+              <w:noProof/>
+              <w:kern w:val="2"/>
+              <w:sz w:val="24"/>
+              <w:szCs w:val="24"/>
+              <w:lang w:eastAsia="es-BO"/>
+              <w14:ligatures w14:val="standardContextual"/>
             </w:rPr>
           </w:pPr>
-          <w:hyperlink w:anchor="_Toc1974122650">
-            <w:r>
-              <w:rPr>
-                <w:rStyle w:val="Hyperlink"/>
+          <w:hyperlink w:anchor="_Toc148172426" w:history="1">
+            <w:r>
+              <w:rPr>
+                <w:rStyle w:val="Hipervnculo"/>
+                <w:rFonts w:ascii="Times New Roman" w:hAnsi="Times New Roman" w:cs="Times New Roman"/>
+                <w:noProof/>
+                <w:sz w:val="24"/>
+                <w:szCs w:val="24"/>
               </w:rPr>
               <w:t>8.Edición y Postproducción</w:t>
             </w:r>
             <w:r>
+              <w:rPr>
+                <w:rFonts w:ascii="Times New Roman" w:hAnsi="Times New Roman" w:cs="Times New Roman"/>
+                <w:noProof/>
+                <w:webHidden/>
+                <w:sz w:val="24"/>
+                <w:szCs w:val="24"/>
+              </w:rPr>
               <w:tab/>
             </w:r>
             <w:r>
+              <w:rPr>
+                <w:rFonts w:ascii="Times New Roman" w:hAnsi="Times New Roman" w:cs="Times New Roman"/>
+                <w:noProof/>
+                <w:webHidden/>
+                <w:sz w:val="24"/>
+                <w:szCs w:val="24"/>
+              </w:rPr>
               <w:fldChar w:fldCharType="begin"/>
             </w:r>
             <w:r>
-              <w:instrText>PAGEREF _Toc1974122650 \h</w:instrText>
-            </w:r>
-            <w:r>
+              <w:rPr>
+                <w:rFonts w:ascii="Times New Roman" w:hAnsi="Times New Roman" w:cs="Times New Roman"/>
+                <w:noProof/>
+                <w:webHidden/>
+                <w:sz w:val="24"/>
+                <w:szCs w:val="24"/>
+              </w:rPr>
+              <w:instrText xml:space="preserve"> PAGEREF _Toc148172426 \h </w:instrText>
+            </w:r>
+            <w:r>
+              <w:rPr>
+                <w:rFonts w:ascii="Times New Roman" w:hAnsi="Times New Roman" w:cs="Times New Roman"/>
+                <w:noProof/>
+                <w:webHidden/>
+                <w:sz w:val="24"/>
+                <w:szCs w:val="24"/>
+              </w:rPr>
+            </w:r>
+            <w:r>
+              <w:rPr>
+                <w:rFonts w:ascii="Times New Roman" w:hAnsi="Times New Roman" w:cs="Times New Roman"/>
+                <w:noProof/>
+                <w:webHidden/>
+                <w:sz w:val="24"/>
+                <w:szCs w:val="24"/>
+              </w:rPr>
               <w:fldChar w:fldCharType="separate"/>
             </w:r>
             <w:r>
               <w:rPr>
-                <w:rStyle w:val="Hyperlink"/>
-              </w:rPr>
-              <w:t>4</w:t>
-            </w:r>
-            <w:r>
+                <w:rFonts w:ascii="Times New Roman" w:hAnsi="Times New Roman" w:cs="Times New Roman"/>
+                <w:noProof/>
+                <w:webHidden/>
+                <w:sz w:val="24"/>
+                <w:szCs w:val="24"/>
+              </w:rPr>
+              <w:t>6</w:t>
+            </w:r>
+            <w:r>
+              <w:rPr>
+                <w:rFonts w:ascii="Times New Roman" w:hAnsi="Times New Roman" w:cs="Times New Roman"/>
+                <w:noProof/>
+                <w:webHidden/>
+                <w:sz w:val="24"/>
+                <w:szCs w:val="24"/>
+              </w:rPr>
               <w:fldChar w:fldCharType="end"/>
             </w:r>
           </w:hyperlink>
         </w:p>
         <w:p>
           <w:pPr>
-            <w:pStyle w:val="TOC1"/>
+            <w:pStyle w:val="TDC1"/>
             <w:tabs>
-              <w:tab w:val="right" w:leader="dot" w:pos="9360"/>
+              <w:tab w:val="right" w:leader="dot" w:pos="9350"/>
             </w:tabs>
             <w:rPr>
-              <w:rStyle w:val="Hyperlink"/>
+              <w:rFonts w:ascii="Times New Roman" w:eastAsiaTheme="minorEastAsia" w:hAnsi="Times New Roman" w:cs="Times New Roman"/>
+              <w:noProof/>
+              <w:kern w:val="2"/>
+              <w:sz w:val="24"/>
+              <w:szCs w:val="24"/>
+              <w:lang w:eastAsia="es-BO"/>
+              <w14:ligatures w14:val="standardContextual"/>
             </w:rPr>
           </w:pPr>
-          <w:hyperlink w:anchor="_Toc690788470">
-            <w:r>
-              <w:rPr>
-                <w:rStyle w:val="Hyperlink"/>
+          <w:hyperlink w:anchor="_Toc148172427" w:history="1">
+            <w:r>
+              <w:rPr>
+                <w:rStyle w:val="Hipervnculo"/>
+                <w:rFonts w:ascii="Times New Roman" w:hAnsi="Times New Roman" w:cs="Times New Roman"/>
+                <w:noProof/>
+                <w:sz w:val="24"/>
+                <w:szCs w:val="24"/>
               </w:rPr>
               <w:t>9.Duración y Formato</w:t>
             </w:r>
             <w:r>
+              <w:rPr>
+                <w:rFonts w:ascii="Times New Roman" w:hAnsi="Times New Roman" w:cs="Times New Roman"/>
+                <w:noProof/>
+                <w:webHidden/>
+                <w:sz w:val="24"/>
+                <w:szCs w:val="24"/>
+              </w:rPr>
               <w:tab/>
             </w:r>
             <w:r>
+              <w:rPr>
+                <w:rFonts w:ascii="Times New Roman" w:hAnsi="Times New Roman" w:cs="Times New Roman"/>
+                <w:noProof/>
+                <w:webHidden/>
+                <w:sz w:val="24"/>
+                <w:szCs w:val="24"/>
+              </w:rPr>
               <w:fldChar w:fldCharType="begin"/>
             </w:r>
             <w:r>
-              <w:instrText>PAGEREF _Toc690788470 \h</w:instrText>
-            </w:r>
-            <w:r>
+              <w:rPr>
+                <w:rFonts w:ascii="Times New Roman" w:hAnsi="Times New Roman" w:cs="Times New Roman"/>
+                <w:noProof/>
+                <w:webHidden/>
+                <w:sz w:val="24"/>
+                <w:szCs w:val="24"/>
+              </w:rPr>
+              <w:instrText xml:space="preserve"> PAGEREF _Toc148172427 \h </w:instrText>
+            </w:r>
+            <w:r>
+              <w:rPr>
+                <w:rFonts w:ascii="Times New Roman" w:hAnsi="Times New Roman" w:cs="Times New Roman"/>
+                <w:noProof/>
+                <w:webHidden/>
+                <w:sz w:val="24"/>
+                <w:szCs w:val="24"/>
+              </w:rPr>
+            </w:r>
+            <w:r>
+              <w:rPr>
+                <w:rFonts w:ascii="Times New Roman" w:hAnsi="Times New Roman" w:cs="Times New Roman"/>
+                <w:noProof/>
+                <w:webHidden/>
+                <w:sz w:val="24"/>
+                <w:szCs w:val="24"/>
+              </w:rPr>
               <w:fldChar w:fldCharType="separate"/>
             </w:r>
             <w:r>
               <w:rPr>
-                <w:rStyle w:val="Hyperlink"/>
-              </w:rPr>
-              <w:t>4</w:t>
-            </w:r>
-            <w:r>
+                <w:rFonts w:ascii="Times New Roman" w:hAnsi="Times New Roman" w:cs="Times New Roman"/>
+                <w:noProof/>
+                <w:webHidden/>
+                <w:sz w:val="24"/>
+                <w:szCs w:val="24"/>
+              </w:rPr>
+              <w:t>6</w:t>
+            </w:r>
+            <w:r>
+              <w:rPr>
+                <w:rFonts w:ascii="Times New Roman" w:hAnsi="Times New Roman" w:cs="Times New Roman"/>
+                <w:noProof/>
+                <w:webHidden/>
+                <w:sz w:val="24"/>
+                <w:szCs w:val="24"/>
+              </w:rPr>
               <w:fldChar w:fldCharType="end"/>
             </w:r>
           </w:hyperlink>
         </w:p>
         <w:p>
           <w:pPr>
-            <w:pStyle w:val="TOC1"/>
+            <w:pStyle w:val="TDC1"/>
             <w:tabs>
-              <w:tab w:val="right" w:leader="dot" w:pos="9360"/>
+              <w:tab w:val="right" w:leader="dot" w:pos="9350"/>
             </w:tabs>
             <w:rPr>
-              <w:rStyle w:val="Hyperlink"/>
+              <w:rFonts w:ascii="Times New Roman" w:eastAsiaTheme="minorEastAsia" w:hAnsi="Times New Roman" w:cs="Times New Roman"/>
+              <w:noProof/>
+              <w:kern w:val="2"/>
+              <w:sz w:val="24"/>
+              <w:szCs w:val="24"/>
+              <w:lang w:eastAsia="es-BO"/>
+              <w14:ligatures w14:val="standardContextual"/>
             </w:rPr>
           </w:pPr>
-          <w:hyperlink w:anchor="_Toc1161844853">
-            <w:r>
-              <w:rPr>
-                <w:rStyle w:val="Hyperlink"/>
+          <w:hyperlink w:anchor="_Toc148172428" w:history="1">
+            <w:r>
+              <w:rPr>
+                <w:rStyle w:val="Hipervnculo"/>
+                <w:rFonts w:ascii="Times New Roman" w:hAnsi="Times New Roman" w:cs="Times New Roman"/>
+                <w:noProof/>
+                <w:sz w:val="24"/>
+                <w:szCs w:val="24"/>
               </w:rPr>
               <w:t>10.Resultados y Conclusiones</w:t>
             </w:r>
             <w:r>
+              <w:rPr>
+                <w:rFonts w:ascii="Times New Roman" w:hAnsi="Times New Roman" w:cs="Times New Roman"/>
+                <w:noProof/>
+                <w:webHidden/>
+                <w:sz w:val="24"/>
+                <w:szCs w:val="24"/>
+              </w:rPr>
               <w:tab/>
             </w:r>
             <w:r>
+              <w:rPr>
+                <w:rFonts w:ascii="Times New Roman" w:hAnsi="Times New Roman" w:cs="Times New Roman"/>
+                <w:noProof/>
+                <w:webHidden/>
+                <w:sz w:val="24"/>
+                <w:szCs w:val="24"/>
+              </w:rPr>
               <w:fldChar w:fldCharType="begin"/>
             </w:r>
             <w:r>
-              <w:instrText>PAGEREF _Toc1161844853 \h</w:instrText>
-            </w:r>
-            <w:r>
+              <w:rPr>
+                <w:rFonts w:ascii="Times New Roman" w:hAnsi="Times New Roman" w:cs="Times New Roman"/>
+                <w:noProof/>
+                <w:webHidden/>
+                <w:sz w:val="24"/>
+                <w:szCs w:val="24"/>
+              </w:rPr>
+              <w:instrText xml:space="preserve"> PAGEREF _Toc148172428 \h </w:instrText>
+            </w:r>
+            <w:r>
+              <w:rPr>
+                <w:rFonts w:ascii="Times New Roman" w:hAnsi="Times New Roman" w:cs="Times New Roman"/>
+                <w:noProof/>
+                <w:webHidden/>
+                <w:sz w:val="24"/>
+                <w:szCs w:val="24"/>
+              </w:rPr>
+            </w:r>
+            <w:r>
+              <w:rPr>
+                <w:rFonts w:ascii="Times New Roman" w:hAnsi="Times New Roman" w:cs="Times New Roman"/>
+                <w:noProof/>
+                <w:webHidden/>
+                <w:sz w:val="24"/>
+                <w:szCs w:val="24"/>
+              </w:rPr>
               <w:fldChar w:fldCharType="separate"/>
             </w:r>
             <w:r>
               <w:rPr>
-                <w:rStyle w:val="Hyperlink"/>
-              </w:rPr>
-              <w:t>4</w:t>
-            </w:r>
-            <w:r>
+                <w:rFonts w:ascii="Times New Roman" w:hAnsi="Times New Roman" w:cs="Times New Roman"/>
+                <w:noProof/>
+                <w:webHidden/>
+                <w:sz w:val="24"/>
+                <w:szCs w:val="24"/>
+              </w:rPr>
+              <w:t>6</w:t>
+            </w:r>
+            <w:r>
+              <w:rPr>
+                <w:rFonts w:ascii="Times New Roman" w:hAnsi="Times New Roman" w:cs="Times New Roman"/>
+                <w:noProof/>
+                <w:webHidden/>
+                <w:sz w:val="24"/>
+                <w:szCs w:val="24"/>
+              </w:rPr>
               <w:fldChar w:fldCharType="end"/>
             </w:r>
           </w:hyperlink>
         </w:p>
         <w:p>
           <w:pPr>
-            <w:pStyle w:val="TOC1"/>
+            <w:pStyle w:val="TDC1"/>
             <w:tabs>
-              <w:tab w:val="right" w:leader="dot" w:pos="9360"/>
+              <w:tab w:val="right" w:leader="dot" w:pos="9350"/>
             </w:tabs>
             <w:rPr>
-              <w:rStyle w:val="Hyperlink"/>
+              <w:rFonts w:ascii="Times New Roman" w:eastAsiaTheme="minorEastAsia" w:hAnsi="Times New Roman" w:cs="Times New Roman"/>
+              <w:noProof/>
+              <w:kern w:val="2"/>
+              <w:sz w:val="24"/>
+              <w:szCs w:val="24"/>
+              <w:lang w:eastAsia="es-BO"/>
+              <w14:ligatures w14:val="standardContextual"/>
             </w:rPr>
           </w:pPr>
-          <w:hyperlink w:anchor="_Toc646118487">
-            <w:r>
-              <w:rPr>
-                <w:rStyle w:val="Hyperlink"/>
+          <w:hyperlink w:anchor="_Toc148172429" w:history="1">
+            <w:r>
+              <w:rPr>
+                <w:rStyle w:val="Hipervnculo"/>
+                <w:rFonts w:ascii="Times New Roman" w:hAnsi="Times New Roman" w:cs="Times New Roman"/>
+                <w:noProof/>
+                <w:sz w:val="24"/>
+                <w:szCs w:val="24"/>
               </w:rPr>
               <w:t>11.Recomendaciones</w:t>
             </w:r>
             <w:r>
+              <w:rPr>
+                <w:rFonts w:ascii="Times New Roman" w:hAnsi="Times New Roman" w:cs="Times New Roman"/>
+                <w:noProof/>
+                <w:webHidden/>
+                <w:sz w:val="24"/>
+                <w:szCs w:val="24"/>
+              </w:rPr>
               <w:tab/>
             </w:r>
             <w:r>
+              <w:rPr>
+                <w:rFonts w:ascii="Times New Roman" w:hAnsi="Times New Roman" w:cs="Times New Roman"/>
+                <w:noProof/>
+                <w:webHidden/>
+                <w:sz w:val="24"/>
+                <w:szCs w:val="24"/>
+              </w:rPr>
               <w:fldChar w:fldCharType="begin"/>
             </w:r>
             <w:r>
-              <w:instrText>PAGEREF _Toc646118487 \h</w:instrText>
-            </w:r>
-            <w:r>
+              <w:rPr>
+                <w:rFonts w:ascii="Times New Roman" w:hAnsi="Times New Roman" w:cs="Times New Roman"/>
+                <w:noProof/>
+                <w:webHidden/>
+                <w:sz w:val="24"/>
+                <w:szCs w:val="24"/>
+              </w:rPr>
+              <w:instrText xml:space="preserve"> PAGEREF _Toc148172429 \h </w:instrText>
+            </w:r>
+            <w:r>
+              <w:rPr>
+                <w:rFonts w:ascii="Times New Roman" w:hAnsi="Times New Roman" w:cs="Times New Roman"/>
+                <w:noProof/>
+                <w:webHidden/>
+                <w:sz w:val="24"/>
+                <w:szCs w:val="24"/>
+              </w:rPr>
+            </w:r>
+            <w:r>
+              <w:rPr>
+                <w:rFonts w:ascii="Times New Roman" w:hAnsi="Times New Roman" w:cs="Times New Roman"/>
+                <w:noProof/>
+                <w:webHidden/>
+                <w:sz w:val="24"/>
+                <w:szCs w:val="24"/>
+              </w:rPr>
               <w:fldChar w:fldCharType="separate"/>
             </w:r>
             <w:r>
               <w:rPr>
-                <w:rStyle w:val="Hyperlink"/>
-              </w:rPr>
-              <w:t>4</w:t>
-            </w:r>
-            <w:r>
+                <w:rFonts w:ascii="Times New Roman" w:hAnsi="Times New Roman" w:cs="Times New Roman"/>
+                <w:noProof/>
+                <w:webHidden/>
+                <w:sz w:val="24"/>
+                <w:szCs w:val="24"/>
+              </w:rPr>
+              <w:t>6</w:t>
+            </w:r>
+            <w:r>
+              <w:rPr>
+                <w:rFonts w:ascii="Times New Roman" w:hAnsi="Times New Roman" w:cs="Times New Roman"/>
+                <w:noProof/>
+                <w:webHidden/>
+                <w:sz w:val="24"/>
+                <w:szCs w:val="24"/>
+              </w:rPr>
               <w:fldChar w:fldCharType="end"/>
             </w:r>
           </w:hyperlink>
         </w:p>
         <w:p>
           <w:pPr>
-            <w:pStyle w:val="TOC1"/>
+            <w:pStyle w:val="TDC1"/>
             <w:tabs>
-              <w:tab w:val="right" w:leader="dot" w:pos="9360"/>
+              <w:tab w:val="right" w:leader="dot" w:pos="9350"/>
             </w:tabs>
             <w:rPr>
-              <w:rStyle w:val="Hyperlink"/>
+              <w:rFonts w:ascii="Times New Roman" w:eastAsiaTheme="minorEastAsia" w:hAnsi="Times New Roman" w:cs="Times New Roman"/>
+              <w:noProof/>
+              <w:kern w:val="2"/>
+              <w:sz w:val="24"/>
+              <w:szCs w:val="24"/>
+              <w:lang w:eastAsia="es-BO"/>
+              <w14:ligatures w14:val="standardContextual"/>
             </w:rPr>
           </w:pPr>
-          <w:hyperlink w:anchor="_Toc682574636">
-            <w:r>
-              <w:rPr>
-                <w:rStyle w:val="Hyperlink"/>
+          <w:hyperlink w:anchor="_Toc148172430" w:history="1">
+            <w:r>
+              <w:rPr>
+                <w:rStyle w:val="Hipervnculo"/>
+                <w:rFonts w:ascii="Times New Roman" w:hAnsi="Times New Roman" w:cs="Times New Roman"/>
+                <w:noProof/>
+                <w:sz w:val="24"/>
+                <w:szCs w:val="24"/>
               </w:rPr>
               <w:t>12.Referencias</w:t>
             </w:r>
             <w:r>
+              <w:rPr>
+                <w:rFonts w:ascii="Times New Roman" w:hAnsi="Times New Roman" w:cs="Times New Roman"/>
+                <w:noProof/>
+                <w:webHidden/>
+                <w:sz w:val="24"/>
+                <w:szCs w:val="24"/>
+              </w:rPr>
               <w:tab/>
             </w:r>
             <w:r>
+              <w:rPr>
+                <w:rFonts w:ascii="Times New Roman" w:hAnsi="Times New Roman" w:cs="Times New Roman"/>
+                <w:noProof/>
+                <w:webHidden/>
+                <w:sz w:val="24"/>
+                <w:szCs w:val="24"/>
+              </w:rPr>
               <w:fldChar w:fldCharType="begin"/>
             </w:r>
             <w:r>
-              <w:instrText>PAGEREF _Toc682574636 \h</w:instrText>
-            </w:r>
-            <w:r>
+              <w:rPr>
+                <w:rFonts w:ascii="Times New Roman" w:hAnsi="Times New Roman" w:cs="Times New Roman"/>
+                <w:noProof/>
+                <w:webHidden/>
+                <w:sz w:val="24"/>
+                <w:szCs w:val="24"/>
+              </w:rPr>
+              <w:instrText xml:space="preserve"> PAGEREF _Toc148172430 \h </w:instrText>
+            </w:r>
+            <w:r>
+              <w:rPr>
+                <w:rFonts w:ascii="Times New Roman" w:hAnsi="Times New Roman" w:cs="Times New Roman"/>
+                <w:noProof/>
+                <w:webHidden/>
+                <w:sz w:val="24"/>
+                <w:szCs w:val="24"/>
+              </w:rPr>
+            </w:r>
+            <w:r>
+              <w:rPr>
+                <w:rFonts w:ascii="Times New Roman" w:hAnsi="Times New Roman" w:cs="Times New Roman"/>
+                <w:noProof/>
+                <w:webHidden/>
+                <w:sz w:val="24"/>
+                <w:szCs w:val="24"/>
+              </w:rPr>
               <w:fldChar w:fldCharType="separate"/>
             </w:r>
             <w:r>
               <w:rPr>
-                <w:rStyle w:val="Hyperlink"/>
-              </w:rPr>
-              <w:t>4</w:t>
-            </w:r>
-            <w:r>
+                <w:rFonts w:ascii="Times New Roman" w:hAnsi="Times New Roman" w:cs="Times New Roman"/>
+                <w:noProof/>
+                <w:webHidden/>
+                <w:sz w:val="24"/>
+                <w:szCs w:val="24"/>
+              </w:rPr>
+              <w:t>7</w:t>
+            </w:r>
+            <w:r>
+              <w:rPr>
+                <w:rFonts w:ascii="Times New Roman" w:hAnsi="Times New Roman" w:cs="Times New Roman"/>
+                <w:noProof/>
+                <w:webHidden/>
+                <w:sz w:val="24"/>
+                <w:szCs w:val="24"/>
+              </w:rPr>
               <w:fldChar w:fldCharType="end"/>
             </w:r>
           </w:hyperlink>
+        </w:p>
+        <w:p>
+          <w:pPr>
+            <w:pStyle w:val="TDC1"/>
+            <w:tabs>
+              <w:tab w:val="right" w:leader="dot" w:pos="9350"/>
+            </w:tabs>
+            <w:rPr>
+              <w:rFonts w:ascii="Times New Roman" w:eastAsiaTheme="minorEastAsia" w:hAnsi="Times New Roman" w:cs="Times New Roman"/>
+              <w:noProof/>
+              <w:kern w:val="2"/>
+              <w:sz w:val="24"/>
+              <w:szCs w:val="24"/>
+              <w:lang w:eastAsia="es-BO"/>
+              <w14:ligatures w14:val="standardContextual"/>
+            </w:rPr>
+          </w:pPr>
+          <w:hyperlink w:anchor="_Toc148172431" w:history="1">
+            <w:r>
+              <w:rPr>
+                <w:rStyle w:val="Hipervnculo"/>
+                <w:rFonts w:ascii="Times New Roman" w:hAnsi="Times New Roman" w:cs="Times New Roman"/>
+                <w:noProof/>
+                <w:sz w:val="24"/>
+                <w:szCs w:val="24"/>
+              </w:rPr>
+              <w:t>13.Bibliografia</w:t>
+            </w:r>
+            <w:r>
+              <w:rPr>
+                <w:rFonts w:ascii="Times New Roman" w:hAnsi="Times New Roman" w:cs="Times New Roman"/>
+                <w:noProof/>
+                <w:webHidden/>
+                <w:sz w:val="24"/>
+                <w:szCs w:val="24"/>
+              </w:rPr>
+              <w:tab/>
+            </w:r>
+            <w:r>
+              <w:rPr>
+                <w:rFonts w:ascii="Times New Roman" w:hAnsi="Times New Roman" w:cs="Times New Roman"/>
+                <w:noProof/>
+                <w:webHidden/>
+                <w:sz w:val="24"/>
+                <w:szCs w:val="24"/>
+              </w:rPr>
+              <w:fldChar w:fldCharType="begin"/>
+            </w:r>
+            <w:r>
+              <w:rPr>
+                <w:rFonts w:ascii="Times New Roman" w:hAnsi="Times New Roman" w:cs="Times New Roman"/>
+                <w:noProof/>
+                <w:webHidden/>
+                <w:sz w:val="24"/>
+                <w:szCs w:val="24"/>
+              </w:rPr>
+              <w:instrText xml:space="preserve"> PAGEREF _Toc148172431 \h </w:instrText>
+            </w:r>
+            <w:r>
+              <w:rPr>
+                <w:rFonts w:ascii="Times New Roman" w:hAnsi="Times New Roman" w:cs="Times New Roman"/>
+                <w:noProof/>
+                <w:webHidden/>
+                <w:sz w:val="24"/>
+                <w:szCs w:val="24"/>
+              </w:rPr>
+            </w:r>
+            <w:r>
+              <w:rPr>
+                <w:rFonts w:ascii="Times New Roman" w:hAnsi="Times New Roman" w:cs="Times New Roman"/>
+                <w:noProof/>
+                <w:webHidden/>
+                <w:sz w:val="24"/>
+                <w:szCs w:val="24"/>
+              </w:rPr>
+              <w:fldChar w:fldCharType="separate"/>
+            </w:r>
+            <w:r>
+              <w:rPr>
+                <w:rFonts w:ascii="Times New Roman" w:hAnsi="Times New Roman" w:cs="Times New Roman"/>
+                <w:noProof/>
+                <w:webHidden/>
+                <w:sz w:val="24"/>
+                <w:szCs w:val="24"/>
+              </w:rPr>
+              <w:t>9</w:t>
+            </w:r>
+            <w:r>
+              <w:rPr>
+                <w:rFonts w:ascii="Times New Roman" w:hAnsi="Times New Roman" w:cs="Times New Roman"/>
+                <w:noProof/>
+                <w:webHidden/>
+                <w:sz w:val="24"/>
+                <w:szCs w:val="24"/>
+              </w:rPr>
+              <w:fldChar w:fldCharType="end"/>
+            </w:r>
+          </w:hyperlink>
+        </w:p>
+        <w:p>
           <w:r>
+            <w:rPr>
+              <w:rFonts w:ascii="Times New Roman" w:hAnsi="Times New Roman" w:cs="Times New Roman"/>
+              <w:b/>
+              <w:bCs/>
+              <w:sz w:val="24"/>
+              <w:szCs w:val="24"/>
+              <w:lang w:val="es-ES"/>
+            </w:rPr>
             <w:fldChar w:fldCharType="end"/>
           </w:r>
         </w:p>
       </w:sdtContent>
     </w:sdt>
     <w:p>
-      <w:pPr>
-        <w:spacing w:after="0" w:line="360" w:lineRule="auto"/>
-        <w:jc w:val="center"/>
-        <w:rPr>
-          <w:rFonts w:ascii="Arial" w:hAnsi="Arial" w:eastAsia="Arial" w:cs="Arial"/>
-          <w:color w:val="000000" w:themeColor="text1"/>
-          <w:sz w:val="28"/>
-          <w:szCs w:val="28"/>
-        </w:rPr>
-      </w:pPr>
-    </w:p>
-    <w:p>
       <w:r>
         <w:br w:type="page"/>
       </w:r>
     </w:p>
     <w:p>
       <w:pPr>
-        <w:pStyle w:val="Heading1"/>
-      </w:pPr>
-      <w:bookmarkStart w:name="_Toc1809893458" w:id="0"/>
-      <w:r>
+        <w:pStyle w:val="Ttulo1"/>
+        <w:jc w:val="both"/>
+      </w:pPr>
+      <w:bookmarkStart w:id="0" w:name="_Toc758811964"/>
+      <w:bookmarkStart w:id="1" w:name="_Toc2038886282"/>
+      <w:bookmarkStart w:id="2" w:name="_Toc148172420"/>
+      <w:r>
+        <w:lastRenderedPageBreak/>
         <w:t>1.Introducción</w:t>
       </w:r>
       <w:bookmarkEnd w:id="0"/>
-    </w:p>
-    <w:p>
-      <w:pPr>
-        <w:spacing w:line="480" w:lineRule="auto"/>
-      </w:pPr>
-      <w:r>
-        <w:rPr>
-          <w:rFonts w:ascii="Times New Roman" w:hAnsi="Times New Roman" w:eastAsia="Times New Roman" w:cs="Times New Roman"/>
+      <w:bookmarkEnd w:id="1"/>
+      <w:bookmarkEnd w:id="2"/>
+    </w:p>
+    <w:p>
+      <w:pPr>
+        <w:spacing w:line="480" w:lineRule="auto"/>
+        <w:jc w:val="both"/>
+      </w:pPr>
+      <w:r>
+        <w:rPr>
+          <w:rFonts w:ascii="Times New Roman" w:eastAsia="Times New Roman" w:hAnsi="Times New Roman" w:cs="Times New Roman"/>
           <w:sz w:val="24"/>
           <w:szCs w:val="24"/>
         </w:rPr>
@@ -929,39 +1726,46 @@
     </w:p>
     <w:p>
       <w:pPr>
-        <w:pStyle w:val="Heading1"/>
-      </w:pPr>
-      <w:bookmarkStart w:name="_Toc147330568" w:id="1"/>
+        <w:pStyle w:val="Ttulo1"/>
+        <w:jc w:val="both"/>
+      </w:pPr>
+      <w:bookmarkStart w:id="3" w:name="_Toc1179655986"/>
+      <w:bookmarkStart w:id="4" w:name="_Toc538699801"/>
+      <w:bookmarkStart w:id="5" w:name="_Toc148172421"/>
       <w:r>
         <w:t>2.Objetivos</w:t>
       </w:r>
-      <w:bookmarkEnd w:id="1"/>
-    </w:p>
-    <w:p>
-      <w:pPr>
-        <w:spacing w:line="480" w:lineRule="auto"/>
-        <w:rPr>
-          <w:rFonts w:ascii="Times New Roman" w:hAnsi="Times New Roman" w:eastAsia="Times New Roman" w:cs="Times New Roman"/>
-          <w:sz w:val="24"/>
-          <w:szCs w:val="24"/>
-        </w:rPr>
-      </w:pPr>
-      <w:r>
-        <w:rPr>
-          <w:rFonts w:ascii="Times New Roman" w:hAnsi="Times New Roman" w:eastAsia="Times New Roman" w:cs="Times New Roman"/>
-          <w:sz w:val="24"/>
-          <w:szCs w:val="24"/>
-        </w:rPr>
-        <w:t xml:space="preserve"> El propósito primordial de este proyecto es adquirir un dominio sólido en el uso de transiciones y efectos especiales de colores simples en la edición de videos. A través de un enfoque práctico, buscamos no solo comprender las técnicas, sino también integrarlas de manera efectiva en nuestras propias producciones audiovisuales.</w:t>
-      </w:r>
-    </w:p>
-    <w:p>
-      <w:pPr>
-        <w:spacing w:line="480" w:lineRule="auto"/>
-      </w:pPr>
-      <w:r>
-        <w:rPr>
-          <w:rFonts w:ascii="Times New Roman" w:hAnsi="Times New Roman" w:eastAsia="Times New Roman" w:cs="Times New Roman"/>
+      <w:bookmarkEnd w:id="3"/>
+      <w:bookmarkEnd w:id="4"/>
+      <w:bookmarkEnd w:id="5"/>
+    </w:p>
+    <w:p>
+      <w:pPr>
+        <w:spacing w:line="480" w:lineRule="auto"/>
+        <w:jc w:val="both"/>
+        <w:rPr>
+          <w:rFonts w:ascii="Times New Roman" w:eastAsia="Times New Roman" w:hAnsi="Times New Roman" w:cs="Times New Roman"/>
+          <w:sz w:val="24"/>
+          <w:szCs w:val="24"/>
+        </w:rPr>
+      </w:pPr>
+      <w:r>
+        <w:rPr>
+          <w:rFonts w:ascii="Times New Roman" w:eastAsia="Times New Roman" w:hAnsi="Times New Roman" w:cs="Times New Roman"/>
+          <w:sz w:val="24"/>
+          <w:szCs w:val="24"/>
+        </w:rPr>
+        <w:t xml:space="preserve"> El propósito primordial de este proyecto es adquirir un dominio sólido en el uso de transiciones y efectos de colores simples en la edición de videos. A través de un enfoque práctico, buscamos no solo comprender las técnicas, sino también integrarlas de manera efectiva en nuestras propias producciones audiovisuales. </w:t>
+      </w:r>
+    </w:p>
+    <w:p>
+      <w:pPr>
+        <w:spacing w:line="480" w:lineRule="auto"/>
+        <w:jc w:val="both"/>
+      </w:pPr>
+      <w:r>
+        <w:rPr>
+          <w:rFonts w:ascii="Times New Roman" w:eastAsia="Times New Roman" w:hAnsi="Times New Roman" w:cs="Times New Roman"/>
           <w:sz w:val="24"/>
           <w:szCs w:val="24"/>
         </w:rPr>
@@ -970,198 +1774,300 @@
     </w:p>
     <w:p>
       <w:pPr>
-        <w:pStyle w:val="Heading1"/>
-        <w:spacing w:line="480" w:lineRule="auto"/>
-        <w:rPr>
-          <w:sz w:val="24"/>
-          <w:szCs w:val="24"/>
-        </w:rPr>
-      </w:pPr>
-      <w:bookmarkStart w:name="_Toc697388879" w:id="2"/>
+        <w:pStyle w:val="Ttulo1"/>
+        <w:spacing w:line="480" w:lineRule="auto"/>
+        <w:jc w:val="both"/>
+        <w:rPr>
+          <w:sz w:val="24"/>
+          <w:szCs w:val="24"/>
+        </w:rPr>
+      </w:pPr>
+      <w:bookmarkStart w:id="6" w:name="_Toc481222703"/>
+      <w:bookmarkStart w:id="7" w:name="_Toc1587347331"/>
+      <w:bookmarkStart w:id="8" w:name="_Toc148172422"/>
       <w:r>
         <w:t>3.Público Objetivo</w:t>
       </w:r>
-      <w:bookmarkEnd w:id="2"/>
-    </w:p>
-    <w:p>
-      <w:pPr>
-        <w:spacing w:line="480" w:lineRule="auto"/>
-        <w:rPr>
-          <w:rFonts w:ascii="Times New Roman" w:hAnsi="Times New Roman" w:eastAsia="Times New Roman" w:cs="Times New Roman"/>
-          <w:sz w:val="24"/>
-          <w:szCs w:val="24"/>
-        </w:rPr>
-      </w:pPr>
-      <w:r>
-        <w:rPr>
-          <w:rFonts w:ascii="Times New Roman" w:hAnsi="Times New Roman" w:eastAsia="Times New Roman" w:cs="Times New Roman"/>
-          <w:sz w:val="24"/>
-          <w:szCs w:val="24"/>
-        </w:rPr>
-        <w:t xml:space="preserve">Este proyecto está dirigido a estudiantes de la materia lenguaje audiovisual deseen mejorar su habilidad para utilizar transiciones y efectos especiales de colores. No se requiere un nivel previo de experiencia, ya que el contenido abordará desde conceptos básicos. </w:t>
-      </w:r>
-    </w:p>
-    <w:p>
-      <w:pPr>
-        <w:spacing w:line="480" w:lineRule="auto"/>
-        <w:rPr>
-          <w:rFonts w:ascii="Times New Roman" w:hAnsi="Times New Roman" w:eastAsia="Times New Roman" w:cs="Times New Roman"/>
-          <w:sz w:val="24"/>
-          <w:szCs w:val="24"/>
-        </w:rPr>
-      </w:pPr>
-    </w:p>
-    <w:p>
-      <w:pPr>
-        <w:spacing w:line="480" w:lineRule="auto"/>
-      </w:pPr>
-      <w:r>
-        <w:rPr>
-          <w:rFonts w:ascii="Times New Roman" w:hAnsi="Times New Roman" w:eastAsia="Times New Roman" w:cs="Times New Roman"/>
-          <w:sz w:val="24"/>
-          <w:szCs w:val="24"/>
-        </w:rPr>
+      <w:bookmarkEnd w:id="6"/>
+      <w:bookmarkEnd w:id="7"/>
+      <w:bookmarkEnd w:id="8"/>
+    </w:p>
+    <w:p>
+      <w:pPr>
+        <w:spacing w:line="480" w:lineRule="auto"/>
+        <w:jc w:val="both"/>
+        <w:rPr>
+          <w:rFonts w:ascii="Times New Roman" w:eastAsia="Times New Roman" w:hAnsi="Times New Roman" w:cs="Times New Roman"/>
+          <w:sz w:val="24"/>
+          <w:szCs w:val="24"/>
+        </w:rPr>
+      </w:pPr>
+      <w:r>
+        <w:rPr>
+          <w:rFonts w:ascii="Times New Roman" w:eastAsia="Times New Roman" w:hAnsi="Times New Roman" w:cs="Times New Roman"/>
+          <w:sz w:val="24"/>
+          <w:szCs w:val="24"/>
+        </w:rPr>
+        <w:t xml:space="preserve">Este proyecto está dirigido a estudiantes de la materia lenguaje audiovisual que deseen mejorar su habilidad para utilizar transiciones y efectos de colores. No se requiere un nivel previo de experiencia, ya que el contenido abordará desde conceptos básicos. </w:t>
+      </w:r>
+    </w:p>
+    <w:p>
+      <w:pPr>
+        <w:spacing w:line="480" w:lineRule="auto"/>
+        <w:jc w:val="both"/>
+        <w:rPr>
+          <w:rFonts w:ascii="Times New Roman" w:eastAsia="Times New Roman" w:hAnsi="Times New Roman" w:cs="Times New Roman"/>
+          <w:sz w:val="24"/>
+          <w:szCs w:val="24"/>
+        </w:rPr>
+      </w:pPr>
+    </w:p>
+    <w:p>
+      <w:pPr>
+        <w:spacing w:line="480" w:lineRule="auto"/>
+        <w:jc w:val="both"/>
+      </w:pPr>
+      <w:r>
+        <w:rPr>
+          <w:rFonts w:ascii="Times New Roman" w:eastAsia="Times New Roman" w:hAnsi="Times New Roman" w:cs="Times New Roman"/>
+          <w:sz w:val="24"/>
+          <w:szCs w:val="24"/>
+        </w:rPr>
+        <w:lastRenderedPageBreak/>
         <w:t>También es relevante para aquellos que buscan añadir un toque distintivo y creativo a sus producciones. Independientemente de la plataforma o género de contenido (ya sea YouTube, redes sociales, presentaciones profesionales, etc.), este material proporcionará herramientas valiosas para enriquecer la narrativa visual y atraer la atención del espectador.</w:t>
       </w:r>
     </w:p>
     <w:p>
       <w:pPr>
-        <w:pStyle w:val="Heading1"/>
-        <w:spacing w:line="480" w:lineRule="auto"/>
-        <w:rPr>
-          <w:sz w:val="24"/>
-          <w:szCs w:val="24"/>
-        </w:rPr>
-      </w:pPr>
-      <w:bookmarkStart w:name="_Toc237708268" w:id="3"/>
+        <w:pStyle w:val="Ttulo1"/>
+        <w:spacing w:line="480" w:lineRule="auto"/>
+        <w:jc w:val="both"/>
+        <w:rPr>
+          <w:sz w:val="24"/>
+          <w:szCs w:val="24"/>
+        </w:rPr>
+      </w:pPr>
+      <w:bookmarkStart w:id="9" w:name="_Toc1557126524"/>
+      <w:bookmarkStart w:id="10" w:name="_Toc1402727091"/>
+      <w:bookmarkStart w:id="11" w:name="_Toc148172423"/>
       <w:r>
         <w:t>4.Herramienta de desarrollo</w:t>
       </w:r>
-      <w:bookmarkEnd w:id="3"/>
-    </w:p>
-    <w:p>
-      <w:pPr>
-        <w:spacing w:line="480" w:lineRule="auto"/>
-        <w:rPr>
-          <w:rFonts w:ascii="Times New Roman" w:hAnsi="Times New Roman" w:eastAsia="Times New Roman" w:cs="Times New Roman"/>
-          <w:sz w:val="24"/>
-          <w:szCs w:val="24"/>
-        </w:rPr>
-      </w:pPr>
-      <w:r>
-        <w:rPr>
-          <w:rFonts w:ascii="Times New Roman" w:hAnsi="Times New Roman" w:eastAsia="Times New Roman" w:cs="Times New Roman"/>
+      <w:bookmarkEnd w:id="9"/>
+      <w:bookmarkEnd w:id="10"/>
+      <w:bookmarkEnd w:id="11"/>
+    </w:p>
+    <w:p>
+      <w:pPr>
+        <w:spacing w:line="480" w:lineRule="auto"/>
+        <w:jc w:val="both"/>
+        <w:rPr>
+          <w:rFonts w:ascii="Times New Roman" w:eastAsia="Times New Roman" w:hAnsi="Times New Roman" w:cs="Times New Roman"/>
+          <w:sz w:val="24"/>
+          <w:szCs w:val="24"/>
+        </w:rPr>
+      </w:pPr>
+      <w:r>
+        <w:rPr>
+          <w:rFonts w:ascii="Times New Roman" w:eastAsia="Times New Roman" w:hAnsi="Times New Roman" w:cs="Times New Roman"/>
           <w:sz w:val="24"/>
           <w:szCs w:val="24"/>
         </w:rPr>
         <w:t>Para llevar a cabo este proyecto, empleamos el software de edición de video "</w:t>
       </w:r>
-      <w:r>
-        <w:rPr>
-          <w:rFonts w:ascii="Times New Roman" w:hAnsi="Times New Roman" w:eastAsia="Times New Roman" w:cs="Times New Roman"/>
+      <w:proofErr w:type="spellStart"/>
+      <w:r>
+        <w:rPr>
+          <w:rFonts w:ascii="Times New Roman" w:eastAsia="Times New Roman" w:hAnsi="Times New Roman" w:cs="Times New Roman"/>
           <w:b/>
           <w:bCs/>
           <w:sz w:val="24"/>
           <w:szCs w:val="24"/>
         </w:rPr>
-        <w:t>DaVinci Resolve</w:t>
-      </w:r>
-      <w:r>
-        <w:rPr>
-          <w:rFonts w:ascii="Times New Roman" w:hAnsi="Times New Roman" w:eastAsia="Times New Roman" w:cs="Times New Roman"/>
-          <w:sz w:val="24"/>
-          <w:szCs w:val="24"/>
-        </w:rPr>
-        <w:t>". Esta herramienta ofrece una amplia gama de características y funcionalidades que nos permiten trabajar con precisión y creatividad en la postproducción de videos.</w:t>
-      </w:r>
-    </w:p>
-    <w:p>
-      <w:pPr>
-        <w:spacing w:line="480" w:lineRule="auto"/>
-      </w:pPr>
-      <w:r>
-        <w:rPr>
-          <w:rFonts w:ascii="Times New Roman" w:hAnsi="Times New Roman" w:eastAsia="Times New Roman" w:cs="Times New Roman"/>
-          <w:sz w:val="24"/>
-          <w:szCs w:val="24"/>
-        </w:rPr>
-        <w:t>El proceso de edición se divide en capas, lo que nos brinda un control detallado sobre cada elemento del video. Comienza con la edición de video, donde se ensamblan las secuencias y se ajusta el tiempo para lograr una narrativa fluida y coherente. Luego, nos enfocamos en los ajustes de audio para garantizar una calidad sonora óptima, equilibrando niveles y aplicando efectos según sea necesario.</w:t>
-      </w:r>
-    </w:p>
-    <w:p>
-      <w:pPr>
-        <w:spacing w:line="480" w:lineRule="auto"/>
-      </w:pPr>
-      <w:r>
-        <w:rPr>
-          <w:rFonts w:ascii="Times New Roman" w:hAnsi="Times New Roman" w:eastAsia="Times New Roman" w:cs="Times New Roman"/>
-          <w:sz w:val="24"/>
-          <w:szCs w:val="24"/>
-        </w:rPr>
-        <w:t xml:space="preserve">A continuación, procedemos a la adición de efectos visuales y especiales. Utilizamos las capacidades avanzadas de </w:t>
-      </w:r>
-      <w:r>
-        <w:rPr>
-          <w:rFonts w:ascii="Times New Roman" w:hAnsi="Times New Roman" w:eastAsia="Times New Roman" w:cs="Times New Roman"/>
+        <w:t>DaVinci</w:t>
+      </w:r>
+      <w:proofErr w:type="spellEnd"/>
+      <w:r>
+        <w:rPr>
+          <w:rFonts w:ascii="Times New Roman" w:eastAsia="Times New Roman" w:hAnsi="Times New Roman" w:cs="Times New Roman"/>
           <w:b/>
           <w:bCs/>
           <w:sz w:val="24"/>
           <w:szCs w:val="24"/>
         </w:rPr>
-        <w:t xml:space="preserve">DaVinci Resolve </w:t>
-      </w:r>
-      <w:r>
-        <w:rPr>
-          <w:rFonts w:ascii="Times New Roman" w:hAnsi="Times New Roman" w:eastAsia="Times New Roman" w:cs="Times New Roman"/>
-          <w:sz w:val="24"/>
-          <w:szCs w:val="24"/>
-        </w:rPr>
-        <w:t>para manipular y mejorar la apariencia visual del video, creando efectos visuales impactantes y cautivadores. Por último, implementamos transiciones entre escenas para asegurar una transición suave y atractiva entre diferentes segmentos del video.</w:t>
-      </w:r>
-    </w:p>
-    <w:p>
-      <w:pPr>
-        <w:spacing w:line="480" w:lineRule="auto"/>
-      </w:pPr>
-      <w:r>
-        <w:rPr>
-          <w:rFonts w:ascii="Times New Roman" w:hAnsi="Times New Roman" w:eastAsia="Times New Roman" w:cs="Times New Roman"/>
-          <w:sz w:val="24"/>
-          <w:szCs w:val="24"/>
-        </w:rPr>
-        <w:t>Esta metodología nos permite no solo aprender los aspectos técnicos de la edición de video, sino también explorar la creatividad y expresión artística a través de la aplicación de efectos y transiciones de manera efectiva.</w:t>
-      </w:r>
-    </w:p>
-    <w:p>
-      <w:pPr>
-        <w:spacing w:line="480" w:lineRule="auto"/>
-        <w:rPr>
-          <w:rFonts w:ascii="Times New Roman" w:hAnsi="Times New Roman" w:eastAsia="Times New Roman" w:cs="Times New Roman"/>
-          <w:sz w:val="24"/>
-          <w:szCs w:val="24"/>
-        </w:rPr>
-      </w:pPr>
-      <w:r>
-        <w:rPr>
-          <w:rFonts w:ascii="Times New Roman" w:hAnsi="Times New Roman" w:eastAsia="Times New Roman" w:cs="Times New Roman"/>
-          <w:sz w:val="24"/>
-          <w:szCs w:val="24"/>
-        </w:rPr>
-        <w:t xml:space="preserve">Con el </w:t>
-      </w:r>
-      <w:r>
-        <w:rPr>
-          <w:rFonts w:ascii="Times New Roman" w:hAnsi="Times New Roman" w:eastAsia="Times New Roman" w:cs="Times New Roman"/>
+        <w:t xml:space="preserve"> </w:t>
+      </w:r>
+      <w:proofErr w:type="spellStart"/>
+      <w:r>
+        <w:rPr>
+          <w:rFonts w:ascii="Times New Roman" w:eastAsia="Times New Roman" w:hAnsi="Times New Roman" w:cs="Times New Roman"/>
           <w:b/>
           <w:bCs/>
           <w:sz w:val="24"/>
           <w:szCs w:val="24"/>
         </w:rPr>
-        <w:t>Davinci Resolve</w:t>
-      </w:r>
-      <w:r>
-        <w:rPr>
-          <w:rFonts w:ascii="Times New Roman" w:hAnsi="Times New Roman" w:eastAsia="Times New Roman" w:cs="Times New Roman"/>
+        <w:t>Resolve</w:t>
+      </w:r>
+      <w:proofErr w:type="spellEnd"/>
+      <w:r>
+        <w:rPr>
+          <w:rFonts w:ascii="Times New Roman" w:eastAsia="Times New Roman" w:hAnsi="Times New Roman" w:cs="Times New Roman"/>
+          <w:sz w:val="24"/>
+          <w:szCs w:val="24"/>
+        </w:rPr>
+        <w:t>". Esta herramienta ofrece una amplia gama de características y funcionalidades que nos permiten trabajar con precisión y creatividad en la postproducción de videos.</w:t>
+      </w:r>
+    </w:p>
+    <w:p>
+      <w:pPr>
+        <w:spacing w:line="480" w:lineRule="auto"/>
+        <w:jc w:val="both"/>
+      </w:pPr>
+      <w:r>
+        <w:rPr>
+          <w:rFonts w:ascii="Times New Roman" w:eastAsia="Times New Roman" w:hAnsi="Times New Roman" w:cs="Times New Roman"/>
+          <w:sz w:val="24"/>
+          <w:szCs w:val="24"/>
+        </w:rPr>
+        <w:t>El proceso de edición se divide en capas, lo que nos brinda un control detallado sobre cada elemento del video. Comienza con la edición de video, donde se ensamblan las secuencias y se ajusta el tiempo para lograr una narrativa fluida y coherente. Luego, nos enfocamos en los ajustes de audio para garantizar una calidad sonora óptima, equilibrando niveles y aplicando efectos según sea necesario.</w:t>
+      </w:r>
+    </w:p>
+    <w:p>
+      <w:pPr>
+        <w:spacing w:line="480" w:lineRule="auto"/>
+        <w:jc w:val="both"/>
+      </w:pPr>
+      <w:r>
+        <w:rPr>
+          <w:rFonts w:ascii="Times New Roman" w:eastAsia="Times New Roman" w:hAnsi="Times New Roman" w:cs="Times New Roman"/>
+          <w:sz w:val="24"/>
+          <w:szCs w:val="24"/>
+        </w:rPr>
+        <w:t xml:space="preserve">A continuación, procedemos a la adición de efectos visuales y especiales. Utilizamos las capacidades avanzadas de </w:t>
+      </w:r>
+      <w:proofErr w:type="spellStart"/>
+      <w:r>
+        <w:rPr>
+          <w:rFonts w:ascii="Times New Roman" w:eastAsia="Times New Roman" w:hAnsi="Times New Roman" w:cs="Times New Roman"/>
+          <w:b/>
+          <w:bCs/>
+          <w:sz w:val="24"/>
+          <w:szCs w:val="24"/>
+        </w:rPr>
+        <w:t>DaVinci</w:t>
+      </w:r>
+      <w:proofErr w:type="spellEnd"/>
+      <w:r>
+        <w:rPr>
+          <w:rFonts w:ascii="Times New Roman" w:eastAsia="Times New Roman" w:hAnsi="Times New Roman" w:cs="Times New Roman"/>
+          <w:b/>
+          <w:bCs/>
+          <w:sz w:val="24"/>
+          <w:szCs w:val="24"/>
+        </w:rPr>
+        <w:t xml:space="preserve"> </w:t>
+      </w:r>
+      <w:proofErr w:type="spellStart"/>
+      <w:r>
+        <w:rPr>
+          <w:rFonts w:ascii="Times New Roman" w:eastAsia="Times New Roman" w:hAnsi="Times New Roman" w:cs="Times New Roman"/>
+          <w:b/>
+          <w:bCs/>
+          <w:sz w:val="24"/>
+          <w:szCs w:val="24"/>
+        </w:rPr>
+        <w:t>Resolve</w:t>
+      </w:r>
+      <w:proofErr w:type="spellEnd"/>
+      <w:r>
+        <w:rPr>
+          <w:rFonts w:ascii="Times New Roman" w:eastAsia="Times New Roman" w:hAnsi="Times New Roman" w:cs="Times New Roman"/>
+          <w:b/>
+          <w:bCs/>
+          <w:sz w:val="24"/>
+          <w:szCs w:val="24"/>
+        </w:rPr>
+        <w:t xml:space="preserve"> </w:t>
+      </w:r>
+      <w:r>
+        <w:rPr>
+          <w:rFonts w:ascii="Times New Roman" w:eastAsia="Times New Roman" w:hAnsi="Times New Roman" w:cs="Times New Roman"/>
+          <w:sz w:val="24"/>
+          <w:szCs w:val="24"/>
+        </w:rPr>
+        <w:t>para manipular y mejorar la apariencia visual del video, creando efectos visuales impactantes y cautivadores. Por último, implementamos transiciones entre escenas para asegurar una transición suave y atractiva entre diferentes segmentos del video.</w:t>
+      </w:r>
+    </w:p>
+    <w:p>
+      <w:pPr>
+        <w:spacing w:line="480" w:lineRule="auto"/>
+        <w:jc w:val="both"/>
+      </w:pPr>
+      <w:r>
+        <w:rPr>
+          <w:rFonts w:ascii="Times New Roman" w:eastAsia="Times New Roman" w:hAnsi="Times New Roman" w:cs="Times New Roman"/>
+          <w:sz w:val="24"/>
+          <w:szCs w:val="24"/>
+        </w:rPr>
+        <w:t>Esta metodología nos permite no solo aprender los aspectos técnicos de la edición de video, sino también explorar la creatividad y expresión artística a través de la aplicación de efectos y transiciones de manera efectiva.</w:t>
+      </w:r>
+    </w:p>
+    <w:p>
+      <w:pPr>
+        <w:spacing w:line="480" w:lineRule="auto"/>
+        <w:jc w:val="both"/>
+        <w:rPr>
+          <w:rFonts w:ascii="Times New Roman" w:eastAsia="Times New Roman" w:hAnsi="Times New Roman" w:cs="Times New Roman"/>
+          <w:sz w:val="24"/>
+          <w:szCs w:val="24"/>
+        </w:rPr>
+      </w:pPr>
+      <w:r>
+        <w:rPr>
+          <w:rFonts w:ascii="Times New Roman" w:eastAsia="Times New Roman" w:hAnsi="Times New Roman" w:cs="Times New Roman"/>
+          <w:sz w:val="24"/>
+          <w:szCs w:val="24"/>
+        </w:rPr>
+        <w:lastRenderedPageBreak/>
+        <w:t xml:space="preserve">Con el </w:t>
+      </w:r>
+      <w:proofErr w:type="spellStart"/>
+      <w:r>
+        <w:rPr>
+          <w:rFonts w:ascii="Times New Roman" w:eastAsia="Times New Roman" w:hAnsi="Times New Roman" w:cs="Times New Roman"/>
+          <w:b/>
+          <w:bCs/>
+          <w:sz w:val="24"/>
+          <w:szCs w:val="24"/>
+        </w:rPr>
+        <w:t>Davinci</w:t>
+      </w:r>
+      <w:proofErr w:type="spellEnd"/>
+      <w:r>
+        <w:rPr>
+          <w:rFonts w:ascii="Times New Roman" w:eastAsia="Times New Roman" w:hAnsi="Times New Roman" w:cs="Times New Roman"/>
+          <w:b/>
+          <w:bCs/>
+          <w:sz w:val="24"/>
+          <w:szCs w:val="24"/>
+        </w:rPr>
+        <w:t xml:space="preserve"> </w:t>
+      </w:r>
+      <w:proofErr w:type="spellStart"/>
+      <w:r>
+        <w:rPr>
+          <w:rFonts w:ascii="Times New Roman" w:eastAsia="Times New Roman" w:hAnsi="Times New Roman" w:cs="Times New Roman"/>
+          <w:b/>
+          <w:bCs/>
+          <w:sz w:val="24"/>
+          <w:szCs w:val="24"/>
+        </w:rPr>
+        <w:t>Resolve</w:t>
+      </w:r>
+      <w:proofErr w:type="spellEnd"/>
+      <w:r>
+        <w:rPr>
+          <w:rFonts w:ascii="Times New Roman" w:eastAsia="Times New Roman" w:hAnsi="Times New Roman" w:cs="Times New Roman"/>
           <w:sz w:val="24"/>
           <w:szCs w:val="24"/>
         </w:rPr>
@@ -1170,31 +2076,37 @@
     </w:p>
     <w:p>
       <w:pPr>
-        <w:pStyle w:val="Heading1"/>
-        <w:spacing w:line="480" w:lineRule="auto"/>
-        <w:rPr>
-          <w:sz w:val="24"/>
-          <w:szCs w:val="24"/>
-        </w:rPr>
-      </w:pPr>
-      <w:bookmarkStart w:name="_Toc1077630350" w:id="4"/>
+        <w:pStyle w:val="Ttulo1"/>
+        <w:spacing w:line="480" w:lineRule="auto"/>
+        <w:jc w:val="both"/>
+        <w:rPr>
+          <w:sz w:val="24"/>
+          <w:szCs w:val="24"/>
+        </w:rPr>
+      </w:pPr>
+      <w:bookmarkStart w:id="12" w:name="_Toc1946486384"/>
+      <w:bookmarkStart w:id="13" w:name="_Toc880832903"/>
+      <w:bookmarkStart w:id="14" w:name="_Toc148172424"/>
       <w:r>
         <w:t>5.Contenido del Video</w:t>
       </w:r>
-      <w:bookmarkEnd w:id="4"/>
-    </w:p>
-    <w:p>
-      <w:pPr>
-        <w:spacing w:line="480" w:lineRule="auto"/>
-        <w:rPr>
-          <w:rFonts w:ascii="Times New Roman" w:hAnsi="Times New Roman" w:eastAsia="Times New Roman" w:cs="Times New Roman"/>
-          <w:sz w:val="24"/>
-          <w:szCs w:val="24"/>
-        </w:rPr>
-      </w:pPr>
-      <w:r>
-        <w:rPr>
-          <w:rFonts w:ascii="Times New Roman" w:hAnsi="Times New Roman" w:eastAsia="Times New Roman" w:cs="Times New Roman"/>
+      <w:bookmarkEnd w:id="12"/>
+      <w:bookmarkEnd w:id="13"/>
+      <w:bookmarkEnd w:id="14"/>
+    </w:p>
+    <w:p>
+      <w:pPr>
+        <w:spacing w:line="480" w:lineRule="auto"/>
+        <w:jc w:val="both"/>
+        <w:rPr>
+          <w:rFonts w:ascii="Times New Roman" w:eastAsia="Times New Roman" w:hAnsi="Times New Roman" w:cs="Times New Roman"/>
+          <w:sz w:val="24"/>
+          <w:szCs w:val="24"/>
+        </w:rPr>
+      </w:pPr>
+      <w:r>
+        <w:rPr>
+          <w:rFonts w:ascii="Times New Roman" w:eastAsia="Times New Roman" w:hAnsi="Times New Roman" w:cs="Times New Roman"/>
           <w:sz w:val="24"/>
           <w:szCs w:val="24"/>
         </w:rPr>
@@ -1203,21 +2115,22 @@
     </w:p>
     <w:p>
       <w:pPr>
-        <w:pStyle w:val="ListParagraph"/>
+        <w:pStyle w:val="Prrafodelista"/>
         <w:numPr>
           <w:ilvl w:val="0"/>
           <w:numId w:val="4"/>
         </w:numPr>
         <w:spacing w:line="480" w:lineRule="auto"/>
-        <w:rPr>
-          <w:rFonts w:ascii="Times New Roman" w:hAnsi="Times New Roman" w:eastAsia="Times New Roman" w:cs="Times New Roman"/>
-          <w:sz w:val="24"/>
-          <w:szCs w:val="24"/>
-        </w:rPr>
-      </w:pPr>
-      <w:r>
-        <w:rPr>
-          <w:rFonts w:ascii="Times New Roman" w:hAnsi="Times New Roman" w:eastAsia="Times New Roman" w:cs="Times New Roman"/>
+        <w:jc w:val="both"/>
+        <w:rPr>
+          <w:rFonts w:ascii="Times New Roman" w:eastAsia="Times New Roman" w:hAnsi="Times New Roman" w:cs="Times New Roman"/>
+          <w:sz w:val="24"/>
+          <w:szCs w:val="24"/>
+        </w:rPr>
+      </w:pPr>
+      <w:r>
+        <w:rPr>
+          <w:rFonts w:ascii="Times New Roman" w:eastAsia="Times New Roman" w:hAnsi="Times New Roman" w:cs="Times New Roman"/>
           <w:sz w:val="24"/>
           <w:szCs w:val="24"/>
         </w:rPr>
@@ -1226,21 +2139,22 @@
     </w:p>
     <w:p>
       <w:pPr>
-        <w:pStyle w:val="ListParagraph"/>
+        <w:pStyle w:val="Prrafodelista"/>
         <w:numPr>
           <w:ilvl w:val="0"/>
-          <w:numId w:val="5"/>
+          <w:numId w:val="3"/>
         </w:numPr>
         <w:spacing w:line="480" w:lineRule="auto"/>
-        <w:rPr>
-          <w:rFonts w:ascii="Times New Roman" w:hAnsi="Times New Roman" w:eastAsia="Times New Roman" w:cs="Times New Roman"/>
-          <w:sz w:val="24"/>
-          <w:szCs w:val="24"/>
-        </w:rPr>
-      </w:pPr>
-      <w:r>
-        <w:rPr>
-          <w:rFonts w:ascii="Times New Roman" w:hAnsi="Times New Roman" w:eastAsia="Times New Roman" w:cs="Times New Roman"/>
+        <w:jc w:val="both"/>
+        <w:rPr>
+          <w:rFonts w:ascii="Times New Roman" w:eastAsia="Times New Roman" w:hAnsi="Times New Roman" w:cs="Times New Roman"/>
+          <w:sz w:val="24"/>
+          <w:szCs w:val="24"/>
+        </w:rPr>
+      </w:pPr>
+      <w:r>
+        <w:rPr>
+          <w:rFonts w:ascii="Times New Roman" w:eastAsia="Times New Roman" w:hAnsi="Times New Roman" w:cs="Times New Roman"/>
           <w:sz w:val="24"/>
           <w:szCs w:val="24"/>
         </w:rPr>
@@ -1249,21 +2163,22 @@
     </w:p>
     <w:p>
       <w:pPr>
-        <w:pStyle w:val="ListParagraph"/>
+        <w:pStyle w:val="Prrafodelista"/>
         <w:numPr>
           <w:ilvl w:val="0"/>
-          <w:numId w:val="6"/>
+          <w:numId w:val="2"/>
         </w:numPr>
         <w:spacing w:line="480" w:lineRule="auto"/>
-        <w:rPr>
-          <w:rFonts w:ascii="Times New Roman" w:hAnsi="Times New Roman" w:eastAsia="Times New Roman" w:cs="Times New Roman"/>
-          <w:sz w:val="24"/>
-          <w:szCs w:val="24"/>
-        </w:rPr>
-      </w:pPr>
-      <w:r>
-        <w:rPr>
-          <w:rFonts w:ascii="Times New Roman" w:hAnsi="Times New Roman" w:eastAsia="Times New Roman" w:cs="Times New Roman"/>
+        <w:jc w:val="both"/>
+        <w:rPr>
+          <w:rFonts w:ascii="Times New Roman" w:eastAsia="Times New Roman" w:hAnsi="Times New Roman" w:cs="Times New Roman"/>
+          <w:sz w:val="24"/>
+          <w:szCs w:val="24"/>
+        </w:rPr>
+      </w:pPr>
+      <w:r>
+        <w:rPr>
+          <w:rFonts w:ascii="Times New Roman" w:eastAsia="Times New Roman" w:hAnsi="Times New Roman" w:cs="Times New Roman"/>
           <w:sz w:val="24"/>
           <w:szCs w:val="24"/>
         </w:rPr>
@@ -1272,86 +2187,120 @@
     </w:p>
     <w:p>
       <w:pPr>
-        <w:pStyle w:val="ListParagraph"/>
+        <w:pStyle w:val="Prrafodelista"/>
         <w:numPr>
           <w:ilvl w:val="0"/>
-          <w:numId w:val="6"/>
+          <w:numId w:val="2"/>
         </w:numPr>
         <w:spacing w:line="480" w:lineRule="auto"/>
-        <w:rPr>
-          <w:rFonts w:ascii="Times New Roman" w:hAnsi="Times New Roman" w:eastAsia="Times New Roman" w:cs="Times New Roman"/>
-          <w:sz w:val="24"/>
-          <w:szCs w:val="24"/>
-        </w:rPr>
-      </w:pPr>
-      <w:r>
-        <w:rPr>
-          <w:rFonts w:ascii="Times New Roman" w:hAnsi="Times New Roman" w:eastAsia="Times New Roman" w:cs="Times New Roman"/>
-          <w:sz w:val="24"/>
-          <w:szCs w:val="24"/>
-        </w:rPr>
+        <w:jc w:val="both"/>
+        <w:rPr>
+          <w:rFonts w:ascii="Times New Roman" w:eastAsia="Times New Roman" w:hAnsi="Times New Roman" w:cs="Times New Roman"/>
+          <w:sz w:val="24"/>
+          <w:szCs w:val="24"/>
+        </w:rPr>
+      </w:pPr>
+      <w:r>
+        <w:rPr>
+          <w:rFonts w:ascii="Times New Roman" w:eastAsia="Times New Roman" w:hAnsi="Times New Roman" w:cs="Times New Roman"/>
+          <w:sz w:val="24"/>
+          <w:szCs w:val="24"/>
+        </w:rPr>
+        <w:lastRenderedPageBreak/>
         <w:t>Para la cuarta sección finalizamos dándole el protagonismo al color amarillo, en donde usamos clips enfocándonos en escenas de diversos tipos donde el color amarillo sea dominante.</w:t>
       </w:r>
     </w:p>
     <w:p>
       <w:pPr>
-        <w:pStyle w:val="Heading1"/>
-        <w:spacing w:line="480" w:lineRule="auto"/>
-        <w:rPr>
-          <w:sz w:val="24"/>
-          <w:szCs w:val="24"/>
-        </w:rPr>
-      </w:pPr>
-      <w:bookmarkStart w:name="_Toc2001271803" w:id="5"/>
+        <w:pStyle w:val="Ttulo1"/>
+        <w:spacing w:line="480" w:lineRule="auto"/>
+        <w:jc w:val="both"/>
+        <w:rPr>
+          <w:sz w:val="24"/>
+          <w:szCs w:val="24"/>
+        </w:rPr>
+      </w:pPr>
+      <w:bookmarkStart w:id="15" w:name="_Toc377088423"/>
+      <w:bookmarkStart w:id="16" w:name="_Toc757523645"/>
+      <w:bookmarkStart w:id="17" w:name="_Toc148172425"/>
       <w:r>
         <w:t>7.Recursos Utilizados</w:t>
       </w:r>
-      <w:bookmarkEnd w:id="5"/>
-    </w:p>
-    <w:p>
-      <w:pPr>
-        <w:rPr>
-          <w:rFonts w:ascii="Times New Roman" w:hAnsi="Times New Roman" w:eastAsia="Times New Roman" w:cs="Times New Roman"/>
-          <w:sz w:val="24"/>
-          <w:szCs w:val="24"/>
-        </w:rPr>
-      </w:pPr>
-      <w:r>
-        <w:rPr>
-          <w:rFonts w:ascii="Times New Roman" w:hAnsi="Times New Roman" w:eastAsia="Times New Roman" w:cs="Times New Roman"/>
-          <w:sz w:val="24"/>
-          <w:szCs w:val="24"/>
-        </w:rPr>
-        <w:t>Davinci Resolve</w:t>
-      </w:r>
-    </w:p>
-    <w:p>
-      <w:pPr>
-        <w:pStyle w:val="Heading1"/>
-        <w:spacing w:line="480" w:lineRule="auto"/>
-        <w:rPr>
-          <w:sz w:val="24"/>
-          <w:szCs w:val="24"/>
-        </w:rPr>
-      </w:pPr>
-      <w:bookmarkStart w:name="_Toc1974122650" w:id="6"/>
+      <w:bookmarkEnd w:id="15"/>
+      <w:bookmarkEnd w:id="16"/>
+      <w:bookmarkEnd w:id="17"/>
+    </w:p>
+    <w:p>
+      <w:pPr>
+        <w:jc w:val="both"/>
+        <w:rPr>
+          <w:rFonts w:ascii="Times New Roman" w:eastAsia="Times New Roman" w:hAnsi="Times New Roman" w:cs="Times New Roman"/>
+          <w:sz w:val="24"/>
+          <w:szCs w:val="24"/>
+        </w:rPr>
+      </w:pPr>
+      <w:proofErr w:type="spellStart"/>
+      <w:r>
+        <w:rPr>
+          <w:rFonts w:ascii="Times New Roman" w:eastAsia="Times New Roman" w:hAnsi="Times New Roman" w:cs="Times New Roman"/>
+          <w:sz w:val="24"/>
+          <w:szCs w:val="24"/>
+        </w:rPr>
+        <w:t>Davinci</w:t>
+      </w:r>
+      <w:proofErr w:type="spellEnd"/>
+      <w:r>
+        <w:rPr>
+          <w:rFonts w:ascii="Times New Roman" w:eastAsia="Times New Roman" w:hAnsi="Times New Roman" w:cs="Times New Roman"/>
+          <w:sz w:val="24"/>
+          <w:szCs w:val="24"/>
+        </w:rPr>
+        <w:t xml:space="preserve"> </w:t>
+      </w:r>
+      <w:proofErr w:type="spellStart"/>
+      <w:r>
+        <w:rPr>
+          <w:rFonts w:ascii="Times New Roman" w:eastAsia="Times New Roman" w:hAnsi="Times New Roman" w:cs="Times New Roman"/>
+          <w:sz w:val="24"/>
+          <w:szCs w:val="24"/>
+        </w:rPr>
+        <w:t>Resolve</w:t>
+      </w:r>
+      <w:proofErr w:type="spellEnd"/>
+    </w:p>
+    <w:p>
+      <w:pPr>
+        <w:pStyle w:val="Ttulo1"/>
+        <w:spacing w:line="480" w:lineRule="auto"/>
+        <w:jc w:val="both"/>
+        <w:rPr>
+          <w:sz w:val="24"/>
+          <w:szCs w:val="24"/>
+        </w:rPr>
+      </w:pPr>
+      <w:bookmarkStart w:id="18" w:name="_Toc29578221"/>
+      <w:bookmarkStart w:id="19" w:name="_Toc123756186"/>
+      <w:bookmarkStart w:id="20" w:name="_Toc148172426"/>
       <w:r>
         <w:t>8.Edición y Postproducción</w:t>
       </w:r>
-      <w:bookmarkEnd w:id="6"/>
-    </w:p>
-    <w:p>
-      <w:pPr>
-        <w:spacing w:line="480" w:lineRule="auto"/>
-        <w:rPr>
-          <w:rFonts w:ascii="Times New Roman" w:hAnsi="Times New Roman" w:eastAsia="Times New Roman" w:cs="Times New Roman"/>
-          <w:sz w:val="24"/>
-          <w:szCs w:val="24"/>
-        </w:rPr>
-      </w:pPr>
-      <w:r>
-        <w:rPr>
-          <w:rFonts w:ascii="Times New Roman" w:hAnsi="Times New Roman" w:eastAsia="Times New Roman" w:cs="Times New Roman"/>
+      <w:bookmarkEnd w:id="18"/>
+      <w:bookmarkEnd w:id="19"/>
+      <w:bookmarkEnd w:id="20"/>
+    </w:p>
+    <w:p>
+      <w:pPr>
+        <w:spacing w:line="480" w:lineRule="auto"/>
+        <w:jc w:val="both"/>
+        <w:rPr>
+          <w:rFonts w:ascii="Times New Roman" w:eastAsia="Times New Roman" w:hAnsi="Times New Roman" w:cs="Times New Roman"/>
+          <w:sz w:val="24"/>
+          <w:szCs w:val="24"/>
+        </w:rPr>
+      </w:pPr>
+      <w:r>
+        <w:rPr>
+          <w:rFonts w:ascii="Times New Roman" w:eastAsia="Times New Roman" w:hAnsi="Times New Roman" w:cs="Times New Roman"/>
           <w:sz w:val="24"/>
           <w:szCs w:val="24"/>
         </w:rPr>
@@ -1360,66 +2309,130 @@
     </w:p>
     <w:p>
       <w:pPr>
-        <w:pStyle w:val="Heading1"/>
-        <w:spacing w:line="480" w:lineRule="auto"/>
-        <w:rPr>
-          <w:sz w:val="24"/>
-          <w:szCs w:val="24"/>
-        </w:rPr>
-      </w:pPr>
-      <w:bookmarkStart w:name="_Toc690788470" w:id="7"/>
+        <w:pStyle w:val="Ttulo1"/>
+        <w:spacing w:line="480" w:lineRule="auto"/>
+        <w:jc w:val="both"/>
+        <w:rPr>
+          <w:sz w:val="24"/>
+          <w:szCs w:val="24"/>
+        </w:rPr>
+      </w:pPr>
+      <w:bookmarkStart w:id="21" w:name="_Toc1688014158"/>
+      <w:bookmarkStart w:id="22" w:name="_Toc1179952282"/>
+      <w:bookmarkStart w:id="23" w:name="_Toc148172427"/>
       <w:r>
         <w:t>9.Duración y Formato</w:t>
       </w:r>
-      <w:bookmarkEnd w:id="7"/>
-    </w:p>
-    <w:p>
-      <w:pPr>
-        <w:spacing w:line="480" w:lineRule="auto"/>
-        <w:rPr>
-          <w:rFonts w:ascii="Times New Roman" w:hAnsi="Times New Roman" w:eastAsia="Times New Roman" w:cs="Times New Roman"/>
-          <w:sz w:val="24"/>
-          <w:szCs w:val="24"/>
-        </w:rPr>
-      </w:pPr>
-      <w:r>
-        <w:rPr>
-          <w:rFonts w:ascii="Times New Roman" w:hAnsi="Times New Roman" w:eastAsia="Times New Roman" w:cs="Times New Roman"/>
-          <w:sz w:val="24"/>
-          <w:szCs w:val="24"/>
-        </w:rPr>
-        <w:t>El video consta con un tiempo de duración 2 minutos con 15 segundos con un formato de .mov. El formato MOV (QuickTime Movie) almacena video, audio y efectos de alta calidad, la desventaja de este formato es el tamaño ya que los archivos .mov suelen ser muy pesados.</w:t>
-      </w:r>
-    </w:p>
-    <w:p>
-      <w:pPr>
-        <w:pStyle w:val="Heading1"/>
-        <w:spacing w:line="480" w:lineRule="auto"/>
-        <w:rPr>
-          <w:sz w:val="24"/>
-          <w:szCs w:val="24"/>
-        </w:rPr>
-      </w:pPr>
-      <w:bookmarkStart w:name="_Toc1161844853" w:id="8"/>
-      <w:r>
-        <w:rPr/>
+      <w:bookmarkEnd w:id="21"/>
+      <w:bookmarkEnd w:id="22"/>
+      <w:bookmarkEnd w:id="23"/>
+    </w:p>
+    <w:p>
+      <w:pPr>
+        <w:spacing w:line="480" w:lineRule="auto"/>
+        <w:jc w:val="both"/>
+        <w:rPr>
+          <w:rFonts w:ascii="Times New Roman" w:eastAsia="Times New Roman" w:hAnsi="Times New Roman" w:cs="Times New Roman"/>
+          <w:sz w:val="24"/>
+          <w:szCs w:val="24"/>
+        </w:rPr>
+      </w:pPr>
+      <w:r>
+        <w:rPr>
+          <w:rFonts w:ascii="Times New Roman" w:eastAsia="Times New Roman" w:hAnsi="Times New Roman" w:cs="Times New Roman"/>
+          <w:sz w:val="24"/>
+          <w:szCs w:val="24"/>
+        </w:rPr>
+        <w:t>El video consta con un tiempo de duración 2 minutos con 15 segundos con un formato de .</w:t>
+      </w:r>
+      <w:proofErr w:type="spellStart"/>
+      <w:r>
+        <w:rPr>
+          <w:rFonts w:ascii="Times New Roman" w:eastAsia="Times New Roman" w:hAnsi="Times New Roman" w:cs="Times New Roman"/>
+          <w:sz w:val="24"/>
+          <w:szCs w:val="24"/>
+        </w:rPr>
+        <w:t>mov</w:t>
+      </w:r>
+      <w:proofErr w:type="spellEnd"/>
+      <w:r>
+        <w:rPr>
+          <w:rFonts w:ascii="Times New Roman" w:eastAsia="Times New Roman" w:hAnsi="Times New Roman" w:cs="Times New Roman"/>
+          <w:sz w:val="24"/>
+          <w:szCs w:val="24"/>
+        </w:rPr>
+        <w:t xml:space="preserve">. El formato MOV (QuickTime </w:t>
+      </w:r>
+      <w:proofErr w:type="spellStart"/>
+      <w:r>
+        <w:rPr>
+          <w:rFonts w:ascii="Times New Roman" w:eastAsia="Times New Roman" w:hAnsi="Times New Roman" w:cs="Times New Roman"/>
+          <w:sz w:val="24"/>
+          <w:szCs w:val="24"/>
+        </w:rPr>
+        <w:t>Movie</w:t>
+      </w:r>
+      <w:proofErr w:type="spellEnd"/>
+      <w:r>
+        <w:rPr>
+          <w:rFonts w:ascii="Times New Roman" w:eastAsia="Times New Roman" w:hAnsi="Times New Roman" w:cs="Times New Roman"/>
+          <w:sz w:val="24"/>
+          <w:szCs w:val="24"/>
+        </w:rPr>
+        <w:t>) almacena video, audio y efectos de alta calidad, la desventaja de este formato es el tamaño ya que los archivos .</w:t>
+      </w:r>
+      <w:proofErr w:type="spellStart"/>
+      <w:r>
+        <w:rPr>
+          <w:rFonts w:ascii="Times New Roman" w:eastAsia="Times New Roman" w:hAnsi="Times New Roman" w:cs="Times New Roman"/>
+          <w:sz w:val="24"/>
+          <w:szCs w:val="24"/>
+        </w:rPr>
+        <w:t>mov</w:t>
+      </w:r>
+      <w:proofErr w:type="spellEnd"/>
+      <w:r>
+        <w:rPr>
+          <w:rFonts w:ascii="Times New Roman" w:eastAsia="Times New Roman" w:hAnsi="Times New Roman" w:cs="Times New Roman"/>
+          <w:sz w:val="24"/>
+          <w:szCs w:val="24"/>
+        </w:rPr>
+        <w:t xml:space="preserve"> suelen ser muy pesados.</w:t>
+      </w:r>
+    </w:p>
+    <w:p>
+      <w:pPr>
+        <w:pStyle w:val="Ttulo1"/>
+        <w:spacing w:line="480" w:lineRule="auto"/>
+        <w:jc w:val="both"/>
+        <w:rPr>
+          <w:sz w:val="24"/>
+          <w:szCs w:val="24"/>
+        </w:rPr>
+      </w:pPr>
+      <w:bookmarkStart w:id="24" w:name="_Toc916511545"/>
+      <w:bookmarkStart w:id="25" w:name="_Toc466767603"/>
+      <w:bookmarkStart w:id="26" w:name="_Toc148172428"/>
+      <w:r>
         <w:t>10.Resultados y Conclusiones</w:t>
       </w:r>
-      <w:bookmarkEnd w:id="8"/>
-    </w:p>
-    <w:p>
-      <w:pPr>
-        <w:pStyle w:val="Normal"/>
-        <w:spacing w:line="480" w:lineRule="auto"/>
-        <w:rPr>
-          <w:rFonts w:ascii="Times New Roman" w:hAnsi="Times New Roman" w:eastAsia="Times New Roman" w:cs="Times New Roman"/>
-          <w:sz w:val="24"/>
-          <w:szCs w:val="24"/>
-        </w:rPr>
-      </w:pPr>
-      <w:r>
-        <w:rPr>
-          <w:rFonts w:ascii="Times New Roman" w:hAnsi="Times New Roman" w:eastAsia="Times New Roman" w:cs="Times New Roman"/>
+      <w:bookmarkEnd w:id="24"/>
+      <w:bookmarkEnd w:id="25"/>
+      <w:bookmarkEnd w:id="26"/>
+    </w:p>
+    <w:p>
+      <w:pPr>
+        <w:spacing w:line="480" w:lineRule="auto"/>
+        <w:jc w:val="both"/>
+        <w:rPr>
+          <w:rFonts w:ascii="Times New Roman" w:eastAsia="Times New Roman" w:hAnsi="Times New Roman" w:cs="Times New Roman"/>
+          <w:sz w:val="24"/>
+          <w:szCs w:val="24"/>
+        </w:rPr>
+      </w:pPr>
+      <w:r>
+        <w:rPr>
+          <w:rFonts w:ascii="Times New Roman" w:eastAsia="Times New Roman" w:hAnsi="Times New Roman" w:cs="Times New Roman"/>
           <w:sz w:val="24"/>
           <w:szCs w:val="24"/>
         </w:rPr>
@@ -1428,40 +2441,23 @@
     </w:p>
     <w:p>
       <w:pPr>
-        <w:pStyle w:val="Normal"/>
-        <w:spacing w:line="480" w:lineRule="auto"/>
-        <w:rPr>
-          <w:rFonts w:ascii="Times New Roman" w:hAnsi="Times New Roman" w:eastAsia="Times New Roman" w:cs="Times New Roman"/>
-          <w:sz w:val="24"/>
-          <w:szCs w:val="24"/>
-        </w:rPr>
-      </w:pPr>
-    </w:p>
-    <w:p>
-      <w:pPr>
-        <w:pStyle w:val="Normal"/>
-        <w:spacing w:line="480" w:lineRule="auto"/>
-        <w:rPr>
-          <w:rFonts w:ascii="Times New Roman" w:hAnsi="Times New Roman" w:eastAsia="Times New Roman" w:cs="Times New Roman"/>
-          <w:sz w:val="24"/>
-          <w:szCs w:val="24"/>
-        </w:rPr>
-      </w:pPr>
-    </w:p>
-    <w:p>
-      <w:pPr>
-        <w:pStyle w:val="Heading1"/>
-        <w:spacing w:line="480" w:lineRule="auto"/>
-        <w:rPr>
-          <w:sz w:val="24"/>
-          <w:szCs w:val="24"/>
-        </w:rPr>
-      </w:pPr>
-      <w:bookmarkStart w:name="_Toc646118487" w:id="9"/>
+        <w:pStyle w:val="Ttulo1"/>
+        <w:spacing w:line="480" w:lineRule="auto"/>
+        <w:jc w:val="both"/>
+        <w:rPr>
+          <w:sz w:val="24"/>
+          <w:szCs w:val="24"/>
+        </w:rPr>
+      </w:pPr>
+      <w:bookmarkStart w:id="27" w:name="_Toc1670401218"/>
+      <w:bookmarkStart w:id="28" w:name="_Toc1036457097"/>
+      <w:bookmarkStart w:id="29" w:name="_Toc148172429"/>
       <w:r>
         <w:t>11.Recomendaciones</w:t>
       </w:r>
-      <w:bookmarkEnd w:id="9"/>
+      <w:bookmarkEnd w:id="27"/>
+      <w:bookmarkEnd w:id="28"/>
+      <w:bookmarkEnd w:id="29"/>
       <w:r>
         <w:t xml:space="preserve"> </w:t>
       </w:r>
@@ -1469,49 +2465,56 @@
     <w:p>
       <w:pPr>
         <w:spacing w:line="480" w:lineRule="auto"/>
-        <w:rPr>
-          <w:rFonts w:ascii="Times New Roman" w:hAnsi="Times New Roman" w:eastAsia="Times New Roman" w:cs="Times New Roman"/>
-          <w:sz w:val="24"/>
-          <w:szCs w:val="24"/>
-        </w:rPr>
-      </w:pPr>
-      <w:r>
-        <w:rPr>
-          <w:rFonts w:ascii="Times New Roman" w:hAnsi="Times New Roman" w:eastAsia="Times New Roman" w:cs="Times New Roman"/>
-          <w:sz w:val="24"/>
-          <w:szCs w:val="24"/>
-        </w:rPr>
+        <w:jc w:val="both"/>
+        <w:rPr>
+          <w:rFonts w:ascii="Times New Roman" w:eastAsia="Times New Roman" w:hAnsi="Times New Roman" w:cs="Times New Roman"/>
+          <w:sz w:val="24"/>
+          <w:szCs w:val="24"/>
+        </w:rPr>
+      </w:pPr>
+      <w:r>
+        <w:rPr>
+          <w:rFonts w:ascii="Times New Roman" w:eastAsia="Times New Roman" w:hAnsi="Times New Roman" w:cs="Times New Roman"/>
+          <w:sz w:val="24"/>
+          <w:szCs w:val="24"/>
+        </w:rPr>
+        <w:lastRenderedPageBreak/>
         <w:t>Para un futuro si se mejorase el video presentado junto a este documento podríamos mejorar las transiciones para que concuerden prácticamente perfecto con la canción como igual podríamos mejorar los efectos añadidos y dando más viveza a cada uno; cambiar los clips de manera que el tema sea uno más específico.</w:t>
       </w:r>
     </w:p>
     <w:p>
       <w:pPr>
-        <w:pStyle w:val="Heading1"/>
-        <w:spacing w:line="480" w:lineRule="auto"/>
-        <w:rPr>
-          <w:sz w:val="24"/>
-          <w:szCs w:val="24"/>
-        </w:rPr>
-      </w:pPr>
-      <w:bookmarkStart w:name="_Toc682574636" w:id="10"/>
+        <w:pStyle w:val="Ttulo1"/>
+        <w:spacing w:line="480" w:lineRule="auto"/>
+        <w:jc w:val="both"/>
+        <w:rPr>
+          <w:sz w:val="24"/>
+          <w:szCs w:val="24"/>
+        </w:rPr>
+      </w:pPr>
+      <w:bookmarkStart w:id="30" w:name="_Toc15750414"/>
+      <w:bookmarkStart w:id="31" w:name="_Toc761549001"/>
+      <w:bookmarkStart w:id="32" w:name="_Toc148172430"/>
       <w:r>
         <w:t>12.Referencias</w:t>
       </w:r>
-      <w:bookmarkEnd w:id="10"/>
-    </w:p>
-    <w:p>
-      <w:pPr>
-        <w:pStyle w:val="Normal"/>
-        <w:spacing w:line="480" w:lineRule="auto"/>
-        <w:rPr>
-          <w:rFonts w:ascii="Times New Roman" w:hAnsi="Times New Roman" w:eastAsia="Times New Roman" w:cs="Times New Roman"/>
-          <w:sz w:val="24"/>
-          <w:szCs w:val="24"/>
-        </w:rPr>
-      </w:pPr>
-      <w:r>
-        <w:rPr>
-          <w:rFonts w:ascii="Times New Roman" w:hAnsi="Times New Roman" w:eastAsia="Times New Roman" w:cs="Times New Roman"/>
+      <w:bookmarkEnd w:id="30"/>
+      <w:bookmarkEnd w:id="31"/>
+      <w:bookmarkEnd w:id="32"/>
+    </w:p>
+    <w:p>
+      <w:pPr>
+        <w:spacing w:line="480" w:lineRule="auto"/>
+        <w:jc w:val="both"/>
+        <w:rPr>
+          <w:rFonts w:ascii="Times New Roman" w:eastAsia="Times New Roman" w:hAnsi="Times New Roman" w:cs="Times New Roman"/>
+          <w:sz w:val="24"/>
+          <w:szCs w:val="24"/>
+        </w:rPr>
+      </w:pPr>
+      <w:r>
+        <w:rPr>
+          <w:rFonts w:ascii="Times New Roman" w:eastAsia="Times New Roman" w:hAnsi="Times New Roman" w:cs="Times New Roman"/>
           <w:sz w:val="24"/>
           <w:szCs w:val="24"/>
         </w:rPr>
@@ -1520,72 +2523,42 @@
     </w:p>
     <w:p>
       <w:pPr>
-        <w:pStyle w:val="ListParagraph"/>
+        <w:pStyle w:val="Prrafodelista"/>
         <w:numPr>
           <w:ilvl w:val="0"/>
-          <w:numId w:val="1"/>
+          <w:numId w:val="7"/>
         </w:numPr>
         <w:spacing w:line="480" w:lineRule="auto"/>
         <w:rPr>
-          <w:rFonts w:ascii="Times New Roman" w:hAnsi="Times New Roman" w:eastAsia="Times New Roman" w:cs="Times New Roman"/>
-          <w:sz w:val="24"/>
-          <w:szCs w:val="24"/>
-        </w:rPr>
-      </w:pPr>
-      <w:r>
-        <w:rPr>
-          <w:rFonts w:ascii="Times New Roman" w:hAnsi="Times New Roman" w:eastAsia="Times New Roman" w:cs="Times New Roman"/>
-          <w:b w:val="1"/>
-          <w:bCs w:val="1"/>
-          <w:sz w:val="24"/>
-          <w:szCs w:val="24"/>
-        </w:rPr>
-        <w:t>Limber</w:t>
-      </w:r>
-      <w:r>
-        <w:rPr>
-          <w:rFonts w:ascii="Times New Roman" w:hAnsi="Times New Roman" w:eastAsia="Times New Roman" w:cs="Times New Roman"/>
-          <w:b w:val="1"/>
-          <w:bCs w:val="1"/>
+          <w:rFonts w:ascii="Times New Roman" w:eastAsia="Times New Roman" w:hAnsi="Times New Roman" w:cs="Times New Roman"/>
+          <w:sz w:val="24"/>
+          <w:szCs w:val="24"/>
+        </w:rPr>
+      </w:pPr>
+      <w:r>
+        <w:rPr>
+          <w:rFonts w:ascii="Times New Roman" w:eastAsia="Times New Roman" w:hAnsi="Times New Roman" w:cs="Times New Roman"/>
+          <w:b/>
+          <w:bCs/>
+          <w:sz w:val="24"/>
+          <w:szCs w:val="24"/>
+        </w:rPr>
+        <w:t>Limber Huchani:</w:t>
+      </w:r>
+      <w:r>
+        <w:rPr>
+          <w:rFonts w:ascii="Times New Roman" w:eastAsia="Times New Roman" w:hAnsi="Times New Roman" w:cs="Times New Roman"/>
           <w:sz w:val="24"/>
           <w:szCs w:val="24"/>
         </w:rPr>
         <w:t xml:space="preserve"> </w:t>
       </w:r>
       <w:r>
-        <w:rPr>
-          <w:rFonts w:ascii="Times New Roman" w:hAnsi="Times New Roman" w:eastAsia="Times New Roman" w:cs="Times New Roman"/>
-          <w:b w:val="1"/>
-          <w:bCs w:val="1"/>
-          <w:sz w:val="24"/>
-          <w:szCs w:val="24"/>
-        </w:rPr>
-        <w:t>Huchani</w:t>
-      </w:r>
-      <w:r>
-        <w:rPr>
-          <w:rFonts w:ascii="Times New Roman" w:hAnsi="Times New Roman" w:eastAsia="Times New Roman" w:cs="Times New Roman"/>
-          <w:b w:val="1"/>
-          <w:bCs w:val="1"/>
-          <w:sz w:val="24"/>
-          <w:szCs w:val="24"/>
-        </w:rPr>
-        <w:t>:</w:t>
-      </w:r>
-      <w:r>
-        <w:rPr>
-          <w:rFonts w:ascii="Times New Roman" w:hAnsi="Times New Roman" w:eastAsia="Times New Roman" w:cs="Times New Roman"/>
-          <w:sz w:val="24"/>
-          <w:szCs w:val="24"/>
-        </w:rPr>
-        <w:t xml:space="preserve"> </w:t>
-      </w:r>
-      <w:r>
         <w:tab/>
       </w:r>
       <w:r>
         <w:rPr>
-          <w:rFonts w:ascii="Times New Roman" w:hAnsi="Times New Roman" w:eastAsia="Times New Roman" w:cs="Times New Roman"/>
+          <w:rFonts w:ascii="Times New Roman" w:eastAsia="Times New Roman" w:hAnsi="Times New Roman" w:cs="Times New Roman"/>
           <w:sz w:val="24"/>
           <w:szCs w:val="24"/>
         </w:rPr>
@@ -1597,16 +2570,16 @@
         <w:spacing w:line="480" w:lineRule="auto"/>
         <w:ind w:left="2880"/>
         <w:rPr>
-          <w:rFonts w:ascii="Times New Roman" w:hAnsi="Times New Roman" w:eastAsia="Times New Roman" w:cs="Times New Roman"/>
-          <w:sz w:val="24"/>
-          <w:szCs w:val="24"/>
-        </w:rPr>
-      </w:pPr>
-      <w:hyperlink r:id="Rb4ae9b96ea764e6d">
+          <w:rFonts w:ascii="Times New Roman" w:eastAsia="Times New Roman" w:hAnsi="Times New Roman" w:cs="Times New Roman"/>
+          <w:sz w:val="24"/>
+          <w:szCs w:val="24"/>
+        </w:rPr>
+      </w:pPr>
+      <w:hyperlink r:id="rId7">
         <w:r>
           <w:rPr>
-            <w:rStyle w:val="Hyperlink"/>
-            <w:rFonts w:ascii="Times New Roman" w:hAnsi="Times New Roman" w:eastAsia="Times New Roman" w:cs="Times New Roman"/>
+            <w:rStyle w:val="Hipervnculo"/>
+            <w:rFonts w:ascii="Times New Roman" w:eastAsia="Times New Roman" w:hAnsi="Times New Roman" w:cs="Times New Roman"/>
             <w:sz w:val="24"/>
             <w:szCs w:val="24"/>
           </w:rPr>
@@ -1615,7 +2588,7 @@
       </w:hyperlink>
       <w:r>
         <w:rPr>
-          <w:rFonts w:ascii="Times New Roman" w:hAnsi="Times New Roman" w:eastAsia="Times New Roman" w:cs="Times New Roman"/>
+          <w:rFonts w:ascii="Times New Roman" w:eastAsia="Times New Roman" w:hAnsi="Times New Roman" w:cs="Times New Roman"/>
           <w:sz w:val="24"/>
           <w:szCs w:val="24"/>
         </w:rPr>
@@ -1627,16 +2600,16 @@
         <w:spacing w:line="480" w:lineRule="auto"/>
         <w:ind w:left="2880"/>
         <w:rPr>
-          <w:rFonts w:ascii="Times New Roman" w:hAnsi="Times New Roman" w:eastAsia="Times New Roman" w:cs="Times New Roman"/>
-          <w:sz w:val="24"/>
-          <w:szCs w:val="24"/>
-        </w:rPr>
-      </w:pPr>
-      <w:hyperlink r:id="R9e89f052fc03410d">
+          <w:rFonts w:ascii="Times New Roman" w:eastAsia="Times New Roman" w:hAnsi="Times New Roman" w:cs="Times New Roman"/>
+          <w:sz w:val="24"/>
+          <w:szCs w:val="24"/>
+        </w:rPr>
+      </w:pPr>
+      <w:hyperlink r:id="rId8">
         <w:r>
           <w:rPr>
-            <w:rStyle w:val="Hyperlink"/>
-            <w:rFonts w:ascii="Times New Roman" w:hAnsi="Times New Roman" w:eastAsia="Times New Roman" w:cs="Times New Roman"/>
+            <w:rStyle w:val="Hipervnculo"/>
+            <w:rFonts w:ascii="Times New Roman" w:eastAsia="Times New Roman" w:hAnsi="Times New Roman" w:cs="Times New Roman"/>
             <w:sz w:val="24"/>
             <w:szCs w:val="24"/>
           </w:rPr>
@@ -1645,7 +2618,7 @@
       </w:hyperlink>
       <w:r>
         <w:rPr>
-          <w:rFonts w:ascii="Times New Roman" w:hAnsi="Times New Roman" w:eastAsia="Times New Roman" w:cs="Times New Roman"/>
+          <w:rFonts w:ascii="Times New Roman" w:eastAsia="Times New Roman" w:hAnsi="Times New Roman" w:cs="Times New Roman"/>
           <w:sz w:val="24"/>
           <w:szCs w:val="24"/>
         </w:rPr>
@@ -1657,14 +2630,14 @@
         <w:spacing w:line="480" w:lineRule="auto"/>
         <w:ind w:left="2880"/>
         <w:rPr>
-          <w:rFonts w:ascii="Times New Roman" w:hAnsi="Times New Roman" w:eastAsia="Times New Roman" w:cs="Times New Roman"/>
-          <w:sz w:val="24"/>
-          <w:szCs w:val="24"/>
-        </w:rPr>
-      </w:pPr>
-      <w:r>
-        <w:rPr>
-          <w:rFonts w:ascii="Times New Roman" w:hAnsi="Times New Roman" w:eastAsia="Times New Roman" w:cs="Times New Roman"/>
+          <w:rFonts w:ascii="Times New Roman" w:eastAsia="Times New Roman" w:hAnsi="Times New Roman" w:cs="Times New Roman"/>
+          <w:sz w:val="24"/>
+          <w:szCs w:val="24"/>
+        </w:rPr>
+      </w:pPr>
+      <w:r>
+        <w:rPr>
+          <w:rFonts w:ascii="Times New Roman" w:eastAsia="Times New Roman" w:hAnsi="Times New Roman" w:cs="Times New Roman"/>
           <w:sz w:val="24"/>
           <w:szCs w:val="24"/>
         </w:rPr>
@@ -1676,16 +2649,16 @@
         <w:spacing w:line="480" w:lineRule="auto"/>
         <w:ind w:left="2880"/>
         <w:rPr>
-          <w:rFonts w:ascii="Times New Roman" w:hAnsi="Times New Roman" w:eastAsia="Times New Roman" w:cs="Times New Roman"/>
-          <w:sz w:val="24"/>
-          <w:szCs w:val="24"/>
-        </w:rPr>
-      </w:pPr>
-      <w:hyperlink r:id="R8bf5c129ddec4a39">
+          <w:rFonts w:ascii="Times New Roman" w:eastAsia="Times New Roman" w:hAnsi="Times New Roman" w:cs="Times New Roman"/>
+          <w:sz w:val="24"/>
+          <w:szCs w:val="24"/>
+        </w:rPr>
+      </w:pPr>
+      <w:hyperlink r:id="rId9">
         <w:r>
           <w:rPr>
-            <w:rStyle w:val="Hyperlink"/>
-            <w:rFonts w:ascii="Times New Roman" w:hAnsi="Times New Roman" w:eastAsia="Times New Roman" w:cs="Times New Roman"/>
+            <w:rStyle w:val="Hipervnculo"/>
+            <w:rFonts w:ascii="Times New Roman" w:eastAsia="Times New Roman" w:hAnsi="Times New Roman" w:cs="Times New Roman"/>
             <w:sz w:val="24"/>
             <w:szCs w:val="24"/>
           </w:rPr>
@@ -1694,7 +2667,7 @@
       </w:hyperlink>
       <w:r>
         <w:rPr>
-          <w:rFonts w:ascii="Times New Roman" w:hAnsi="Times New Roman" w:eastAsia="Times New Roman" w:cs="Times New Roman"/>
+          <w:rFonts w:ascii="Times New Roman" w:eastAsia="Times New Roman" w:hAnsi="Times New Roman" w:cs="Times New Roman"/>
           <w:sz w:val="24"/>
           <w:szCs w:val="24"/>
         </w:rPr>
@@ -1706,16 +2679,16 @@
         <w:spacing w:line="480" w:lineRule="auto"/>
         <w:ind w:left="2880"/>
         <w:rPr>
-          <w:rFonts w:ascii="Times New Roman" w:hAnsi="Times New Roman" w:eastAsia="Times New Roman" w:cs="Times New Roman"/>
-          <w:sz w:val="24"/>
-          <w:szCs w:val="24"/>
-        </w:rPr>
-      </w:pPr>
-      <w:hyperlink r:id="Rdf13a3619ada4ba1">
+          <w:rFonts w:ascii="Times New Roman" w:eastAsia="Times New Roman" w:hAnsi="Times New Roman" w:cs="Times New Roman"/>
+          <w:sz w:val="24"/>
+          <w:szCs w:val="24"/>
+        </w:rPr>
+      </w:pPr>
+      <w:hyperlink r:id="rId10">
         <w:r>
           <w:rPr>
-            <w:rStyle w:val="Hyperlink"/>
-            <w:rFonts w:ascii="Times New Roman" w:hAnsi="Times New Roman" w:eastAsia="Times New Roman" w:cs="Times New Roman"/>
+            <w:rStyle w:val="Hipervnculo"/>
+            <w:rFonts w:ascii="Times New Roman" w:eastAsia="Times New Roman" w:hAnsi="Times New Roman" w:cs="Times New Roman"/>
             <w:sz w:val="24"/>
             <w:szCs w:val="24"/>
           </w:rPr>
@@ -1724,7 +2697,7 @@
       </w:hyperlink>
       <w:r>
         <w:rPr>
-          <w:rFonts w:ascii="Times New Roman" w:hAnsi="Times New Roman" w:eastAsia="Times New Roman" w:cs="Times New Roman"/>
+          <w:rFonts w:ascii="Times New Roman" w:eastAsia="Times New Roman" w:hAnsi="Times New Roman" w:cs="Times New Roman"/>
           <w:sz w:val="24"/>
           <w:szCs w:val="24"/>
         </w:rPr>
@@ -1736,14 +2709,14 @@
         <w:spacing w:line="480" w:lineRule="auto"/>
         <w:ind w:left="2880"/>
         <w:rPr>
-          <w:rFonts w:ascii="Times New Roman" w:hAnsi="Times New Roman" w:eastAsia="Times New Roman" w:cs="Times New Roman"/>
-          <w:sz w:val="24"/>
-          <w:szCs w:val="24"/>
-        </w:rPr>
-      </w:pPr>
-      <w:r>
-        <w:rPr>
-          <w:rFonts w:ascii="Times New Roman" w:hAnsi="Times New Roman" w:eastAsia="Times New Roman" w:cs="Times New Roman"/>
+          <w:rFonts w:ascii="Times New Roman" w:eastAsia="Times New Roman" w:hAnsi="Times New Roman" w:cs="Times New Roman"/>
+          <w:sz w:val="24"/>
+          <w:szCs w:val="24"/>
+        </w:rPr>
+      </w:pPr>
+      <w:r>
+        <w:rPr>
+          <w:rFonts w:ascii="Times New Roman" w:eastAsia="Times New Roman" w:hAnsi="Times New Roman" w:cs="Times New Roman"/>
           <w:sz w:val="24"/>
           <w:szCs w:val="24"/>
         </w:rPr>
@@ -1755,16 +2728,16 @@
         <w:spacing w:line="480" w:lineRule="auto"/>
         <w:ind w:left="2880"/>
         <w:rPr>
-          <w:rFonts w:ascii="Times New Roman" w:hAnsi="Times New Roman" w:eastAsia="Times New Roman" w:cs="Times New Roman"/>
-          <w:sz w:val="24"/>
-          <w:szCs w:val="24"/>
-        </w:rPr>
-      </w:pPr>
-      <w:hyperlink r:id="R7f4fc1e092d94a35">
+          <w:rFonts w:ascii="Times New Roman" w:eastAsia="Times New Roman" w:hAnsi="Times New Roman" w:cs="Times New Roman"/>
+          <w:sz w:val="24"/>
+          <w:szCs w:val="24"/>
+        </w:rPr>
+      </w:pPr>
+      <w:hyperlink r:id="rId11">
         <w:r>
           <w:rPr>
-            <w:rStyle w:val="Hyperlink"/>
-            <w:rFonts w:ascii="Times New Roman" w:hAnsi="Times New Roman" w:eastAsia="Times New Roman" w:cs="Times New Roman"/>
+            <w:rStyle w:val="Hipervnculo"/>
+            <w:rFonts w:ascii="Times New Roman" w:eastAsia="Times New Roman" w:hAnsi="Times New Roman" w:cs="Times New Roman"/>
             <w:sz w:val="24"/>
             <w:szCs w:val="24"/>
           </w:rPr>
@@ -1773,7 +2746,7 @@
       </w:hyperlink>
       <w:r>
         <w:rPr>
-          <w:rFonts w:ascii="Times New Roman" w:hAnsi="Times New Roman" w:eastAsia="Times New Roman" w:cs="Times New Roman"/>
+          <w:rFonts w:ascii="Times New Roman" w:eastAsia="Times New Roman" w:hAnsi="Times New Roman" w:cs="Times New Roman"/>
           <w:sz w:val="24"/>
           <w:szCs w:val="24"/>
         </w:rPr>
@@ -1785,16 +2758,16 @@
         <w:spacing w:line="480" w:lineRule="auto"/>
         <w:ind w:left="2880"/>
         <w:rPr>
-          <w:rFonts w:ascii="Times New Roman" w:hAnsi="Times New Roman" w:eastAsia="Times New Roman" w:cs="Times New Roman"/>
-          <w:sz w:val="24"/>
-          <w:szCs w:val="24"/>
-        </w:rPr>
-      </w:pPr>
-      <w:hyperlink r:id="R945a798cafff4dc5">
+          <w:rFonts w:ascii="Times New Roman" w:eastAsia="Times New Roman" w:hAnsi="Times New Roman" w:cs="Times New Roman"/>
+          <w:sz w:val="24"/>
+          <w:szCs w:val="24"/>
+        </w:rPr>
+      </w:pPr>
+      <w:hyperlink r:id="rId12">
         <w:r>
           <w:rPr>
-            <w:rStyle w:val="Hyperlink"/>
-            <w:rFonts w:ascii="Times New Roman" w:hAnsi="Times New Roman" w:eastAsia="Times New Roman" w:cs="Times New Roman"/>
+            <w:rStyle w:val="Hipervnculo"/>
+            <w:rFonts w:ascii="Times New Roman" w:eastAsia="Times New Roman" w:hAnsi="Times New Roman" w:cs="Times New Roman"/>
             <w:sz w:val="24"/>
             <w:szCs w:val="24"/>
           </w:rPr>
@@ -1803,7 +2776,7 @@
       </w:hyperlink>
       <w:r>
         <w:rPr>
-          <w:rFonts w:ascii="Times New Roman" w:hAnsi="Times New Roman" w:eastAsia="Times New Roman" w:cs="Times New Roman"/>
+          <w:rFonts w:ascii="Times New Roman" w:eastAsia="Times New Roman" w:hAnsi="Times New Roman" w:cs="Times New Roman"/>
           <w:sz w:val="24"/>
           <w:szCs w:val="24"/>
         </w:rPr>
@@ -1815,14 +2788,14 @@
         <w:spacing w:line="480" w:lineRule="auto"/>
         <w:ind w:left="2880"/>
         <w:rPr>
-          <w:rFonts w:ascii="Times New Roman" w:hAnsi="Times New Roman" w:eastAsia="Times New Roman" w:cs="Times New Roman"/>
-          <w:sz w:val="24"/>
-          <w:szCs w:val="24"/>
-        </w:rPr>
-      </w:pPr>
-      <w:r>
-        <w:rPr>
-          <w:rFonts w:ascii="Times New Roman" w:hAnsi="Times New Roman" w:eastAsia="Times New Roman" w:cs="Times New Roman"/>
+          <w:rFonts w:ascii="Times New Roman" w:eastAsia="Times New Roman" w:hAnsi="Times New Roman" w:cs="Times New Roman"/>
+          <w:sz w:val="24"/>
+          <w:szCs w:val="24"/>
+        </w:rPr>
+      </w:pPr>
+      <w:r>
+        <w:rPr>
+          <w:rFonts w:ascii="Times New Roman" w:eastAsia="Times New Roman" w:hAnsi="Times New Roman" w:cs="Times New Roman"/>
           <w:sz w:val="24"/>
           <w:szCs w:val="24"/>
         </w:rPr>
@@ -1834,17 +2807,17 @@
         <w:spacing w:line="480" w:lineRule="auto"/>
         <w:ind w:left="2880"/>
         <w:rPr>
-          <w:rFonts w:ascii="Times New Roman" w:hAnsi="Times New Roman" w:eastAsia="Times New Roman" w:cs="Times New Roman"/>
+          <w:rFonts w:ascii="Times New Roman" w:eastAsia="Times New Roman" w:hAnsi="Times New Roman" w:cs="Times New Roman"/>
           <w:color w:val="0563C1"/>
           <w:sz w:val="24"/>
           <w:szCs w:val="24"/>
           <w:u w:val="single"/>
         </w:rPr>
       </w:pPr>
-      <w:hyperlink r:id="R316be028ae344c48">
+      <w:hyperlink r:id="rId13">
         <w:r>
           <w:rPr>
-            <w:rFonts w:ascii="Times New Roman" w:hAnsi="Times New Roman" w:eastAsia="Times New Roman" w:cs="Times New Roman"/>
+            <w:rFonts w:ascii="Times New Roman" w:eastAsia="Times New Roman" w:hAnsi="Times New Roman" w:cs="Times New Roman"/>
             <w:color w:val="0563C1"/>
             <w:sz w:val="24"/>
             <w:szCs w:val="24"/>
@@ -1856,18 +2829,17 @@
     </w:p>
     <w:p>
       <w:pPr>
-        <w:pStyle w:val="Normal"/>
         <w:spacing w:line="480" w:lineRule="auto"/>
         <w:ind w:left="2880"/>
         <w:rPr>
-          <w:rFonts w:ascii="Times New Roman" w:hAnsi="Times New Roman" w:eastAsia="Times New Roman" w:cs="Times New Roman"/>
-        </w:rPr>
-      </w:pPr>
-      <w:hyperlink r:id="Raf0a42b05b9148c4">
+          <w:rFonts w:ascii="Times New Roman" w:eastAsia="Times New Roman" w:hAnsi="Times New Roman" w:cs="Times New Roman"/>
+        </w:rPr>
+      </w:pPr>
+      <w:hyperlink r:id="rId14">
         <w:r>
           <w:rPr>
-            <w:rStyle w:val="Hyperlink"/>
-            <w:rFonts w:ascii="Times New Roman" w:hAnsi="Times New Roman" w:eastAsia="Times New Roman" w:cs="Times New Roman"/>
+            <w:rStyle w:val="Hipervnculo"/>
+            <w:rFonts w:ascii="Times New Roman" w:eastAsia="Times New Roman" w:hAnsi="Times New Roman" w:cs="Times New Roman"/>
           </w:rPr>
           <w:t>https://www.youtube.com/watch?v=3uDafKqSQhU</w:t>
         </w:r>
@@ -1875,23 +2847,23 @@
     </w:p>
     <w:p>
       <w:pPr>
-        <w:pStyle w:val="ListParagraph"/>
+        <w:pStyle w:val="Prrafodelista"/>
         <w:numPr>
           <w:ilvl w:val="0"/>
-          <w:numId w:val="2"/>
+          <w:numId w:val="6"/>
         </w:numPr>
         <w:spacing w:line="480" w:lineRule="auto"/>
         <w:rPr>
-          <w:rFonts w:ascii="Times New Roman" w:hAnsi="Times New Roman" w:eastAsia="Times New Roman" w:cs="Times New Roman"/>
-          <w:sz w:val="24"/>
-          <w:szCs w:val="24"/>
-        </w:rPr>
-      </w:pPr>
-      <w:r>
-        <w:rPr>
-          <w:rFonts w:ascii="Times New Roman" w:hAnsi="Times New Roman" w:eastAsia="Times New Roman" w:cs="Times New Roman"/>
-          <w:b w:val="1"/>
-          <w:bCs w:val="1"/>
+          <w:rFonts w:ascii="Times New Roman" w:eastAsia="Times New Roman" w:hAnsi="Times New Roman" w:cs="Times New Roman"/>
+          <w:sz w:val="24"/>
+          <w:szCs w:val="24"/>
+        </w:rPr>
+      </w:pPr>
+      <w:r>
+        <w:rPr>
+          <w:rFonts w:ascii="Times New Roman" w:eastAsia="Times New Roman" w:hAnsi="Times New Roman" w:cs="Times New Roman"/>
+          <w:b/>
+          <w:bCs/>
           <w:sz w:val="24"/>
           <w:szCs w:val="24"/>
         </w:rPr>
@@ -1899,7 +2871,7 @@
       </w:r>
       <w:r>
         <w:rPr>
-          <w:rFonts w:ascii="Times New Roman" w:hAnsi="Times New Roman" w:eastAsia="Times New Roman" w:cs="Times New Roman"/>
+          <w:rFonts w:ascii="Times New Roman" w:eastAsia="Times New Roman" w:hAnsi="Times New Roman" w:cs="Times New Roman"/>
           <w:sz w:val="24"/>
           <w:szCs w:val="24"/>
         </w:rPr>
@@ -1911,16 +2883,16 @@
         <w:spacing w:line="480" w:lineRule="auto"/>
         <w:ind w:left="2880"/>
         <w:rPr>
-          <w:rFonts w:ascii="Times New Roman" w:hAnsi="Times New Roman" w:eastAsia="Times New Roman" w:cs="Times New Roman"/>
-          <w:sz w:val="24"/>
-          <w:szCs w:val="24"/>
-        </w:rPr>
-      </w:pPr>
-      <w:hyperlink r:id="R293cd212d0a14222">
+          <w:rFonts w:ascii="Times New Roman" w:eastAsia="Times New Roman" w:hAnsi="Times New Roman" w:cs="Times New Roman"/>
+          <w:sz w:val="24"/>
+          <w:szCs w:val="24"/>
+        </w:rPr>
+      </w:pPr>
+      <w:hyperlink r:id="rId15">
         <w:r>
           <w:rPr>
-            <w:rStyle w:val="Hyperlink"/>
-            <w:rFonts w:ascii="Times New Roman" w:hAnsi="Times New Roman" w:eastAsia="Times New Roman" w:cs="Times New Roman"/>
+            <w:rStyle w:val="Hipervnculo"/>
+            <w:rFonts w:ascii="Times New Roman" w:eastAsia="Times New Roman" w:hAnsi="Times New Roman" w:cs="Times New Roman"/>
             <w:sz w:val="24"/>
             <w:szCs w:val="24"/>
           </w:rPr>
@@ -1933,14 +2905,14 @@
         <w:spacing w:line="480" w:lineRule="auto"/>
         <w:ind w:left="2880"/>
         <w:rPr>
-          <w:rFonts w:ascii="Times New Roman" w:hAnsi="Times New Roman" w:eastAsia="Times New Roman" w:cs="Times New Roman"/>
-          <w:sz w:val="24"/>
-          <w:szCs w:val="24"/>
-        </w:rPr>
-      </w:pPr>
-      <w:r>
-        <w:rPr>
-          <w:rFonts w:ascii="Times New Roman" w:hAnsi="Times New Roman" w:eastAsia="Times New Roman" w:cs="Times New Roman"/>
+          <w:rFonts w:ascii="Times New Roman" w:eastAsia="Times New Roman" w:hAnsi="Times New Roman" w:cs="Times New Roman"/>
+          <w:sz w:val="24"/>
+          <w:szCs w:val="24"/>
+        </w:rPr>
+      </w:pPr>
+      <w:r>
+        <w:rPr>
+          <w:rFonts w:ascii="Times New Roman" w:eastAsia="Times New Roman" w:hAnsi="Times New Roman" w:cs="Times New Roman"/>
           <w:sz w:val="24"/>
           <w:szCs w:val="24"/>
         </w:rPr>
@@ -1952,16 +2924,16 @@
         <w:spacing w:line="480" w:lineRule="auto"/>
         <w:ind w:left="2880"/>
         <w:rPr>
-          <w:rFonts w:ascii="Times New Roman" w:hAnsi="Times New Roman" w:eastAsia="Times New Roman" w:cs="Times New Roman"/>
-          <w:sz w:val="24"/>
-          <w:szCs w:val="24"/>
-        </w:rPr>
-      </w:pPr>
-      <w:hyperlink r:id="Ra99c83a3b4c842c5">
+          <w:rFonts w:ascii="Times New Roman" w:eastAsia="Times New Roman" w:hAnsi="Times New Roman" w:cs="Times New Roman"/>
+          <w:sz w:val="24"/>
+          <w:szCs w:val="24"/>
+        </w:rPr>
+      </w:pPr>
+      <w:hyperlink r:id="rId16">
         <w:r>
           <w:rPr>
-            <w:rStyle w:val="Hyperlink"/>
-            <w:rFonts w:ascii="Times New Roman" w:hAnsi="Times New Roman" w:eastAsia="Times New Roman" w:cs="Times New Roman"/>
+            <w:rStyle w:val="Hipervnculo"/>
+            <w:rFonts w:ascii="Times New Roman" w:eastAsia="Times New Roman" w:hAnsi="Times New Roman" w:cs="Times New Roman"/>
             <w:sz w:val="24"/>
             <w:szCs w:val="24"/>
           </w:rPr>
@@ -1974,16 +2946,16 @@
         <w:spacing w:line="480" w:lineRule="auto"/>
         <w:ind w:left="2880"/>
         <w:rPr>
-          <w:rFonts w:ascii="Times New Roman" w:hAnsi="Times New Roman" w:eastAsia="Times New Roman" w:cs="Times New Roman"/>
-          <w:sz w:val="24"/>
-          <w:szCs w:val="24"/>
-        </w:rPr>
-      </w:pPr>
-      <w:hyperlink r:id="R6683546f126a42d9">
+          <w:rFonts w:ascii="Times New Roman" w:eastAsia="Times New Roman" w:hAnsi="Times New Roman" w:cs="Times New Roman"/>
+          <w:sz w:val="24"/>
+          <w:szCs w:val="24"/>
+        </w:rPr>
+      </w:pPr>
+      <w:hyperlink r:id="rId17">
         <w:r>
           <w:rPr>
-            <w:rStyle w:val="Hyperlink"/>
-            <w:rFonts w:ascii="Times New Roman" w:hAnsi="Times New Roman" w:eastAsia="Times New Roman" w:cs="Times New Roman"/>
+            <w:rStyle w:val="Hipervnculo"/>
+            <w:rFonts w:ascii="Times New Roman" w:eastAsia="Times New Roman" w:hAnsi="Times New Roman" w:cs="Times New Roman"/>
             <w:sz w:val="24"/>
             <w:szCs w:val="24"/>
           </w:rPr>
@@ -1996,14 +2968,14 @@
         <w:spacing w:line="480" w:lineRule="auto"/>
         <w:ind w:left="2880"/>
         <w:rPr>
-          <w:rFonts w:ascii="Times New Roman" w:hAnsi="Times New Roman" w:eastAsia="Times New Roman" w:cs="Times New Roman"/>
-          <w:sz w:val="24"/>
-          <w:szCs w:val="24"/>
-        </w:rPr>
-      </w:pPr>
-      <w:r>
-        <w:rPr>
-          <w:rFonts w:ascii="Times New Roman" w:hAnsi="Times New Roman" w:eastAsia="Times New Roman" w:cs="Times New Roman"/>
+          <w:rFonts w:ascii="Times New Roman" w:eastAsia="Times New Roman" w:hAnsi="Times New Roman" w:cs="Times New Roman"/>
+          <w:sz w:val="24"/>
+          <w:szCs w:val="24"/>
+        </w:rPr>
+      </w:pPr>
+      <w:r>
+        <w:rPr>
+          <w:rFonts w:ascii="Times New Roman" w:eastAsia="Times New Roman" w:hAnsi="Times New Roman" w:cs="Times New Roman"/>
           <w:sz w:val="24"/>
           <w:szCs w:val="24"/>
         </w:rPr>
@@ -2015,11 +2987,11 @@
         <w:spacing w:line="480" w:lineRule="auto"/>
         <w:ind w:left="2880"/>
       </w:pPr>
-      <w:hyperlink r:id="R93fce470e0da4746">
+      <w:hyperlink r:id="rId18">
         <w:r>
           <w:rPr>
-            <w:rStyle w:val="Hyperlink"/>
-            <w:rFonts w:ascii="Times New Roman" w:hAnsi="Times New Roman" w:eastAsia="Times New Roman" w:cs="Times New Roman"/>
+            <w:rStyle w:val="Hipervnculo"/>
+            <w:rFonts w:ascii="Times New Roman" w:eastAsia="Times New Roman" w:hAnsi="Times New Roman" w:cs="Times New Roman"/>
             <w:sz w:val="24"/>
             <w:szCs w:val="24"/>
           </w:rPr>
@@ -2029,22 +3001,21 @@
     </w:p>
     <w:p>
       <w:pPr>
-        <w:pStyle w:val="Normal"/>
         <w:spacing w:line="480" w:lineRule="auto"/>
         <w:ind w:left="2880"/>
         <w:rPr>
-          <w:rFonts w:ascii="Times New Roman" w:hAnsi="Times New Roman" w:eastAsia="Times New Roman" w:cs="Times New Roman"/>
-          <w:b w:val="1"/>
-          <w:bCs w:val="1"/>
-          <w:sz w:val="24"/>
-          <w:szCs w:val="24"/>
-        </w:rPr>
-      </w:pPr>
-      <w:hyperlink r:id="Rbae414b0edb54d8b">
+          <w:rFonts w:ascii="Times New Roman" w:eastAsia="Times New Roman" w:hAnsi="Times New Roman" w:cs="Times New Roman"/>
+          <w:b/>
+          <w:bCs/>
+          <w:sz w:val="24"/>
+          <w:szCs w:val="24"/>
+        </w:rPr>
+      </w:pPr>
+      <w:hyperlink r:id="rId19">
         <w:r>
           <w:rPr>
-            <w:rStyle w:val="Hyperlink"/>
-            <w:rFonts w:ascii="Times New Roman" w:hAnsi="Times New Roman" w:eastAsia="Times New Roman" w:cs="Times New Roman"/>
+            <w:rStyle w:val="Hipervnculo"/>
+            <w:rFonts w:ascii="Times New Roman" w:eastAsia="Times New Roman" w:hAnsi="Times New Roman" w:cs="Times New Roman"/>
             <w:sz w:val="24"/>
             <w:szCs w:val="24"/>
           </w:rPr>
@@ -2054,23 +3025,23 @@
     </w:p>
     <w:p>
       <w:pPr>
-        <w:pStyle w:val="ListParagraph"/>
+        <w:pStyle w:val="Prrafodelista"/>
         <w:numPr>
           <w:ilvl w:val="0"/>
-          <w:numId w:val="3"/>
+          <w:numId w:val="5"/>
         </w:numPr>
         <w:spacing w:line="480" w:lineRule="auto"/>
         <w:rPr>
-          <w:rFonts w:ascii="Times New Roman" w:hAnsi="Times New Roman" w:eastAsia="Times New Roman" w:cs="Times New Roman"/>
-          <w:sz w:val="24"/>
-          <w:szCs w:val="24"/>
-        </w:rPr>
-      </w:pPr>
-      <w:r>
-        <w:rPr>
-          <w:rFonts w:ascii="Times New Roman" w:hAnsi="Times New Roman" w:eastAsia="Times New Roman" w:cs="Times New Roman"/>
-          <w:b w:val="1"/>
-          <w:bCs w:val="1"/>
+          <w:rFonts w:ascii="Times New Roman" w:eastAsia="Times New Roman" w:hAnsi="Times New Roman" w:cs="Times New Roman"/>
+          <w:sz w:val="24"/>
+          <w:szCs w:val="24"/>
+        </w:rPr>
+      </w:pPr>
+      <w:r>
+        <w:rPr>
+          <w:rFonts w:ascii="Times New Roman" w:eastAsia="Times New Roman" w:hAnsi="Times New Roman" w:cs="Times New Roman"/>
+          <w:b/>
+          <w:bCs/>
           <w:sz w:val="24"/>
           <w:szCs w:val="24"/>
         </w:rPr>
@@ -2078,7 +3049,7 @@
       </w:r>
       <w:r>
         <w:rPr>
-          <w:rFonts w:ascii="Times New Roman" w:hAnsi="Times New Roman" w:eastAsia="Times New Roman" w:cs="Times New Roman"/>
+          <w:rFonts w:ascii="Times New Roman" w:eastAsia="Times New Roman" w:hAnsi="Times New Roman" w:cs="Times New Roman"/>
           <w:sz w:val="24"/>
           <w:szCs w:val="24"/>
         </w:rPr>
@@ -2090,16 +3061,16 @@
         <w:spacing w:line="480" w:lineRule="auto"/>
         <w:ind w:left="2880"/>
         <w:rPr>
-          <w:rFonts w:ascii="Times New Roman" w:hAnsi="Times New Roman" w:eastAsia="Times New Roman" w:cs="Times New Roman"/>
-          <w:sz w:val="24"/>
-          <w:szCs w:val="24"/>
-        </w:rPr>
-      </w:pPr>
-      <w:hyperlink r:id="R2d9fbd69e3d94469">
+          <w:rFonts w:ascii="Times New Roman" w:eastAsia="Times New Roman" w:hAnsi="Times New Roman" w:cs="Times New Roman"/>
+          <w:sz w:val="24"/>
+          <w:szCs w:val="24"/>
+        </w:rPr>
+      </w:pPr>
+      <w:hyperlink r:id="rId20">
         <w:r>
           <w:rPr>
-            <w:rStyle w:val="Hyperlink"/>
-            <w:rFonts w:ascii="Times New Roman" w:hAnsi="Times New Roman" w:eastAsia="Times New Roman" w:cs="Times New Roman"/>
+            <w:rStyle w:val="Hipervnculo"/>
+            <w:rFonts w:ascii="Times New Roman" w:eastAsia="Times New Roman" w:hAnsi="Times New Roman" w:cs="Times New Roman"/>
             <w:sz w:val="24"/>
             <w:szCs w:val="24"/>
           </w:rPr>
@@ -2112,14 +3083,14 @@
         <w:spacing w:line="480" w:lineRule="auto"/>
         <w:ind w:left="2880"/>
         <w:rPr>
-          <w:rFonts w:ascii="Times New Roman" w:hAnsi="Times New Roman" w:eastAsia="Times New Roman" w:cs="Times New Roman"/>
-          <w:sz w:val="24"/>
-          <w:szCs w:val="24"/>
-        </w:rPr>
-      </w:pPr>
-      <w:r>
-        <w:rPr>
-          <w:rFonts w:ascii="Times New Roman" w:hAnsi="Times New Roman" w:eastAsia="Times New Roman" w:cs="Times New Roman"/>
+          <w:rFonts w:ascii="Times New Roman" w:eastAsia="Times New Roman" w:hAnsi="Times New Roman" w:cs="Times New Roman"/>
+          <w:sz w:val="24"/>
+          <w:szCs w:val="24"/>
+        </w:rPr>
+      </w:pPr>
+      <w:r>
+        <w:rPr>
+          <w:rFonts w:ascii="Times New Roman" w:eastAsia="Times New Roman" w:hAnsi="Times New Roman" w:cs="Times New Roman"/>
           <w:sz w:val="24"/>
           <w:szCs w:val="24"/>
         </w:rPr>
@@ -2131,16 +3102,16 @@
         <w:spacing w:line="480" w:lineRule="auto"/>
         <w:ind w:left="2880"/>
         <w:rPr>
-          <w:rFonts w:ascii="Times New Roman" w:hAnsi="Times New Roman" w:eastAsia="Times New Roman" w:cs="Times New Roman"/>
-          <w:sz w:val="24"/>
-          <w:szCs w:val="24"/>
-        </w:rPr>
-      </w:pPr>
-      <w:hyperlink r:id="R5f796f22971440de">
+          <w:rFonts w:ascii="Times New Roman" w:eastAsia="Times New Roman" w:hAnsi="Times New Roman" w:cs="Times New Roman"/>
+          <w:sz w:val="24"/>
+          <w:szCs w:val="24"/>
+        </w:rPr>
+      </w:pPr>
+      <w:hyperlink r:id="rId21">
         <w:r>
           <w:rPr>
-            <w:rStyle w:val="Hyperlink"/>
-            <w:rFonts w:ascii="Times New Roman" w:hAnsi="Times New Roman" w:eastAsia="Times New Roman" w:cs="Times New Roman"/>
+            <w:rStyle w:val="Hipervnculo"/>
+            <w:rFonts w:ascii="Times New Roman" w:eastAsia="Times New Roman" w:hAnsi="Times New Roman" w:cs="Times New Roman"/>
             <w:sz w:val="24"/>
             <w:szCs w:val="24"/>
           </w:rPr>
@@ -2153,14 +3124,14 @@
         <w:spacing w:line="480" w:lineRule="auto"/>
         <w:ind w:left="2880"/>
         <w:rPr>
-          <w:rFonts w:ascii="Times New Roman" w:hAnsi="Times New Roman" w:eastAsia="Times New Roman" w:cs="Times New Roman"/>
-          <w:sz w:val="24"/>
-          <w:szCs w:val="24"/>
-        </w:rPr>
-      </w:pPr>
-      <w:r>
-        <w:rPr>
-          <w:rFonts w:ascii="Times New Roman" w:hAnsi="Times New Roman" w:eastAsia="Times New Roman" w:cs="Times New Roman"/>
+          <w:rFonts w:ascii="Times New Roman" w:eastAsia="Times New Roman" w:hAnsi="Times New Roman" w:cs="Times New Roman"/>
+          <w:sz w:val="24"/>
+          <w:szCs w:val="24"/>
+        </w:rPr>
+      </w:pPr>
+      <w:r>
+        <w:rPr>
+          <w:rFonts w:ascii="Times New Roman" w:eastAsia="Times New Roman" w:hAnsi="Times New Roman" w:cs="Times New Roman"/>
           <w:sz w:val="24"/>
           <w:szCs w:val="24"/>
         </w:rPr>
@@ -2172,16 +3143,16 @@
         <w:spacing w:line="480" w:lineRule="auto"/>
         <w:ind w:left="2880"/>
         <w:rPr>
-          <w:rFonts w:ascii="Times New Roman" w:hAnsi="Times New Roman" w:eastAsia="Times New Roman" w:cs="Times New Roman"/>
-          <w:sz w:val="24"/>
-          <w:szCs w:val="24"/>
-        </w:rPr>
-      </w:pPr>
-      <w:hyperlink r:id="R810587666b164747">
+          <w:rFonts w:ascii="Times New Roman" w:eastAsia="Times New Roman" w:hAnsi="Times New Roman" w:cs="Times New Roman"/>
+          <w:sz w:val="24"/>
+          <w:szCs w:val="24"/>
+        </w:rPr>
+      </w:pPr>
+      <w:hyperlink r:id="rId22">
         <w:r>
           <w:rPr>
-            <w:rStyle w:val="Hyperlink"/>
-            <w:rFonts w:ascii="Times New Roman" w:hAnsi="Times New Roman" w:eastAsia="Times New Roman" w:cs="Times New Roman"/>
+            <w:rStyle w:val="Hipervnculo"/>
+            <w:rFonts w:ascii="Times New Roman" w:eastAsia="Times New Roman" w:hAnsi="Times New Roman" w:cs="Times New Roman"/>
             <w:sz w:val="24"/>
             <w:szCs w:val="24"/>
           </w:rPr>
@@ -2194,16 +3165,16 @@
         <w:spacing w:line="480" w:lineRule="auto"/>
         <w:ind w:left="2880"/>
         <w:rPr>
-          <w:rFonts w:ascii="Times New Roman" w:hAnsi="Times New Roman" w:eastAsia="Times New Roman" w:cs="Times New Roman"/>
-          <w:sz w:val="24"/>
-          <w:szCs w:val="24"/>
-        </w:rPr>
-      </w:pPr>
-      <w:hyperlink r:id="R675ba092a4e74d35">
+          <w:rFonts w:ascii="Times New Roman" w:eastAsia="Times New Roman" w:hAnsi="Times New Roman" w:cs="Times New Roman"/>
+          <w:sz w:val="24"/>
+          <w:szCs w:val="24"/>
+        </w:rPr>
+      </w:pPr>
+      <w:hyperlink r:id="rId23">
         <w:r>
           <w:rPr>
-            <w:rStyle w:val="Hyperlink"/>
-            <w:rFonts w:ascii="Times New Roman" w:hAnsi="Times New Roman" w:eastAsia="Times New Roman" w:cs="Times New Roman"/>
+            <w:rStyle w:val="Hipervnculo"/>
+            <w:rFonts w:ascii="Times New Roman" w:eastAsia="Times New Roman" w:hAnsi="Times New Roman" w:cs="Times New Roman"/>
             <w:sz w:val="24"/>
             <w:szCs w:val="24"/>
           </w:rPr>
@@ -2216,16 +3187,16 @@
         <w:spacing w:line="480" w:lineRule="auto"/>
         <w:ind w:left="2880"/>
         <w:rPr>
-          <w:rFonts w:ascii="Times New Roman" w:hAnsi="Times New Roman" w:eastAsia="Times New Roman" w:cs="Times New Roman"/>
-          <w:sz w:val="24"/>
-          <w:szCs w:val="24"/>
-        </w:rPr>
-      </w:pPr>
-      <w:hyperlink r:id="R8dc9dec110904806">
+          <w:rFonts w:ascii="Times New Roman" w:eastAsia="Times New Roman" w:hAnsi="Times New Roman" w:cs="Times New Roman"/>
+          <w:sz w:val="24"/>
+          <w:szCs w:val="24"/>
+        </w:rPr>
+      </w:pPr>
+      <w:hyperlink r:id="rId24">
         <w:r>
           <w:rPr>
-            <w:rStyle w:val="Hyperlink"/>
-            <w:rFonts w:ascii="Times New Roman" w:hAnsi="Times New Roman" w:eastAsia="Times New Roman" w:cs="Times New Roman"/>
+            <w:rStyle w:val="Hipervnculo"/>
+            <w:rFonts w:ascii="Times New Roman" w:eastAsia="Times New Roman" w:hAnsi="Times New Roman" w:cs="Times New Roman"/>
             <w:sz w:val="24"/>
             <w:szCs w:val="24"/>
           </w:rPr>
@@ -2238,14 +3209,14 @@
         <w:spacing w:line="480" w:lineRule="auto"/>
         <w:ind w:left="2880"/>
         <w:rPr>
-          <w:rFonts w:ascii="Times New Roman" w:hAnsi="Times New Roman" w:eastAsia="Times New Roman" w:cs="Times New Roman"/>
-          <w:sz w:val="24"/>
-          <w:szCs w:val="24"/>
-        </w:rPr>
-      </w:pPr>
-      <w:r>
-        <w:rPr>
-          <w:rFonts w:ascii="Times New Roman" w:hAnsi="Times New Roman" w:eastAsia="Times New Roman" w:cs="Times New Roman"/>
+          <w:rFonts w:ascii="Times New Roman" w:eastAsia="Times New Roman" w:hAnsi="Times New Roman" w:cs="Times New Roman"/>
+          <w:sz w:val="24"/>
+          <w:szCs w:val="24"/>
+        </w:rPr>
+      </w:pPr>
+      <w:r>
+        <w:rPr>
+          <w:rFonts w:ascii="Times New Roman" w:eastAsia="Times New Roman" w:hAnsi="Times New Roman" w:cs="Times New Roman"/>
           <w:sz w:val="24"/>
           <w:szCs w:val="24"/>
         </w:rPr>
@@ -2254,18 +3225,17 @@
     </w:p>
     <w:p>
       <w:pPr>
-        <w:pStyle w:val="Normal"/>
         <w:spacing w:line="480" w:lineRule="auto"/>
         <w:ind w:left="2880"/>
         <w:rPr>
-          <w:rFonts w:ascii="Times New Roman" w:hAnsi="Times New Roman" w:eastAsia="Times New Roman" w:cs="Times New Roman"/>
-          <w:sz w:val="24"/>
-          <w:szCs w:val="24"/>
-        </w:rPr>
-      </w:pPr>
-      <w:r>
-        <w:rPr>
-          <w:rFonts w:ascii="Times New Roman" w:hAnsi="Times New Roman" w:eastAsia="Times New Roman" w:cs="Times New Roman"/>
+          <w:rFonts w:ascii="Times New Roman" w:eastAsia="Times New Roman" w:hAnsi="Times New Roman" w:cs="Times New Roman"/>
+          <w:sz w:val="24"/>
+          <w:szCs w:val="24"/>
+        </w:rPr>
+      </w:pPr>
+      <w:r>
+        <w:rPr>
+          <w:rFonts w:ascii="Times New Roman" w:eastAsia="Times New Roman" w:hAnsi="Times New Roman" w:cs="Times New Roman"/>
           <w:color w:val="0563C1"/>
           <w:sz w:val="24"/>
           <w:szCs w:val="24"/>
@@ -2273,11 +3243,11 @@
         </w:rPr>
         <w:t xml:space="preserve"> </w:t>
       </w:r>
-      <w:hyperlink r:id="Re955035c5d614fa0">
+      <w:hyperlink r:id="rId25">
         <w:r>
           <w:rPr>
-            <w:rStyle w:val="Hyperlink"/>
-            <w:rFonts w:ascii="Times New Roman" w:hAnsi="Times New Roman" w:eastAsia="Times New Roman" w:cs="Times New Roman"/>
+            <w:rStyle w:val="Hipervnculo"/>
+            <w:rFonts w:ascii="Times New Roman" w:eastAsia="Times New Roman" w:hAnsi="Times New Roman" w:cs="Times New Roman"/>
             <w:sz w:val="24"/>
             <w:szCs w:val="24"/>
           </w:rPr>
@@ -2287,23 +3257,23 @@
     </w:p>
     <w:p>
       <w:pPr>
-        <w:pStyle w:val="ListParagraph"/>
+        <w:pStyle w:val="Prrafodelista"/>
         <w:numPr>
           <w:ilvl w:val="0"/>
-          <w:numId w:val="7"/>
+          <w:numId w:val="1"/>
         </w:numPr>
         <w:spacing w:line="480" w:lineRule="auto"/>
         <w:rPr>
-          <w:rFonts w:ascii="Times New Roman" w:hAnsi="Times New Roman" w:eastAsia="Times New Roman" w:cs="Times New Roman"/>
-          <w:sz w:val="24"/>
-          <w:szCs w:val="24"/>
-        </w:rPr>
-      </w:pPr>
-      <w:r>
-        <w:rPr>
-          <w:rFonts w:ascii="Times New Roman" w:hAnsi="Times New Roman" w:eastAsia="Times New Roman" w:cs="Times New Roman"/>
-          <w:b w:val="1"/>
-          <w:bCs w:val="1"/>
+          <w:rFonts w:ascii="Times New Roman" w:eastAsia="Times New Roman" w:hAnsi="Times New Roman" w:cs="Times New Roman"/>
+          <w:sz w:val="24"/>
+          <w:szCs w:val="24"/>
+        </w:rPr>
+      </w:pPr>
+      <w:r>
+        <w:rPr>
+          <w:rFonts w:ascii="Times New Roman" w:eastAsia="Times New Roman" w:hAnsi="Times New Roman" w:cs="Times New Roman"/>
+          <w:b/>
+          <w:bCs/>
           <w:sz w:val="24"/>
           <w:szCs w:val="24"/>
         </w:rPr>
@@ -2311,7 +3281,7 @@
       </w:r>
       <w:r>
         <w:rPr>
-          <w:rFonts w:ascii="Times New Roman" w:hAnsi="Times New Roman" w:eastAsia="Times New Roman" w:cs="Times New Roman"/>
+          <w:rFonts w:ascii="Times New Roman" w:eastAsia="Times New Roman" w:hAnsi="Times New Roman" w:cs="Times New Roman"/>
           <w:sz w:val="24"/>
           <w:szCs w:val="24"/>
         </w:rPr>
@@ -2325,7 +3295,7 @@
       </w:r>
       <w:r>
         <w:rPr>
-          <w:rFonts w:ascii="Times New Roman" w:hAnsi="Times New Roman" w:eastAsia="Times New Roman" w:cs="Times New Roman"/>
+          <w:rFonts w:ascii="Times New Roman" w:eastAsia="Times New Roman" w:hAnsi="Times New Roman" w:cs="Times New Roman"/>
           <w:sz w:val="24"/>
           <w:szCs w:val="24"/>
         </w:rPr>
@@ -2337,16 +3307,16 @@
         <w:spacing w:line="480" w:lineRule="auto"/>
         <w:ind w:left="2880"/>
         <w:rPr>
-          <w:rFonts w:ascii="Times New Roman" w:hAnsi="Times New Roman" w:eastAsia="Times New Roman" w:cs="Times New Roman"/>
-          <w:sz w:val="24"/>
-          <w:szCs w:val="24"/>
-        </w:rPr>
-      </w:pPr>
-      <w:hyperlink r:id="R46a82e04266e4fa3">
+          <w:rFonts w:ascii="Times New Roman" w:eastAsia="Times New Roman" w:hAnsi="Times New Roman" w:cs="Times New Roman"/>
+          <w:sz w:val="24"/>
+          <w:szCs w:val="24"/>
+        </w:rPr>
+      </w:pPr>
+      <w:hyperlink r:id="rId26">
         <w:r>
           <w:rPr>
-            <w:rStyle w:val="Hyperlink"/>
-            <w:rFonts w:ascii="Times New Roman" w:hAnsi="Times New Roman" w:eastAsia="Times New Roman" w:cs="Times New Roman"/>
+            <w:rStyle w:val="Hipervnculo"/>
+            <w:rFonts w:ascii="Times New Roman" w:eastAsia="Times New Roman" w:hAnsi="Times New Roman" w:cs="Times New Roman"/>
             <w:sz w:val="24"/>
             <w:szCs w:val="24"/>
           </w:rPr>
@@ -2359,16 +3329,16 @@
         <w:spacing w:line="480" w:lineRule="auto"/>
         <w:ind w:left="2880"/>
         <w:rPr>
-          <w:rFonts w:ascii="Times New Roman" w:hAnsi="Times New Roman" w:eastAsia="Times New Roman" w:cs="Times New Roman"/>
-          <w:sz w:val="24"/>
-          <w:szCs w:val="24"/>
-        </w:rPr>
-      </w:pPr>
-      <w:hyperlink r:id="Rbced9d6e2a154062">
+          <w:rFonts w:ascii="Times New Roman" w:eastAsia="Times New Roman" w:hAnsi="Times New Roman" w:cs="Times New Roman"/>
+          <w:sz w:val="24"/>
+          <w:szCs w:val="24"/>
+        </w:rPr>
+      </w:pPr>
+      <w:hyperlink r:id="rId27">
         <w:r>
           <w:rPr>
-            <w:rStyle w:val="Hyperlink"/>
-            <w:rFonts w:ascii="Times New Roman" w:hAnsi="Times New Roman" w:eastAsia="Times New Roman" w:cs="Times New Roman"/>
+            <w:rStyle w:val="Hipervnculo"/>
+            <w:rFonts w:ascii="Times New Roman" w:eastAsia="Times New Roman" w:hAnsi="Times New Roman" w:cs="Times New Roman"/>
             <w:sz w:val="24"/>
             <w:szCs w:val="24"/>
           </w:rPr>
@@ -2377,7 +3347,7 @@
       </w:hyperlink>
       <w:r>
         <w:rPr>
-          <w:rFonts w:ascii="Times New Roman" w:hAnsi="Times New Roman" w:eastAsia="Times New Roman" w:cs="Times New Roman"/>
+          <w:rFonts w:ascii="Times New Roman" w:eastAsia="Times New Roman" w:hAnsi="Times New Roman" w:cs="Times New Roman"/>
           <w:sz w:val="24"/>
           <w:szCs w:val="24"/>
         </w:rPr>
@@ -2389,14 +3359,14 @@
         <w:spacing w:line="480" w:lineRule="auto"/>
         <w:ind w:left="2880"/>
         <w:rPr>
-          <w:rFonts w:ascii="Times New Roman" w:hAnsi="Times New Roman" w:eastAsia="Times New Roman" w:cs="Times New Roman"/>
-          <w:sz w:val="24"/>
-          <w:szCs w:val="24"/>
-        </w:rPr>
-      </w:pPr>
-      <w:r>
-        <w:rPr>
-          <w:rFonts w:ascii="Times New Roman" w:hAnsi="Times New Roman" w:eastAsia="Times New Roman" w:cs="Times New Roman"/>
+          <w:rFonts w:ascii="Times New Roman" w:eastAsia="Times New Roman" w:hAnsi="Times New Roman" w:cs="Times New Roman"/>
+          <w:sz w:val="24"/>
+          <w:szCs w:val="24"/>
+        </w:rPr>
+      </w:pPr>
+      <w:r>
+        <w:rPr>
+          <w:rFonts w:ascii="Times New Roman" w:eastAsia="Times New Roman" w:hAnsi="Times New Roman" w:cs="Times New Roman"/>
           <w:sz w:val="24"/>
           <w:szCs w:val="24"/>
         </w:rPr>
@@ -2408,16 +3378,16 @@
         <w:spacing w:line="480" w:lineRule="auto"/>
         <w:ind w:left="2880"/>
         <w:rPr>
-          <w:rFonts w:ascii="Times New Roman" w:hAnsi="Times New Roman" w:eastAsia="Times New Roman" w:cs="Times New Roman"/>
-          <w:sz w:val="24"/>
-          <w:szCs w:val="24"/>
-        </w:rPr>
-      </w:pPr>
-      <w:hyperlink r:id="R1ffd1ca25b31492e">
+          <w:rFonts w:ascii="Times New Roman" w:eastAsia="Times New Roman" w:hAnsi="Times New Roman" w:cs="Times New Roman"/>
+          <w:sz w:val="24"/>
+          <w:szCs w:val="24"/>
+        </w:rPr>
+      </w:pPr>
+      <w:hyperlink r:id="rId28">
         <w:r>
           <w:rPr>
-            <w:rStyle w:val="Hyperlink"/>
-            <w:rFonts w:ascii="Times New Roman" w:hAnsi="Times New Roman" w:eastAsia="Times New Roman" w:cs="Times New Roman"/>
+            <w:rStyle w:val="Hipervnculo"/>
+            <w:rFonts w:ascii="Times New Roman" w:eastAsia="Times New Roman" w:hAnsi="Times New Roman" w:cs="Times New Roman"/>
             <w:sz w:val="24"/>
             <w:szCs w:val="24"/>
           </w:rPr>
@@ -2426,7 +3396,7 @@
       </w:hyperlink>
       <w:r>
         <w:rPr>
-          <w:rFonts w:ascii="Times New Roman" w:hAnsi="Times New Roman" w:eastAsia="Times New Roman" w:cs="Times New Roman"/>
+          <w:rFonts w:ascii="Times New Roman" w:eastAsia="Times New Roman" w:hAnsi="Times New Roman" w:cs="Times New Roman"/>
           <w:sz w:val="24"/>
           <w:szCs w:val="24"/>
         </w:rPr>
@@ -2438,16 +3408,16 @@
         <w:spacing w:line="480" w:lineRule="auto"/>
         <w:ind w:left="2880"/>
         <w:rPr>
-          <w:rFonts w:ascii="Times New Roman" w:hAnsi="Times New Roman" w:eastAsia="Times New Roman" w:cs="Times New Roman"/>
-          <w:sz w:val="24"/>
-          <w:szCs w:val="24"/>
-        </w:rPr>
-      </w:pPr>
-      <w:hyperlink r:id="R60e2bade980b4dc6">
+          <w:rFonts w:ascii="Times New Roman" w:eastAsia="Times New Roman" w:hAnsi="Times New Roman" w:cs="Times New Roman"/>
+          <w:sz w:val="24"/>
+          <w:szCs w:val="24"/>
+        </w:rPr>
+      </w:pPr>
+      <w:hyperlink r:id="rId29">
         <w:r>
           <w:rPr>
-            <w:rStyle w:val="Hyperlink"/>
-            <w:rFonts w:ascii="Times New Roman" w:hAnsi="Times New Roman" w:eastAsia="Times New Roman" w:cs="Times New Roman"/>
+            <w:rStyle w:val="Hipervnculo"/>
+            <w:rFonts w:ascii="Times New Roman" w:eastAsia="Times New Roman" w:hAnsi="Times New Roman" w:cs="Times New Roman"/>
             <w:sz w:val="24"/>
             <w:szCs w:val="24"/>
           </w:rPr>
@@ -2456,7 +3426,7 @@
       </w:hyperlink>
       <w:r>
         <w:rPr>
-          <w:rFonts w:ascii="Times New Roman" w:hAnsi="Times New Roman" w:eastAsia="Times New Roman" w:cs="Times New Roman"/>
+          <w:rFonts w:ascii="Times New Roman" w:eastAsia="Times New Roman" w:hAnsi="Times New Roman" w:cs="Times New Roman"/>
           <w:sz w:val="24"/>
           <w:szCs w:val="24"/>
         </w:rPr>
@@ -2468,16 +3438,16 @@
         <w:spacing w:line="480" w:lineRule="auto"/>
         <w:ind w:left="2880"/>
         <w:rPr>
-          <w:rFonts w:ascii="Times New Roman" w:hAnsi="Times New Roman" w:eastAsia="Times New Roman" w:cs="Times New Roman"/>
-          <w:sz w:val="24"/>
-          <w:szCs w:val="24"/>
-        </w:rPr>
-      </w:pPr>
-      <w:hyperlink r:id="R9fe2ab7a42af4183">
+          <w:rFonts w:ascii="Times New Roman" w:eastAsia="Times New Roman" w:hAnsi="Times New Roman" w:cs="Times New Roman"/>
+          <w:sz w:val="24"/>
+          <w:szCs w:val="24"/>
+        </w:rPr>
+      </w:pPr>
+      <w:hyperlink r:id="rId30">
         <w:r>
           <w:rPr>
-            <w:rStyle w:val="Hyperlink"/>
-            <w:rFonts w:ascii="Times New Roman" w:hAnsi="Times New Roman" w:eastAsia="Times New Roman" w:cs="Times New Roman"/>
+            <w:rStyle w:val="Hipervnculo"/>
+            <w:rFonts w:ascii="Times New Roman" w:eastAsia="Times New Roman" w:hAnsi="Times New Roman" w:cs="Times New Roman"/>
             <w:sz w:val="24"/>
             <w:szCs w:val="24"/>
           </w:rPr>
@@ -2486,7 +3456,7 @@
       </w:hyperlink>
       <w:r>
         <w:rPr>
-          <w:rFonts w:ascii="Times New Roman" w:hAnsi="Times New Roman" w:eastAsia="Times New Roman" w:cs="Times New Roman"/>
+          <w:rFonts w:ascii="Times New Roman" w:eastAsia="Times New Roman" w:hAnsi="Times New Roman" w:cs="Times New Roman"/>
           <w:sz w:val="24"/>
           <w:szCs w:val="24"/>
         </w:rPr>
@@ -2498,14 +3468,14 @@
         <w:spacing w:line="480" w:lineRule="auto"/>
         <w:ind w:left="2880"/>
         <w:rPr>
-          <w:rFonts w:ascii="Times New Roman" w:hAnsi="Times New Roman" w:eastAsia="Times New Roman" w:cs="Times New Roman"/>
-          <w:sz w:val="24"/>
-          <w:szCs w:val="24"/>
-        </w:rPr>
-      </w:pPr>
-      <w:r>
-        <w:rPr>
-          <w:rFonts w:ascii="Times New Roman" w:hAnsi="Times New Roman" w:eastAsia="Times New Roman" w:cs="Times New Roman"/>
+          <w:rFonts w:ascii="Times New Roman" w:eastAsia="Times New Roman" w:hAnsi="Times New Roman" w:cs="Times New Roman"/>
+          <w:sz w:val="24"/>
+          <w:szCs w:val="24"/>
+        </w:rPr>
+      </w:pPr>
+      <w:r>
+        <w:rPr>
+          <w:rFonts w:ascii="Times New Roman" w:eastAsia="Times New Roman" w:hAnsi="Times New Roman" w:cs="Times New Roman"/>
           <w:sz w:val="24"/>
           <w:szCs w:val="24"/>
         </w:rPr>
@@ -2517,16 +3487,16 @@
         <w:spacing w:line="480" w:lineRule="auto"/>
         <w:ind w:left="2880"/>
         <w:rPr>
-          <w:rFonts w:ascii="Times New Roman" w:hAnsi="Times New Roman" w:eastAsia="Times New Roman" w:cs="Times New Roman"/>
-          <w:sz w:val="24"/>
-          <w:szCs w:val="24"/>
-        </w:rPr>
-      </w:pPr>
-      <w:hyperlink r:id="R7b05ea90267f495f">
+          <w:rFonts w:ascii="Times New Roman" w:eastAsia="Times New Roman" w:hAnsi="Times New Roman" w:cs="Times New Roman"/>
+          <w:sz w:val="24"/>
+          <w:szCs w:val="24"/>
+        </w:rPr>
+      </w:pPr>
+      <w:hyperlink r:id="rId31">
         <w:r>
           <w:rPr>
-            <w:rStyle w:val="Hyperlink"/>
-            <w:rFonts w:ascii="Times New Roman" w:hAnsi="Times New Roman" w:eastAsia="Times New Roman" w:cs="Times New Roman"/>
+            <w:rStyle w:val="Hipervnculo"/>
+            <w:rFonts w:ascii="Times New Roman" w:eastAsia="Times New Roman" w:hAnsi="Times New Roman" w:cs="Times New Roman"/>
             <w:sz w:val="24"/>
             <w:szCs w:val="24"/>
           </w:rPr>
@@ -2535,7 +3505,7 @@
       </w:hyperlink>
       <w:r>
         <w:rPr>
-          <w:rFonts w:ascii="Times New Roman" w:hAnsi="Times New Roman" w:eastAsia="Times New Roman" w:cs="Times New Roman"/>
+          <w:rFonts w:ascii="Times New Roman" w:eastAsia="Times New Roman" w:hAnsi="Times New Roman" w:cs="Times New Roman"/>
           <w:sz w:val="24"/>
           <w:szCs w:val="24"/>
         </w:rPr>
@@ -2547,14 +3517,14 @@
         <w:spacing w:line="480" w:lineRule="auto"/>
         <w:ind w:left="2880"/>
         <w:rPr>
-          <w:rFonts w:ascii="Times New Roman" w:hAnsi="Times New Roman" w:eastAsia="Times New Roman" w:cs="Times New Roman"/>
-          <w:sz w:val="24"/>
-          <w:szCs w:val="24"/>
-        </w:rPr>
-      </w:pPr>
-      <w:r>
-        <w:rPr>
-          <w:rFonts w:ascii="Times New Roman" w:hAnsi="Times New Roman" w:eastAsia="Times New Roman" w:cs="Times New Roman"/>
+          <w:rFonts w:ascii="Times New Roman" w:eastAsia="Times New Roman" w:hAnsi="Times New Roman" w:cs="Times New Roman"/>
+          <w:sz w:val="24"/>
+          <w:szCs w:val="24"/>
+        </w:rPr>
+      </w:pPr>
+      <w:r>
+        <w:rPr>
+          <w:rFonts w:ascii="Times New Roman" w:eastAsia="Times New Roman" w:hAnsi="Times New Roman" w:cs="Times New Roman"/>
           <w:sz w:val="24"/>
           <w:szCs w:val="24"/>
         </w:rPr>
@@ -2566,16 +3536,16 @@
         <w:spacing w:line="480" w:lineRule="auto"/>
         <w:ind w:left="2880"/>
         <w:rPr>
-          <w:rFonts w:ascii="Times New Roman" w:hAnsi="Times New Roman" w:eastAsia="Times New Roman" w:cs="Times New Roman"/>
-          <w:sz w:val="24"/>
-          <w:szCs w:val="24"/>
-        </w:rPr>
-      </w:pPr>
-      <w:hyperlink r:id="R0c8ed07d260a4751">
+          <w:rFonts w:ascii="Times New Roman" w:eastAsia="Times New Roman" w:hAnsi="Times New Roman" w:cs="Times New Roman"/>
+          <w:sz w:val="24"/>
+          <w:szCs w:val="24"/>
+        </w:rPr>
+      </w:pPr>
+      <w:hyperlink r:id="rId32">
         <w:r>
           <w:rPr>
-            <w:rStyle w:val="Hyperlink"/>
-            <w:rFonts w:ascii="Times New Roman" w:hAnsi="Times New Roman" w:eastAsia="Times New Roman" w:cs="Times New Roman"/>
+            <w:rStyle w:val="Hipervnculo"/>
+            <w:rFonts w:ascii="Times New Roman" w:eastAsia="Times New Roman" w:hAnsi="Times New Roman" w:cs="Times New Roman"/>
             <w:sz w:val="24"/>
             <w:szCs w:val="24"/>
           </w:rPr>
@@ -2584,7 +3554,7 @@
       </w:hyperlink>
       <w:r>
         <w:rPr>
-          <w:rFonts w:ascii="Times New Roman" w:hAnsi="Times New Roman" w:eastAsia="Times New Roman" w:cs="Times New Roman"/>
+          <w:rFonts w:ascii="Times New Roman" w:eastAsia="Times New Roman" w:hAnsi="Times New Roman" w:cs="Times New Roman"/>
           <w:sz w:val="24"/>
           <w:szCs w:val="24"/>
         </w:rPr>
@@ -2596,16 +3566,16 @@
         <w:spacing w:line="480" w:lineRule="auto"/>
         <w:ind w:left="2880"/>
         <w:rPr>
-          <w:rFonts w:ascii="Times New Roman" w:hAnsi="Times New Roman" w:eastAsia="Times New Roman" w:cs="Times New Roman"/>
-          <w:sz w:val="24"/>
-          <w:szCs w:val="24"/>
-        </w:rPr>
-      </w:pPr>
-      <w:hyperlink r:id="R0ad896b25abc4210">
+          <w:rFonts w:ascii="Times New Roman" w:eastAsia="Times New Roman" w:hAnsi="Times New Roman" w:cs="Times New Roman"/>
+          <w:sz w:val="24"/>
+          <w:szCs w:val="24"/>
+        </w:rPr>
+      </w:pPr>
+      <w:hyperlink r:id="rId33">
         <w:r>
           <w:rPr>
-            <w:rStyle w:val="Hyperlink"/>
-            <w:rFonts w:ascii="Times New Roman" w:hAnsi="Times New Roman" w:eastAsia="Times New Roman" w:cs="Times New Roman"/>
+            <w:rStyle w:val="Hipervnculo"/>
+            <w:rFonts w:ascii="Times New Roman" w:eastAsia="Times New Roman" w:hAnsi="Times New Roman" w:cs="Times New Roman"/>
             <w:sz w:val="24"/>
             <w:szCs w:val="24"/>
           </w:rPr>
@@ -2614,7 +3584,7 @@
       </w:hyperlink>
       <w:r>
         <w:rPr>
-          <w:rFonts w:ascii="Times New Roman" w:hAnsi="Times New Roman" w:eastAsia="Times New Roman" w:cs="Times New Roman"/>
+          <w:rFonts w:ascii="Times New Roman" w:eastAsia="Times New Roman" w:hAnsi="Times New Roman" w:cs="Times New Roman"/>
           <w:sz w:val="24"/>
           <w:szCs w:val="24"/>
         </w:rPr>
@@ -2626,16 +3596,16 @@
         <w:spacing w:line="480" w:lineRule="auto"/>
         <w:ind w:left="2880"/>
         <w:rPr>
-          <w:rFonts w:ascii="Times New Roman" w:hAnsi="Times New Roman" w:eastAsia="Times New Roman" w:cs="Times New Roman"/>
-          <w:sz w:val="24"/>
-          <w:szCs w:val="24"/>
-        </w:rPr>
-      </w:pPr>
-      <w:hyperlink r:id="Rdb383c709859466e">
+          <w:rFonts w:ascii="Times New Roman" w:eastAsia="Times New Roman" w:hAnsi="Times New Roman" w:cs="Times New Roman"/>
+          <w:sz w:val="24"/>
+          <w:szCs w:val="24"/>
+        </w:rPr>
+      </w:pPr>
+      <w:hyperlink r:id="rId34">
         <w:r>
           <w:rPr>
-            <w:rStyle w:val="Hyperlink"/>
-            <w:rFonts w:ascii="Times New Roman" w:hAnsi="Times New Roman" w:eastAsia="Times New Roman" w:cs="Times New Roman"/>
+            <w:rStyle w:val="Hipervnculo"/>
+            <w:rFonts w:ascii="Times New Roman" w:eastAsia="Times New Roman" w:hAnsi="Times New Roman" w:cs="Times New Roman"/>
             <w:sz w:val="24"/>
             <w:szCs w:val="24"/>
           </w:rPr>
@@ -2645,20 +3615,132 @@
     </w:p>
     <w:p>
       <w:pPr>
-        <w:pStyle w:val="Normal"/>
-        <w:spacing w:line="480" w:lineRule="auto"/>
-        <w:ind w:left="0"/>
-        <w:rPr>
-          <w:rFonts w:ascii="Times New Roman" w:hAnsi="Times New Roman" w:eastAsia="Times New Roman" w:cs="Times New Roman"/>
-          <w:b w:val="1"/>
-          <w:bCs w:val="1"/>
+        <w:spacing w:line="480" w:lineRule="auto"/>
+        <w:ind w:left="2880"/>
+        <w:rPr>
+          <w:rFonts w:ascii="Times New Roman" w:eastAsia="Times New Roman" w:hAnsi="Times New Roman" w:cs="Times New Roman"/>
+          <w:sz w:val="24"/>
+          <w:szCs w:val="24"/>
+        </w:rPr>
+      </w:pPr>
+    </w:p>
+    <w:p>
+      <w:pPr>
+        <w:pStyle w:val="Ttulo1"/>
+        <w:spacing w:line="480" w:lineRule="auto"/>
+        <w:jc w:val="both"/>
+        <w:rPr>
+          <w:sz w:val="24"/>
+          <w:szCs w:val="24"/>
+        </w:rPr>
+      </w:pPr>
+      <w:bookmarkStart w:id="33" w:name="_Toc1488196421"/>
+      <w:bookmarkStart w:id="34" w:name="_Toc670417863"/>
+      <w:bookmarkStart w:id="35" w:name="_Toc148172431"/>
+      <w:r>
+        <w:t>13.Bibliografia</w:t>
+      </w:r>
+      <w:bookmarkEnd w:id="33"/>
+      <w:bookmarkEnd w:id="34"/>
+      <w:bookmarkEnd w:id="35"/>
+    </w:p>
+    <w:p>
+      <w:pPr>
+        <w:spacing w:line="480" w:lineRule="auto"/>
+        <w:jc w:val="both"/>
+        <w:rPr>
+          <w:rFonts w:ascii="Times New Roman" w:eastAsia="Times New Roman" w:hAnsi="Times New Roman" w:cs="Times New Roman"/>
+          <w:sz w:val="24"/>
+          <w:szCs w:val="24"/>
+        </w:rPr>
+      </w:pPr>
+      <w:proofErr w:type="spellStart"/>
+      <w:r>
+        <w:rPr>
+          <w:rFonts w:ascii="Times New Roman" w:eastAsia="Times New Roman" w:hAnsi="Times New Roman" w:cs="Times New Roman"/>
+          <w:sz w:val="24"/>
+          <w:szCs w:val="24"/>
+        </w:rPr>
+        <w:t>Blackmagic</w:t>
+      </w:r>
+      <w:proofErr w:type="spellEnd"/>
+      <w:r>
+        <w:rPr>
+          <w:rFonts w:ascii="Times New Roman" w:eastAsia="Times New Roman" w:hAnsi="Times New Roman" w:cs="Times New Roman"/>
+          <w:sz w:val="24"/>
+          <w:szCs w:val="24"/>
+        </w:rPr>
+        <w:t xml:space="preserve"> </w:t>
+      </w:r>
+      <w:proofErr w:type="spellStart"/>
+      <w:r>
+        <w:rPr>
+          <w:rFonts w:ascii="Times New Roman" w:eastAsia="Times New Roman" w:hAnsi="Times New Roman" w:cs="Times New Roman"/>
+          <w:sz w:val="24"/>
+          <w:szCs w:val="24"/>
+        </w:rPr>
+        <w:t>Design</w:t>
+      </w:r>
+      <w:proofErr w:type="spellEnd"/>
+      <w:r>
+        <w:rPr>
+          <w:rFonts w:ascii="Times New Roman" w:eastAsia="Times New Roman" w:hAnsi="Times New Roman" w:cs="Times New Roman"/>
+          <w:sz w:val="24"/>
+          <w:szCs w:val="24"/>
+        </w:rPr>
+        <w:t xml:space="preserve">. (s/f). </w:t>
+      </w:r>
+      <w:proofErr w:type="spellStart"/>
+      <w:r>
+        <w:rPr>
+          <w:rFonts w:ascii="Times New Roman" w:eastAsia="Times New Roman" w:hAnsi="Times New Roman" w:cs="Times New Roman"/>
+          <w:sz w:val="24"/>
+          <w:szCs w:val="24"/>
+        </w:rPr>
+        <w:t>DaVinci</w:t>
+      </w:r>
+      <w:proofErr w:type="spellEnd"/>
+      <w:r>
+        <w:rPr>
+          <w:rFonts w:ascii="Times New Roman" w:eastAsia="Times New Roman" w:hAnsi="Times New Roman" w:cs="Times New Roman"/>
+          <w:sz w:val="24"/>
+          <w:szCs w:val="24"/>
+        </w:rPr>
+        <w:t xml:space="preserve"> </w:t>
+      </w:r>
+      <w:proofErr w:type="spellStart"/>
+      <w:r>
+        <w:rPr>
+          <w:rFonts w:ascii="Times New Roman" w:eastAsia="Times New Roman" w:hAnsi="Times New Roman" w:cs="Times New Roman"/>
+          <w:sz w:val="24"/>
+          <w:szCs w:val="24"/>
+        </w:rPr>
+        <w:t>resolve</w:t>
+      </w:r>
+      <w:proofErr w:type="spellEnd"/>
+      <w:r>
+        <w:rPr>
+          <w:rFonts w:ascii="Times New Roman" w:eastAsia="Times New Roman" w:hAnsi="Times New Roman" w:cs="Times New Roman"/>
+          <w:sz w:val="24"/>
+          <w:szCs w:val="24"/>
+        </w:rPr>
+        <w:t xml:space="preserve"> 18 – training. Blackmagicdesign.com. Recuperado el 14 de octubre de 2023, de https://www.blackmagicdesign.com/products/davinciresolve/training</w:t>
+      </w:r>
+    </w:p>
+    <w:p>
+      <w:pPr>
+        <w:spacing w:line="480" w:lineRule="auto"/>
+        <w:rPr>
+          <w:rFonts w:ascii="Times New Roman" w:eastAsia="Times New Roman" w:hAnsi="Times New Roman" w:cs="Times New Roman"/>
+          <w:b/>
+          <w:bCs/>
           <w:sz w:val="24"/>
           <w:szCs w:val="24"/>
         </w:rPr>
       </w:pPr>
     </w:p>
     <w:sectPr>
-      <w:pgSz w:w="12240" w:h="15840" w:orient="portrait"/>
+      <w:pgSz w:w="12240" w:h="15840"/>
       <w:pgMar w:top="1440" w:right="1440" w:bottom="1440" w:left="1440" w:header="720" w:footer="720" w:gutter="0"/>
       <w:cols w:space="720"/>
       <w:docGrid w:linePitch="360"/>
@@ -2695,23 +3777,137 @@
 </file>
 
 <file path=word/numbering.xml><?xml version="1.0" encoding="utf-8"?>
-<w:numbering xmlns:wpc="http://schemas.microsoft.com/office/word/2010/wordprocessingCanvas" xmlns:cx="http://schemas.microsoft.com/office/drawing/2014/chartex" xmlns:cx1="http://schemas.microsoft.com/office/drawing/2015/9/8/chartex" xmlns:cx2="http://schemas.microsoft.com/office/drawing/2015/10/21/chartex" xmlns:cx3="http://schemas.microsoft.com/office/drawing/2016/5/9/chartex" xmlns:cx4="http://schemas.microsoft.com/office/drawing/2016/5/10/chartex" xmlns:cx5="http://schemas.microsoft.com/office/drawing/2016/5/11/chartex" xmlns:cx6="http://schemas.microsoft.com/office/drawing/2016/5/12/chartex" xmlns:cx7="http://schemas.microsoft.com/office/drawing/2016/5/13/chartex" xmlns:cx8="http://schemas.microsoft.com/office/drawing/2016/5/14/chartex" xmlns:mc="http://schemas.openxmlformats.org/markup-compatibility/2006" xmlns:aink="http://schemas.microsoft.com/office/drawing/2016/ink" xmlns:am3d="http://schemas.microsoft.com/office/drawing/2017/model3d" xmlns:o="urn:schemas-microsoft-com:office:office" xmlns:oel="http://schemas.microsoft.com/office/2019/extlst" xmlns:r="http://schemas.openxmlformats.org/officeDocument/2006/relationships" xmlns:m="http://schemas.openxmlformats.org/officeDocument/2006/math" xmlns:v="urn:schemas-microsoft-com:vml" xmlns:wp14="http://schemas.microsoft.com/office/word/2010/wordprocessingDrawing" xmlns:wp="http://schemas.openxmlformats.org/drawingml/2006/wordprocessingDrawing" xmlns:w10="urn:schemas-microsoft-com:office:word" xmlns:w="http://schemas.openxmlformats.org/wordprocessingml/2006/main" xmlns:w14="http://schemas.microsoft.com/office/word/2010/wordml" xmlns:w15="http://schemas.microsoft.com/office/word/2012/wordml" xmlns:w16cex="http://schemas.microsoft.com/office/word/2018/wordml/cex" xmlns:w16cid="http://schemas.microsoft.com/office/word/2016/wordml/cid" xmlns:w16="http://schemas.microsoft.com/office/word/2018/wordml" xmlns:w16du="http://schemas.microsoft.com/office/word/2023/wordml/word16du" xmlns:w16sdtdh="http://schemas.microsoft.com/office/word/2020/wordml/sdtdatahash" xmlns:w16se="http://schemas.microsoft.com/office/word/2015/wordml/symex" xmlns:wpg="http://schemas.microsoft.com/office/word/2010/wordprocessingGroup" xmlns:wpi="http://schemas.microsoft.com/office/word/2010/wordprocessingInk" xmlns:wne="http://schemas.microsoft.com/office/word/2006/wordml" xmlns:wps="http://schemas.microsoft.com/office/word/2010/wordprocessingShape" mc:Ignorable="w14 w15 w16se w16cid w16 w16cex w16sdtdh w16du wp14">
-  <w:abstractNum xmlns:w="http://schemas.openxmlformats.org/wordprocessingml/2006/main" w:abstractNumId="7">
-    <w:nsid w:val="55290dc1"/>
-    <w:multiLevelType xmlns:w="http://schemas.openxmlformats.org/wordprocessingml/2006/main" w:val="hybridMultilevel"/>
-    <w:lvl xmlns:w="http://schemas.openxmlformats.org/wordprocessingml/2006/main" w:ilvl="0">
+<w:numbering xmlns:wpc="http://schemas.microsoft.com/office/word/2010/wordprocessingCanvas" xmlns:cx="http://schemas.microsoft.com/office/drawing/2014/chartex" xmlns:cx1="http://schemas.microsoft.com/office/drawing/2015/9/8/chartex" xmlns:cx2="http://schemas.microsoft.com/office/drawing/2015/10/21/chartex" xmlns:cx3="http://schemas.microsoft.com/office/drawing/2016/5/9/chartex" xmlns:cx4="http://schemas.microsoft.com/office/drawing/2016/5/10/chartex" xmlns:cx5="http://schemas.microsoft.com/office/drawing/2016/5/11/chartex" xmlns:cx6="http://schemas.microsoft.com/office/drawing/2016/5/12/chartex" xmlns:cx7="http://schemas.microsoft.com/office/drawing/2016/5/13/chartex" xmlns:cx8="http://schemas.microsoft.com/office/drawing/2016/5/14/chartex" xmlns:mc="http://schemas.openxmlformats.org/markup-compatibility/2006" xmlns:aink="http://schemas.microsoft.com/office/drawing/2016/ink" xmlns:am3d="http://schemas.microsoft.com/office/drawing/2017/model3d" xmlns:o="urn:schemas-microsoft-com:office:office" xmlns:oel="http://schemas.microsoft.com/office/2019/extlst" xmlns:r="http://schemas.openxmlformats.org/officeDocument/2006/relationships" xmlns:m="http://schemas.openxmlformats.org/officeDocument/2006/math" xmlns:v="urn:schemas-microsoft-com:vml" xmlns:wp14="http://schemas.microsoft.com/office/word/2010/wordprocessingDrawing" xmlns:wp="http://schemas.openxmlformats.org/drawingml/2006/wordprocessingDrawing" xmlns:w10="urn:schemas-microsoft-com:office:word" xmlns:w="http://schemas.openxmlformats.org/wordprocessingml/2006/main" xmlns:w14="http://schemas.microsoft.com/office/word/2010/wordml" xmlns:w15="http://schemas.microsoft.com/office/word/2012/wordml" xmlns:w16cex="http://schemas.microsoft.com/office/word/2018/wordml/cex" xmlns:w16cid="http://schemas.microsoft.com/office/word/2016/wordml/cid" xmlns:w16="http://schemas.microsoft.com/office/word/2018/wordml" xmlns:w16sdtdh="http://schemas.microsoft.com/office/word/2020/wordml/sdtdatahash" xmlns:w16se="http://schemas.microsoft.com/office/word/2015/wordml/symex" xmlns:wpg="http://schemas.microsoft.com/office/word/2010/wordprocessingGroup" xmlns:wpi="http://schemas.microsoft.com/office/word/2010/wordprocessingInk" xmlns:wne="http://schemas.microsoft.com/office/word/2006/wordml" xmlns:wps="http://schemas.microsoft.com/office/word/2010/wordprocessingShape" mc:Ignorable="w14 w15 w16se w16cid w16 w16cex w16sdtdh wp14">
+  <w:abstractNum w:abstractNumId="0" w15:restartNumberingAfterBreak="0">
+    <w:nsid w:val="2A02423F"/>
+    <w:multiLevelType w:val="hybridMultilevel"/>
+    <w:tmpl w:val="77268398"/>
+    <w:lvl w:ilvl="0" w:tplc="0824CD28">
+      <w:start w:val="1"/>
+      <w:numFmt w:val="bullet"/>
+      <w:lvlText w:val="-"/>
+      <w:lvlJc w:val="left"/>
+      <w:pPr>
+        <w:ind w:left="720" w:hanging="360"/>
+      </w:pPr>
+      <w:rPr>
+        <w:rFonts w:ascii="Calibri" w:hAnsi="Calibri" w:hint="default"/>
+      </w:rPr>
+    </w:lvl>
+    <w:lvl w:ilvl="1" w:tplc="FF9002A2">
+      <w:start w:val="1"/>
+      <w:numFmt w:val="bullet"/>
+      <w:lvlText w:val="o"/>
+      <w:lvlJc w:val="left"/>
+      <w:pPr>
+        <w:ind w:left="1440" w:hanging="360"/>
+      </w:pPr>
+      <w:rPr>
+        <w:rFonts w:ascii="Courier New" w:hAnsi="Courier New" w:hint="default"/>
+      </w:rPr>
+    </w:lvl>
+    <w:lvl w:ilvl="2" w:tplc="5CCA1784">
+      <w:start w:val="1"/>
+      <w:numFmt w:val="bullet"/>
+      <w:lvlText w:val=""/>
+      <w:lvlJc w:val="left"/>
+      <w:pPr>
+        <w:ind w:left="2160" w:hanging="360"/>
+      </w:pPr>
+      <w:rPr>
+        <w:rFonts w:ascii="Wingdings" w:hAnsi="Wingdings" w:hint="default"/>
+      </w:rPr>
+    </w:lvl>
+    <w:lvl w:ilvl="3" w:tplc="A89ACACC">
       <w:start w:val="1"/>
       <w:numFmt w:val="bullet"/>
       <w:lvlText w:val=""/>
       <w:lvlJc w:val="left"/>
       <w:pPr>
+        <w:ind w:left="2880" w:hanging="360"/>
+      </w:pPr>
+      <w:rPr>
+        <w:rFonts w:ascii="Symbol" w:hAnsi="Symbol" w:hint="default"/>
+      </w:rPr>
+    </w:lvl>
+    <w:lvl w:ilvl="4" w:tplc="93AA727A">
+      <w:start w:val="1"/>
+      <w:numFmt w:val="bullet"/>
+      <w:lvlText w:val="o"/>
+      <w:lvlJc w:val="left"/>
+      <w:pPr>
+        <w:ind w:left="3600" w:hanging="360"/>
+      </w:pPr>
+      <w:rPr>
+        <w:rFonts w:ascii="Courier New" w:hAnsi="Courier New" w:hint="default"/>
+      </w:rPr>
+    </w:lvl>
+    <w:lvl w:ilvl="5" w:tplc="570CE0C0">
+      <w:start w:val="1"/>
+      <w:numFmt w:val="bullet"/>
+      <w:lvlText w:val=""/>
+      <w:lvlJc w:val="left"/>
+      <w:pPr>
+        <w:ind w:left="4320" w:hanging="360"/>
+      </w:pPr>
+      <w:rPr>
+        <w:rFonts w:ascii="Wingdings" w:hAnsi="Wingdings" w:hint="default"/>
+      </w:rPr>
+    </w:lvl>
+    <w:lvl w:ilvl="6" w:tplc="B292074A">
+      <w:start w:val="1"/>
+      <w:numFmt w:val="bullet"/>
+      <w:lvlText w:val=""/>
+      <w:lvlJc w:val="left"/>
+      <w:pPr>
+        <w:ind w:left="5040" w:hanging="360"/>
+      </w:pPr>
+      <w:rPr>
+        <w:rFonts w:ascii="Symbol" w:hAnsi="Symbol" w:hint="default"/>
+      </w:rPr>
+    </w:lvl>
+    <w:lvl w:ilvl="7" w:tplc="F3BC0B56">
+      <w:start w:val="1"/>
+      <w:numFmt w:val="bullet"/>
+      <w:lvlText w:val="o"/>
+      <w:lvlJc w:val="left"/>
+      <w:pPr>
+        <w:ind w:left="5760" w:hanging="360"/>
+      </w:pPr>
+      <w:rPr>
+        <w:rFonts w:ascii="Courier New" w:hAnsi="Courier New" w:hint="default"/>
+      </w:rPr>
+    </w:lvl>
+    <w:lvl w:ilvl="8" w:tplc="2F4E3474">
+      <w:start w:val="1"/>
+      <w:numFmt w:val="bullet"/>
+      <w:lvlText w:val=""/>
+      <w:lvlJc w:val="left"/>
+      <w:pPr>
+        <w:ind w:left="6480" w:hanging="360"/>
+      </w:pPr>
+      <w:rPr>
+        <w:rFonts w:ascii="Wingdings" w:hAnsi="Wingdings" w:hint="default"/>
+      </w:rPr>
+    </w:lvl>
+  </w:abstractNum>
+  <w:abstractNum w:abstractNumId="1" w15:restartNumberingAfterBreak="0">
+    <w:nsid w:val="4D7F0397"/>
+    <w:multiLevelType w:val="hybridMultilevel"/>
+    <w:tmpl w:val="66E24926"/>
+    <w:lvl w:ilvl="0" w:tplc="BD504324">
+      <w:start w:val="1"/>
+      <w:numFmt w:val="bullet"/>
+      <w:lvlText w:val="-"/>
+      <w:lvlJc w:val="left"/>
+      <w:pPr>
         <w:ind w:left="720" w:hanging="360"/>
       </w:pPr>
       <w:rPr>
-        <w:rFonts w:hint="default" w:ascii="Symbol" w:hAnsi="Symbol"/>
-      </w:rPr>
-    </w:lvl>
-    <w:lvl xmlns:w="http://schemas.openxmlformats.org/wordprocessingml/2006/main" w:ilvl="1">
+        <w:rFonts w:ascii="Calibri" w:hAnsi="Calibri" w:hint="default"/>
+      </w:rPr>
+    </w:lvl>
+    <w:lvl w:ilvl="1" w:tplc="46C2EF6A">
       <w:start w:val="1"/>
       <w:numFmt w:val="bullet"/>
       <w:lvlText w:val="o"/>
@@ -2720,10 +3916,10 @@
         <w:ind w:left="1440" w:hanging="360"/>
       </w:pPr>
       <w:rPr>
-        <w:rFonts w:hint="default" w:ascii="Courier New" w:hAnsi="Courier New"/>
-      </w:rPr>
-    </w:lvl>
-    <w:lvl xmlns:w="http://schemas.openxmlformats.org/wordprocessingml/2006/main" w:ilvl="2">
+        <w:rFonts w:ascii="Courier New" w:hAnsi="Courier New" w:hint="default"/>
+      </w:rPr>
+    </w:lvl>
+    <w:lvl w:ilvl="2" w:tplc="485A2A3E">
       <w:start w:val="1"/>
       <w:numFmt w:val="bullet"/>
       <w:lvlText w:val=""/>
@@ -2732,10 +3928,10 @@
         <w:ind w:left="2160" w:hanging="360"/>
       </w:pPr>
       <w:rPr>
-        <w:rFonts w:hint="default" w:ascii="Wingdings" w:hAnsi="Wingdings"/>
-      </w:rPr>
-    </w:lvl>
-    <w:lvl xmlns:w="http://schemas.openxmlformats.org/wordprocessingml/2006/main" w:ilvl="3">
+        <w:rFonts w:ascii="Wingdings" w:hAnsi="Wingdings" w:hint="default"/>
+      </w:rPr>
+    </w:lvl>
+    <w:lvl w:ilvl="3" w:tplc="FEE2C29A">
       <w:start w:val="1"/>
       <w:numFmt w:val="bullet"/>
       <w:lvlText w:val=""/>
@@ -2744,10 +3940,10 @@
         <w:ind w:left="2880" w:hanging="360"/>
       </w:pPr>
       <w:rPr>
-        <w:rFonts w:hint="default" w:ascii="Symbol" w:hAnsi="Symbol"/>
-      </w:rPr>
-    </w:lvl>
-    <w:lvl xmlns:w="http://schemas.openxmlformats.org/wordprocessingml/2006/main" w:ilvl="4">
+        <w:rFonts w:ascii="Symbol" w:hAnsi="Symbol" w:hint="default"/>
+      </w:rPr>
+    </w:lvl>
+    <w:lvl w:ilvl="4" w:tplc="13A2A4F4">
       <w:start w:val="1"/>
       <w:numFmt w:val="bullet"/>
       <w:lvlText w:val="o"/>
@@ -2756,10 +3952,10 @@
         <w:ind w:left="3600" w:hanging="360"/>
       </w:pPr>
       <w:rPr>
-        <w:rFonts w:hint="default" w:ascii="Courier New" w:hAnsi="Courier New"/>
-      </w:rPr>
-    </w:lvl>
-    <w:lvl xmlns:w="http://schemas.openxmlformats.org/wordprocessingml/2006/main" w:ilvl="5">
+        <w:rFonts w:ascii="Courier New" w:hAnsi="Courier New" w:hint="default"/>
+      </w:rPr>
+    </w:lvl>
+    <w:lvl w:ilvl="5" w:tplc="C8ECAD3C">
       <w:start w:val="1"/>
       <w:numFmt w:val="bullet"/>
       <w:lvlText w:val=""/>
@@ -2768,10 +3964,10 @@
         <w:ind w:left="4320" w:hanging="360"/>
       </w:pPr>
       <w:rPr>
-        <w:rFonts w:hint="default" w:ascii="Wingdings" w:hAnsi="Wingdings"/>
-      </w:rPr>
-    </w:lvl>
-    <w:lvl xmlns:w="http://schemas.openxmlformats.org/wordprocessingml/2006/main" w:ilvl="6">
+        <w:rFonts w:ascii="Wingdings" w:hAnsi="Wingdings" w:hint="default"/>
+      </w:rPr>
+    </w:lvl>
+    <w:lvl w:ilvl="6" w:tplc="614651C8">
       <w:start w:val="1"/>
       <w:numFmt w:val="bullet"/>
       <w:lvlText w:val=""/>
@@ -2780,10 +3976,10 @@
         <w:ind w:left="5040" w:hanging="360"/>
       </w:pPr>
       <w:rPr>
-        <w:rFonts w:hint="default" w:ascii="Symbol" w:hAnsi="Symbol"/>
-      </w:rPr>
-    </w:lvl>
-    <w:lvl xmlns:w="http://schemas.openxmlformats.org/wordprocessingml/2006/main" w:ilvl="7">
+        <w:rFonts w:ascii="Symbol" w:hAnsi="Symbol" w:hint="default"/>
+      </w:rPr>
+    </w:lvl>
+    <w:lvl w:ilvl="7" w:tplc="F5F2EF90">
       <w:start w:val="1"/>
       <w:numFmt w:val="bullet"/>
       <w:lvlText w:val="o"/>
@@ -2792,10 +3988,10 @@
         <w:ind w:left="5760" w:hanging="360"/>
       </w:pPr>
       <w:rPr>
-        <w:rFonts w:hint="default" w:ascii="Courier New" w:hAnsi="Courier New"/>
-      </w:rPr>
-    </w:lvl>
-    <w:lvl xmlns:w="http://schemas.openxmlformats.org/wordprocessingml/2006/main" w:ilvl="8">
+        <w:rFonts w:ascii="Courier New" w:hAnsi="Courier New" w:hint="default"/>
+      </w:rPr>
+    </w:lvl>
+    <w:lvl w:ilvl="8" w:tplc="0510A710">
       <w:start w:val="1"/>
       <w:numFmt w:val="bullet"/>
       <w:lvlText w:val=""/>
@@ -2804,14 +4000,241 @@
         <w:ind w:left="6480" w:hanging="360"/>
       </w:pPr>
       <w:rPr>
-        <w:rFonts w:hint="default" w:ascii="Wingdings" w:hAnsi="Wingdings"/>
+        <w:rFonts w:ascii="Wingdings" w:hAnsi="Wingdings" w:hint="default"/>
       </w:rPr>
     </w:lvl>
   </w:abstractNum>
-  <w:abstractNum xmlns:w="http://schemas.openxmlformats.org/wordprocessingml/2006/main" w:abstractNumId="6">
-    <w:nsid w:val="2a02423f"/>
-    <w:multiLevelType xmlns:w="http://schemas.openxmlformats.org/wordprocessingml/2006/main" w:val="hybridMultilevel"/>
-    <w:lvl xmlns:w="http://schemas.openxmlformats.org/wordprocessingml/2006/main" w:ilvl="0">
+  <w:abstractNum w:abstractNumId="2" w15:restartNumberingAfterBreak="0">
+    <w:nsid w:val="55290DC1"/>
+    <w:multiLevelType w:val="hybridMultilevel"/>
+    <w:tmpl w:val="8C6EBEE2"/>
+    <w:lvl w:ilvl="0" w:tplc="90F4429A">
+      <w:start w:val="1"/>
+      <w:numFmt w:val="bullet"/>
+      <w:lvlText w:val=""/>
+      <w:lvlJc w:val="left"/>
+      <w:pPr>
+        <w:ind w:left="720" w:hanging="360"/>
+      </w:pPr>
+      <w:rPr>
+        <w:rFonts w:ascii="Symbol" w:hAnsi="Symbol" w:hint="default"/>
+      </w:rPr>
+    </w:lvl>
+    <w:lvl w:ilvl="1" w:tplc="908E2FCE">
+      <w:start w:val="1"/>
+      <w:numFmt w:val="bullet"/>
+      <w:lvlText w:val="o"/>
+      <w:lvlJc w:val="left"/>
+      <w:pPr>
+        <w:ind w:left="1440" w:hanging="360"/>
+      </w:pPr>
+      <w:rPr>
+        <w:rFonts w:ascii="Courier New" w:hAnsi="Courier New" w:hint="default"/>
+      </w:rPr>
+    </w:lvl>
+    <w:lvl w:ilvl="2" w:tplc="7362FA98">
+      <w:start w:val="1"/>
+      <w:numFmt w:val="bullet"/>
+      <w:lvlText w:val=""/>
+      <w:lvlJc w:val="left"/>
+      <w:pPr>
+        <w:ind w:left="2160" w:hanging="360"/>
+      </w:pPr>
+      <w:rPr>
+        <w:rFonts w:ascii="Wingdings" w:hAnsi="Wingdings" w:hint="default"/>
+      </w:rPr>
+    </w:lvl>
+    <w:lvl w:ilvl="3" w:tplc="62E8CD7E">
+      <w:start w:val="1"/>
+      <w:numFmt w:val="bullet"/>
+      <w:lvlText w:val=""/>
+      <w:lvlJc w:val="left"/>
+      <w:pPr>
+        <w:ind w:left="2880" w:hanging="360"/>
+      </w:pPr>
+      <w:rPr>
+        <w:rFonts w:ascii="Symbol" w:hAnsi="Symbol" w:hint="default"/>
+      </w:rPr>
+    </w:lvl>
+    <w:lvl w:ilvl="4" w:tplc="F4AACE00">
+      <w:start w:val="1"/>
+      <w:numFmt w:val="bullet"/>
+      <w:lvlText w:val="o"/>
+      <w:lvlJc w:val="left"/>
+      <w:pPr>
+        <w:ind w:left="3600" w:hanging="360"/>
+      </w:pPr>
+      <w:rPr>
+        <w:rFonts w:ascii="Courier New" w:hAnsi="Courier New" w:hint="default"/>
+      </w:rPr>
+    </w:lvl>
+    <w:lvl w:ilvl="5" w:tplc="87007204">
+      <w:start w:val="1"/>
+      <w:numFmt w:val="bullet"/>
+      <w:lvlText w:val=""/>
+      <w:lvlJc w:val="left"/>
+      <w:pPr>
+        <w:ind w:left="4320" w:hanging="360"/>
+      </w:pPr>
+      <w:rPr>
+        <w:rFonts w:ascii="Wingdings" w:hAnsi="Wingdings" w:hint="default"/>
+      </w:rPr>
+    </w:lvl>
+    <w:lvl w:ilvl="6" w:tplc="A36E2E10">
+      <w:start w:val="1"/>
+      <w:numFmt w:val="bullet"/>
+      <w:lvlText w:val=""/>
+      <w:lvlJc w:val="left"/>
+      <w:pPr>
+        <w:ind w:left="5040" w:hanging="360"/>
+      </w:pPr>
+      <w:rPr>
+        <w:rFonts w:ascii="Symbol" w:hAnsi="Symbol" w:hint="default"/>
+      </w:rPr>
+    </w:lvl>
+    <w:lvl w:ilvl="7" w:tplc="81A2C72A">
+      <w:start w:val="1"/>
+      <w:numFmt w:val="bullet"/>
+      <w:lvlText w:val="o"/>
+      <w:lvlJc w:val="left"/>
+      <w:pPr>
+        <w:ind w:left="5760" w:hanging="360"/>
+      </w:pPr>
+      <w:rPr>
+        <w:rFonts w:ascii="Courier New" w:hAnsi="Courier New" w:hint="default"/>
+      </w:rPr>
+    </w:lvl>
+    <w:lvl w:ilvl="8" w:tplc="54A80C34">
+      <w:start w:val="1"/>
+      <w:numFmt w:val="bullet"/>
+      <w:lvlText w:val=""/>
+      <w:lvlJc w:val="left"/>
+      <w:pPr>
+        <w:ind w:left="6480" w:hanging="360"/>
+      </w:pPr>
+      <w:rPr>
+        <w:rFonts w:ascii="Wingdings" w:hAnsi="Wingdings" w:hint="default"/>
+      </w:rPr>
+    </w:lvl>
+  </w:abstractNum>
+  <w:abstractNum w:abstractNumId="3" w15:restartNumberingAfterBreak="0">
+    <w:nsid w:val="6380424C"/>
+    <w:multiLevelType w:val="hybridMultilevel"/>
+    <w:tmpl w:val="E692F6C8"/>
+    <w:lvl w:ilvl="0" w:tplc="DE84FA30">
+      <w:start w:val="1"/>
+      <w:numFmt w:val="bullet"/>
+      <w:lvlText w:val=""/>
+      <w:lvlJc w:val="left"/>
+      <w:pPr>
+        <w:ind w:left="720" w:hanging="360"/>
+      </w:pPr>
+      <w:rPr>
+        <w:rFonts w:ascii="Symbol" w:hAnsi="Symbol" w:hint="default"/>
+      </w:rPr>
+    </w:lvl>
+    <w:lvl w:ilvl="1" w:tplc="B6EC33CE">
+      <w:start w:val="1"/>
+      <w:numFmt w:val="bullet"/>
+      <w:lvlText w:val="o"/>
+      <w:lvlJc w:val="left"/>
+      <w:pPr>
+        <w:ind w:left="1440" w:hanging="360"/>
+      </w:pPr>
+      <w:rPr>
+        <w:rFonts w:ascii="Courier New" w:hAnsi="Courier New" w:hint="default"/>
+      </w:rPr>
+    </w:lvl>
+    <w:lvl w:ilvl="2" w:tplc="D0E811A4">
+      <w:start w:val="1"/>
+      <w:numFmt w:val="bullet"/>
+      <w:lvlText w:val=""/>
+      <w:lvlJc w:val="left"/>
+      <w:pPr>
+        <w:ind w:left="2160" w:hanging="360"/>
+      </w:pPr>
+      <w:rPr>
+        <w:rFonts w:ascii="Wingdings" w:hAnsi="Wingdings" w:hint="default"/>
+      </w:rPr>
+    </w:lvl>
+    <w:lvl w:ilvl="3" w:tplc="3F528EC2">
+      <w:start w:val="1"/>
+      <w:numFmt w:val="bullet"/>
+      <w:lvlText w:val=""/>
+      <w:lvlJc w:val="left"/>
+      <w:pPr>
+        <w:ind w:left="2880" w:hanging="360"/>
+      </w:pPr>
+      <w:rPr>
+        <w:rFonts w:ascii="Symbol" w:hAnsi="Symbol" w:hint="default"/>
+      </w:rPr>
+    </w:lvl>
+    <w:lvl w:ilvl="4" w:tplc="140435D8">
+      <w:start w:val="1"/>
+      <w:numFmt w:val="bullet"/>
+      <w:lvlText w:val="o"/>
+      <w:lvlJc w:val="left"/>
+      <w:pPr>
+        <w:ind w:left="3600" w:hanging="360"/>
+      </w:pPr>
+      <w:rPr>
+        <w:rFonts w:ascii="Courier New" w:hAnsi="Courier New" w:hint="default"/>
+      </w:rPr>
+    </w:lvl>
+    <w:lvl w:ilvl="5" w:tplc="2E722594">
+      <w:start w:val="1"/>
+      <w:numFmt w:val="bullet"/>
+      <w:lvlText w:val=""/>
+      <w:lvlJc w:val="left"/>
+      <w:pPr>
+        <w:ind w:left="4320" w:hanging="360"/>
+      </w:pPr>
+      <w:rPr>
+        <w:rFonts w:ascii="Wingdings" w:hAnsi="Wingdings" w:hint="default"/>
+      </w:rPr>
+    </w:lvl>
+    <w:lvl w:ilvl="6" w:tplc="0EB44E80">
+      <w:start w:val="1"/>
+      <w:numFmt w:val="bullet"/>
+      <w:lvlText w:val=""/>
+      <w:lvlJc w:val="left"/>
+      <w:pPr>
+        <w:ind w:left="5040" w:hanging="360"/>
+      </w:pPr>
+      <w:rPr>
+        <w:rFonts w:ascii="Symbol" w:hAnsi="Symbol" w:hint="default"/>
+      </w:rPr>
+    </w:lvl>
+    <w:lvl w:ilvl="7" w:tplc="E0549B34">
+      <w:start w:val="1"/>
+      <w:numFmt w:val="bullet"/>
+      <w:lvlText w:val="o"/>
+      <w:lvlJc w:val="left"/>
+      <w:pPr>
+        <w:ind w:left="5760" w:hanging="360"/>
+      </w:pPr>
+      <w:rPr>
+        <w:rFonts w:ascii="Courier New" w:hAnsi="Courier New" w:hint="default"/>
+      </w:rPr>
+    </w:lvl>
+    <w:lvl w:ilvl="8" w:tplc="834A56B4">
+      <w:start w:val="1"/>
+      <w:numFmt w:val="bullet"/>
+      <w:lvlText w:val=""/>
+      <w:lvlJc w:val="left"/>
+      <w:pPr>
+        <w:ind w:left="6480" w:hanging="360"/>
+      </w:pPr>
+      <w:rPr>
+        <w:rFonts w:ascii="Wingdings" w:hAnsi="Wingdings" w:hint="default"/>
+      </w:rPr>
+    </w:lvl>
+  </w:abstractNum>
+  <w:abstractNum w:abstractNumId="4" w15:restartNumberingAfterBreak="0">
+    <w:nsid w:val="690AEA55"/>
+    <w:multiLevelType w:val="hybridMultilevel"/>
+    <w:tmpl w:val="99D87EEA"/>
+    <w:lvl w:ilvl="0" w:tplc="76C60052">
       <w:start w:val="1"/>
       <w:numFmt w:val="bullet"/>
       <w:lvlText w:val="-"/>
@@ -2820,10 +4243,10 @@
         <w:ind w:left="720" w:hanging="360"/>
       </w:pPr>
       <w:rPr>
-        <w:rFonts w:hint="default" w:ascii="Calibri" w:hAnsi="Calibri"/>
-      </w:rPr>
-    </w:lvl>
-    <w:lvl xmlns:w="http://schemas.openxmlformats.org/wordprocessingml/2006/main" w:ilvl="1">
+        <w:rFonts w:ascii="Calibri" w:hAnsi="Calibri" w:hint="default"/>
+      </w:rPr>
+    </w:lvl>
+    <w:lvl w:ilvl="1" w:tplc="AC6089B4">
       <w:start w:val="1"/>
       <w:numFmt w:val="bullet"/>
       <w:lvlText w:val="o"/>
@@ -2832,10 +4255,10 @@
         <w:ind w:left="1440" w:hanging="360"/>
       </w:pPr>
       <w:rPr>
-        <w:rFonts w:hint="default" w:ascii="Courier New" w:hAnsi="Courier New"/>
-      </w:rPr>
-    </w:lvl>
-    <w:lvl xmlns:w="http://schemas.openxmlformats.org/wordprocessingml/2006/main" w:ilvl="2">
+        <w:rFonts w:ascii="Courier New" w:hAnsi="Courier New" w:hint="default"/>
+      </w:rPr>
+    </w:lvl>
+    <w:lvl w:ilvl="2" w:tplc="616608BA">
       <w:start w:val="1"/>
       <w:numFmt w:val="bullet"/>
       <w:lvlText w:val=""/>
@@ -2844,10 +4267,10 @@
         <w:ind w:left="2160" w:hanging="360"/>
       </w:pPr>
       <w:rPr>
-        <w:rFonts w:hint="default" w:ascii="Wingdings" w:hAnsi="Wingdings"/>
-      </w:rPr>
-    </w:lvl>
-    <w:lvl xmlns:w="http://schemas.openxmlformats.org/wordprocessingml/2006/main" w:ilvl="3">
+        <w:rFonts w:ascii="Wingdings" w:hAnsi="Wingdings" w:hint="default"/>
+      </w:rPr>
+    </w:lvl>
+    <w:lvl w:ilvl="3" w:tplc="253A9AC0">
       <w:start w:val="1"/>
       <w:numFmt w:val="bullet"/>
       <w:lvlText w:val=""/>
@@ -2856,10 +4279,10 @@
         <w:ind w:left="2880" w:hanging="360"/>
       </w:pPr>
       <w:rPr>
-        <w:rFonts w:hint="default" w:ascii="Symbol" w:hAnsi="Symbol"/>
-      </w:rPr>
-    </w:lvl>
-    <w:lvl xmlns:w="http://schemas.openxmlformats.org/wordprocessingml/2006/main" w:ilvl="4">
+        <w:rFonts w:ascii="Symbol" w:hAnsi="Symbol" w:hint="default"/>
+      </w:rPr>
+    </w:lvl>
+    <w:lvl w:ilvl="4" w:tplc="46220E86">
       <w:start w:val="1"/>
       <w:numFmt w:val="bullet"/>
       <w:lvlText w:val="o"/>
@@ -2868,10 +4291,10 @@
         <w:ind w:left="3600" w:hanging="360"/>
       </w:pPr>
       <w:rPr>
-        <w:rFonts w:hint="default" w:ascii="Courier New" w:hAnsi="Courier New"/>
-      </w:rPr>
-    </w:lvl>
-    <w:lvl xmlns:w="http://schemas.openxmlformats.org/wordprocessingml/2006/main" w:ilvl="5">
+        <w:rFonts w:ascii="Courier New" w:hAnsi="Courier New" w:hint="default"/>
+      </w:rPr>
+    </w:lvl>
+    <w:lvl w:ilvl="5" w:tplc="88A245A8">
       <w:start w:val="1"/>
       <w:numFmt w:val="bullet"/>
       <w:lvlText w:val=""/>
@@ -2880,10 +4303,10 @@
         <w:ind w:left="4320" w:hanging="360"/>
       </w:pPr>
       <w:rPr>
-        <w:rFonts w:hint="default" w:ascii="Wingdings" w:hAnsi="Wingdings"/>
-      </w:rPr>
-    </w:lvl>
-    <w:lvl xmlns:w="http://schemas.openxmlformats.org/wordprocessingml/2006/main" w:ilvl="6">
+        <w:rFonts w:ascii="Wingdings" w:hAnsi="Wingdings" w:hint="default"/>
+      </w:rPr>
+    </w:lvl>
+    <w:lvl w:ilvl="6" w:tplc="91B0B27E">
       <w:start w:val="1"/>
       <w:numFmt w:val="bullet"/>
       <w:lvlText w:val=""/>
@@ -2892,10 +4315,10 @@
         <w:ind w:left="5040" w:hanging="360"/>
       </w:pPr>
       <w:rPr>
-        <w:rFonts w:hint="default" w:ascii="Symbol" w:hAnsi="Symbol"/>
-      </w:rPr>
-    </w:lvl>
-    <w:lvl xmlns:w="http://schemas.openxmlformats.org/wordprocessingml/2006/main" w:ilvl="7">
+        <w:rFonts w:ascii="Symbol" w:hAnsi="Symbol" w:hint="default"/>
+      </w:rPr>
+    </w:lvl>
+    <w:lvl w:ilvl="7" w:tplc="41A23218">
       <w:start w:val="1"/>
       <w:numFmt w:val="bullet"/>
       <w:lvlText w:val="o"/>
@@ -2904,10 +4327,10 @@
         <w:ind w:left="5760" w:hanging="360"/>
       </w:pPr>
       <w:rPr>
-        <w:rFonts w:hint="default" w:ascii="Courier New" w:hAnsi="Courier New"/>
-      </w:rPr>
-    </w:lvl>
-    <w:lvl xmlns:w="http://schemas.openxmlformats.org/wordprocessingml/2006/main" w:ilvl="8">
+        <w:rFonts w:ascii="Courier New" w:hAnsi="Courier New" w:hint="default"/>
+      </w:rPr>
+    </w:lvl>
+    <w:lvl w:ilvl="8" w:tplc="2842CFBC">
       <w:start w:val="1"/>
       <w:numFmt w:val="bullet"/>
       <w:lvlText w:val=""/>
@@ -2916,26 +4339,27 @@
         <w:ind w:left="6480" w:hanging="360"/>
       </w:pPr>
       <w:rPr>
-        <w:rFonts w:hint="default" w:ascii="Wingdings" w:hAnsi="Wingdings"/>
+        <w:rFonts w:ascii="Wingdings" w:hAnsi="Wingdings" w:hint="default"/>
       </w:rPr>
     </w:lvl>
   </w:abstractNum>
-  <w:abstractNum xmlns:w="http://schemas.openxmlformats.org/wordprocessingml/2006/main" w:abstractNumId="5">
-    <w:nsid w:val="690aea55"/>
-    <w:multiLevelType xmlns:w="http://schemas.openxmlformats.org/wordprocessingml/2006/main" w:val="hybridMultilevel"/>
-    <w:lvl xmlns:w="http://schemas.openxmlformats.org/wordprocessingml/2006/main" w:ilvl="0">
-      <w:start w:val="1"/>
-      <w:numFmt w:val="bullet"/>
-      <w:lvlText w:val="-"/>
+  <w:abstractNum w:abstractNumId="5" w15:restartNumberingAfterBreak="0">
+    <w:nsid w:val="6E2FBBEC"/>
+    <w:multiLevelType w:val="hybridMultilevel"/>
+    <w:tmpl w:val="BA26E22A"/>
+    <w:lvl w:ilvl="0" w:tplc="EB6E865C">
+      <w:start w:val="1"/>
+      <w:numFmt w:val="bullet"/>
+      <w:lvlText w:val=""/>
       <w:lvlJc w:val="left"/>
       <w:pPr>
         <w:ind w:left="720" w:hanging="360"/>
       </w:pPr>
       <w:rPr>
-        <w:rFonts w:hint="default" w:ascii="Calibri" w:hAnsi="Calibri"/>
-      </w:rPr>
-    </w:lvl>
-    <w:lvl xmlns:w="http://schemas.openxmlformats.org/wordprocessingml/2006/main" w:ilvl="1">
+        <w:rFonts w:ascii="Symbol" w:hAnsi="Symbol" w:hint="default"/>
+      </w:rPr>
+    </w:lvl>
+    <w:lvl w:ilvl="1" w:tplc="207A52DC">
       <w:start w:val="1"/>
       <w:numFmt w:val="bullet"/>
       <w:lvlText w:val="o"/>
@@ -2944,10 +4368,10 @@
         <w:ind w:left="1440" w:hanging="360"/>
       </w:pPr>
       <w:rPr>
-        <w:rFonts w:hint="default" w:ascii="Courier New" w:hAnsi="Courier New"/>
-      </w:rPr>
-    </w:lvl>
-    <w:lvl xmlns:w="http://schemas.openxmlformats.org/wordprocessingml/2006/main" w:ilvl="2">
+        <w:rFonts w:ascii="Courier New" w:hAnsi="Courier New" w:hint="default"/>
+      </w:rPr>
+    </w:lvl>
+    <w:lvl w:ilvl="2" w:tplc="15CCB120">
       <w:start w:val="1"/>
       <w:numFmt w:val="bullet"/>
       <w:lvlText w:val=""/>
@@ -2956,10 +4380,10 @@
         <w:ind w:left="2160" w:hanging="360"/>
       </w:pPr>
       <w:rPr>
-        <w:rFonts w:hint="default" w:ascii="Wingdings" w:hAnsi="Wingdings"/>
-      </w:rPr>
-    </w:lvl>
-    <w:lvl xmlns:w="http://schemas.openxmlformats.org/wordprocessingml/2006/main" w:ilvl="3">
+        <w:rFonts w:ascii="Wingdings" w:hAnsi="Wingdings" w:hint="default"/>
+      </w:rPr>
+    </w:lvl>
+    <w:lvl w:ilvl="3" w:tplc="ACD876E2">
       <w:start w:val="1"/>
       <w:numFmt w:val="bullet"/>
       <w:lvlText w:val=""/>
@@ -2968,10 +4392,10 @@
         <w:ind w:left="2880" w:hanging="360"/>
       </w:pPr>
       <w:rPr>
-        <w:rFonts w:hint="default" w:ascii="Symbol" w:hAnsi="Symbol"/>
-      </w:rPr>
-    </w:lvl>
-    <w:lvl xmlns:w="http://schemas.openxmlformats.org/wordprocessingml/2006/main" w:ilvl="4">
+        <w:rFonts w:ascii="Symbol" w:hAnsi="Symbol" w:hint="default"/>
+      </w:rPr>
+    </w:lvl>
+    <w:lvl w:ilvl="4" w:tplc="3E96674C">
       <w:start w:val="1"/>
       <w:numFmt w:val="bullet"/>
       <w:lvlText w:val="o"/>
@@ -2980,10 +4404,10 @@
         <w:ind w:left="3600" w:hanging="360"/>
       </w:pPr>
       <w:rPr>
-        <w:rFonts w:hint="default" w:ascii="Courier New" w:hAnsi="Courier New"/>
-      </w:rPr>
-    </w:lvl>
-    <w:lvl xmlns:w="http://schemas.openxmlformats.org/wordprocessingml/2006/main" w:ilvl="5">
+        <w:rFonts w:ascii="Courier New" w:hAnsi="Courier New" w:hint="default"/>
+      </w:rPr>
+    </w:lvl>
+    <w:lvl w:ilvl="5" w:tplc="4E6E6602">
       <w:start w:val="1"/>
       <w:numFmt w:val="bullet"/>
       <w:lvlText w:val=""/>
@@ -2992,10 +4416,10 @@
         <w:ind w:left="4320" w:hanging="360"/>
       </w:pPr>
       <w:rPr>
-        <w:rFonts w:hint="default" w:ascii="Wingdings" w:hAnsi="Wingdings"/>
-      </w:rPr>
-    </w:lvl>
-    <w:lvl xmlns:w="http://schemas.openxmlformats.org/wordprocessingml/2006/main" w:ilvl="6">
+        <w:rFonts w:ascii="Wingdings" w:hAnsi="Wingdings" w:hint="default"/>
+      </w:rPr>
+    </w:lvl>
+    <w:lvl w:ilvl="6" w:tplc="F14ED152">
       <w:start w:val="1"/>
       <w:numFmt w:val="bullet"/>
       <w:lvlText w:val=""/>
@@ -3004,10 +4428,10 @@
         <w:ind w:left="5040" w:hanging="360"/>
       </w:pPr>
       <w:rPr>
-        <w:rFonts w:hint="default" w:ascii="Symbol" w:hAnsi="Symbol"/>
-      </w:rPr>
-    </w:lvl>
-    <w:lvl xmlns:w="http://schemas.openxmlformats.org/wordprocessingml/2006/main" w:ilvl="7">
+        <w:rFonts w:ascii="Symbol" w:hAnsi="Symbol" w:hint="default"/>
+      </w:rPr>
+    </w:lvl>
+    <w:lvl w:ilvl="7" w:tplc="C7C672B4">
       <w:start w:val="1"/>
       <w:numFmt w:val="bullet"/>
       <w:lvlText w:val="o"/>
@@ -3016,10 +4440,10 @@
         <w:ind w:left="5760" w:hanging="360"/>
       </w:pPr>
       <w:rPr>
-        <w:rFonts w:hint="default" w:ascii="Courier New" w:hAnsi="Courier New"/>
-      </w:rPr>
-    </w:lvl>
-    <w:lvl xmlns:w="http://schemas.openxmlformats.org/wordprocessingml/2006/main" w:ilvl="8">
+        <w:rFonts w:ascii="Courier New" w:hAnsi="Courier New" w:hint="default"/>
+      </w:rPr>
+    </w:lvl>
+    <w:lvl w:ilvl="8" w:tplc="E96C7E72">
       <w:start w:val="1"/>
       <w:numFmt w:val="bullet"/>
       <w:lvlText w:val=""/>
@@ -3028,26 +4452,27 @@
         <w:ind w:left="6480" w:hanging="360"/>
       </w:pPr>
       <w:rPr>
-        <w:rFonts w:hint="default" w:ascii="Wingdings" w:hAnsi="Wingdings"/>
+        <w:rFonts w:ascii="Wingdings" w:hAnsi="Wingdings" w:hint="default"/>
       </w:rPr>
     </w:lvl>
   </w:abstractNum>
-  <w:abstractNum xmlns:w="http://schemas.openxmlformats.org/wordprocessingml/2006/main" w:abstractNumId="4">
-    <w:nsid w:val="4d7f0397"/>
-    <w:multiLevelType xmlns:w="http://schemas.openxmlformats.org/wordprocessingml/2006/main" w:val="hybridMultilevel"/>
-    <w:lvl xmlns:w="http://schemas.openxmlformats.org/wordprocessingml/2006/main" w:ilvl="0">
-      <w:start w:val="1"/>
-      <w:numFmt w:val="bullet"/>
-      <w:lvlText w:val="-"/>
+  <w:abstractNum w:abstractNumId="6" w15:restartNumberingAfterBreak="0">
+    <w:nsid w:val="7780EA8B"/>
+    <w:multiLevelType w:val="hybridMultilevel"/>
+    <w:tmpl w:val="3A32ED0E"/>
+    <w:lvl w:ilvl="0" w:tplc="E3FAB4A2">
+      <w:start w:val="1"/>
+      <w:numFmt w:val="bullet"/>
+      <w:lvlText w:val=""/>
       <w:lvlJc w:val="left"/>
       <w:pPr>
         <w:ind w:left="720" w:hanging="360"/>
       </w:pPr>
       <w:rPr>
-        <w:rFonts w:hint="default" w:ascii="Calibri" w:hAnsi="Calibri"/>
-      </w:rPr>
-    </w:lvl>
-    <w:lvl xmlns:w="http://schemas.openxmlformats.org/wordprocessingml/2006/main" w:ilvl="1">
+        <w:rFonts w:ascii="Symbol" w:hAnsi="Symbol" w:hint="default"/>
+      </w:rPr>
+    </w:lvl>
+    <w:lvl w:ilvl="1" w:tplc="1792C0A2">
       <w:start w:val="1"/>
       <w:numFmt w:val="bullet"/>
       <w:lvlText w:val="o"/>
@@ -3056,10 +4481,10 @@
         <w:ind w:left="1440" w:hanging="360"/>
       </w:pPr>
       <w:rPr>
-        <w:rFonts w:hint="default" w:ascii="Courier New" w:hAnsi="Courier New"/>
-      </w:rPr>
-    </w:lvl>
-    <w:lvl xmlns:w="http://schemas.openxmlformats.org/wordprocessingml/2006/main" w:ilvl="2">
+        <w:rFonts w:ascii="Courier New" w:hAnsi="Courier New" w:hint="default"/>
+      </w:rPr>
+    </w:lvl>
+    <w:lvl w:ilvl="2" w:tplc="963CF746">
       <w:start w:val="1"/>
       <w:numFmt w:val="bullet"/>
       <w:lvlText w:val=""/>
@@ -3068,10 +4493,10 @@
         <w:ind w:left="2160" w:hanging="360"/>
       </w:pPr>
       <w:rPr>
-        <w:rFonts w:hint="default" w:ascii="Wingdings" w:hAnsi="Wingdings"/>
-      </w:rPr>
-    </w:lvl>
-    <w:lvl xmlns:w="http://schemas.openxmlformats.org/wordprocessingml/2006/main" w:ilvl="3">
+        <w:rFonts w:ascii="Wingdings" w:hAnsi="Wingdings" w:hint="default"/>
+      </w:rPr>
+    </w:lvl>
+    <w:lvl w:ilvl="3" w:tplc="FE92DC6A">
       <w:start w:val="1"/>
       <w:numFmt w:val="bullet"/>
       <w:lvlText w:val=""/>
@@ -3080,10 +4505,10 @@
         <w:ind w:left="2880" w:hanging="360"/>
       </w:pPr>
       <w:rPr>
-        <w:rFonts w:hint="default" w:ascii="Symbol" w:hAnsi="Symbol"/>
-      </w:rPr>
-    </w:lvl>
-    <w:lvl xmlns:w="http://schemas.openxmlformats.org/wordprocessingml/2006/main" w:ilvl="4">
+        <w:rFonts w:ascii="Symbol" w:hAnsi="Symbol" w:hint="default"/>
+      </w:rPr>
+    </w:lvl>
+    <w:lvl w:ilvl="4" w:tplc="9090690E">
       <w:start w:val="1"/>
       <w:numFmt w:val="bullet"/>
       <w:lvlText w:val="o"/>
@@ -3092,10 +4517,10 @@
         <w:ind w:left="3600" w:hanging="360"/>
       </w:pPr>
       <w:rPr>
-        <w:rFonts w:hint="default" w:ascii="Courier New" w:hAnsi="Courier New"/>
-      </w:rPr>
-    </w:lvl>
-    <w:lvl xmlns:w="http://schemas.openxmlformats.org/wordprocessingml/2006/main" w:ilvl="5">
+        <w:rFonts w:ascii="Courier New" w:hAnsi="Courier New" w:hint="default"/>
+      </w:rPr>
+    </w:lvl>
+    <w:lvl w:ilvl="5" w:tplc="A348A54E">
       <w:start w:val="1"/>
       <w:numFmt w:val="bullet"/>
       <w:lvlText w:val=""/>
@@ -3104,10 +4529,10 @@
         <w:ind w:left="4320" w:hanging="360"/>
       </w:pPr>
       <w:rPr>
-        <w:rFonts w:hint="default" w:ascii="Wingdings" w:hAnsi="Wingdings"/>
-      </w:rPr>
-    </w:lvl>
-    <w:lvl xmlns:w="http://schemas.openxmlformats.org/wordprocessingml/2006/main" w:ilvl="6">
+        <w:rFonts w:ascii="Wingdings" w:hAnsi="Wingdings" w:hint="default"/>
+      </w:rPr>
+    </w:lvl>
+    <w:lvl w:ilvl="6" w:tplc="3474AE22">
       <w:start w:val="1"/>
       <w:numFmt w:val="bullet"/>
       <w:lvlText w:val=""/>
@@ -3116,10 +4541,10 @@
         <w:ind w:left="5040" w:hanging="360"/>
       </w:pPr>
       <w:rPr>
-        <w:rFonts w:hint="default" w:ascii="Symbol" w:hAnsi="Symbol"/>
-      </w:rPr>
-    </w:lvl>
-    <w:lvl xmlns:w="http://schemas.openxmlformats.org/wordprocessingml/2006/main" w:ilvl="7">
+        <w:rFonts w:ascii="Symbol" w:hAnsi="Symbol" w:hint="default"/>
+      </w:rPr>
+    </w:lvl>
+    <w:lvl w:ilvl="7" w:tplc="CAAA6480">
       <w:start w:val="1"/>
       <w:numFmt w:val="bullet"/>
       <w:lvlText w:val="o"/>
@@ -3128,10 +4553,10 @@
         <w:ind w:left="5760" w:hanging="360"/>
       </w:pPr>
       <w:rPr>
-        <w:rFonts w:hint="default" w:ascii="Courier New" w:hAnsi="Courier New"/>
-      </w:rPr>
-    </w:lvl>
-    <w:lvl xmlns:w="http://schemas.openxmlformats.org/wordprocessingml/2006/main" w:ilvl="8">
+        <w:rFonts w:ascii="Courier New" w:hAnsi="Courier New" w:hint="default"/>
+      </w:rPr>
+    </w:lvl>
+    <w:lvl w:ilvl="8" w:tplc="0DACBED6">
       <w:start w:val="1"/>
       <w:numFmt w:val="bullet"/>
       <w:lvlText w:val=""/>
@@ -3140,376 +4565,40 @@
         <w:ind w:left="6480" w:hanging="360"/>
       </w:pPr>
       <w:rPr>
-        <w:rFonts w:hint="default" w:ascii="Wingdings" w:hAnsi="Wingdings"/>
+        <w:rFonts w:ascii="Wingdings" w:hAnsi="Wingdings" w:hint="default"/>
       </w:rPr>
     </w:lvl>
   </w:abstractNum>
-  <w:abstractNum xmlns:w="http://schemas.openxmlformats.org/wordprocessingml/2006/main" w:abstractNumId="3">
-    <w:nsid w:val="7780ea8b"/>
-    <w:multiLevelType xmlns:w="http://schemas.openxmlformats.org/wordprocessingml/2006/main" w:val="hybridMultilevel"/>
-    <w:lvl xmlns:w="http://schemas.openxmlformats.org/wordprocessingml/2006/main" w:ilvl="0">
-      <w:start w:val="1"/>
-      <w:numFmt w:val="bullet"/>
-      <w:lvlText w:val=""/>
-      <w:lvlJc w:val="left"/>
-      <w:pPr>
-        <w:ind w:left="720" w:hanging="360"/>
-      </w:pPr>
-      <w:rPr>
-        <w:rFonts w:hint="default" w:ascii="Symbol" w:hAnsi="Symbol"/>
-      </w:rPr>
-    </w:lvl>
-    <w:lvl xmlns:w="http://schemas.openxmlformats.org/wordprocessingml/2006/main" w:ilvl="1">
-      <w:start w:val="1"/>
-      <w:numFmt w:val="bullet"/>
-      <w:lvlText w:val="o"/>
-      <w:lvlJc w:val="left"/>
-      <w:pPr>
-        <w:ind w:left="1440" w:hanging="360"/>
-      </w:pPr>
-      <w:rPr>
-        <w:rFonts w:hint="default" w:ascii="Courier New" w:hAnsi="Courier New"/>
-      </w:rPr>
-    </w:lvl>
-    <w:lvl xmlns:w="http://schemas.openxmlformats.org/wordprocessingml/2006/main" w:ilvl="2">
-      <w:start w:val="1"/>
-      <w:numFmt w:val="bullet"/>
-      <w:lvlText w:val=""/>
-      <w:lvlJc w:val="left"/>
-      <w:pPr>
-        <w:ind w:left="2160" w:hanging="360"/>
-      </w:pPr>
-      <w:rPr>
-        <w:rFonts w:hint="default" w:ascii="Wingdings" w:hAnsi="Wingdings"/>
-      </w:rPr>
-    </w:lvl>
-    <w:lvl xmlns:w="http://schemas.openxmlformats.org/wordprocessingml/2006/main" w:ilvl="3">
-      <w:start w:val="1"/>
-      <w:numFmt w:val="bullet"/>
-      <w:lvlText w:val=""/>
-      <w:lvlJc w:val="left"/>
-      <w:pPr>
-        <w:ind w:left="2880" w:hanging="360"/>
-      </w:pPr>
-      <w:rPr>
-        <w:rFonts w:hint="default" w:ascii="Symbol" w:hAnsi="Symbol"/>
-      </w:rPr>
-    </w:lvl>
-    <w:lvl xmlns:w="http://schemas.openxmlformats.org/wordprocessingml/2006/main" w:ilvl="4">
-      <w:start w:val="1"/>
-      <w:numFmt w:val="bullet"/>
-      <w:lvlText w:val="o"/>
-      <w:lvlJc w:val="left"/>
-      <w:pPr>
-        <w:ind w:left="3600" w:hanging="360"/>
-      </w:pPr>
-      <w:rPr>
-        <w:rFonts w:hint="default" w:ascii="Courier New" w:hAnsi="Courier New"/>
-      </w:rPr>
-    </w:lvl>
-    <w:lvl xmlns:w="http://schemas.openxmlformats.org/wordprocessingml/2006/main" w:ilvl="5">
-      <w:start w:val="1"/>
-      <w:numFmt w:val="bullet"/>
-      <w:lvlText w:val=""/>
-      <w:lvlJc w:val="left"/>
-      <w:pPr>
-        <w:ind w:left="4320" w:hanging="360"/>
-      </w:pPr>
-      <w:rPr>
-        <w:rFonts w:hint="default" w:ascii="Wingdings" w:hAnsi="Wingdings"/>
-      </w:rPr>
-    </w:lvl>
-    <w:lvl xmlns:w="http://schemas.openxmlformats.org/wordprocessingml/2006/main" w:ilvl="6">
-      <w:start w:val="1"/>
-      <w:numFmt w:val="bullet"/>
-      <w:lvlText w:val=""/>
-      <w:lvlJc w:val="left"/>
-      <w:pPr>
-        <w:ind w:left="5040" w:hanging="360"/>
-      </w:pPr>
-      <w:rPr>
-        <w:rFonts w:hint="default" w:ascii="Symbol" w:hAnsi="Symbol"/>
-      </w:rPr>
-    </w:lvl>
-    <w:lvl xmlns:w="http://schemas.openxmlformats.org/wordprocessingml/2006/main" w:ilvl="7">
-      <w:start w:val="1"/>
-      <w:numFmt w:val="bullet"/>
-      <w:lvlText w:val="o"/>
-      <w:lvlJc w:val="left"/>
-      <w:pPr>
-        <w:ind w:left="5760" w:hanging="360"/>
-      </w:pPr>
-      <w:rPr>
-        <w:rFonts w:hint="default" w:ascii="Courier New" w:hAnsi="Courier New"/>
-      </w:rPr>
-    </w:lvl>
-    <w:lvl xmlns:w="http://schemas.openxmlformats.org/wordprocessingml/2006/main" w:ilvl="8">
-      <w:start w:val="1"/>
-      <w:numFmt w:val="bullet"/>
-      <w:lvlText w:val=""/>
-      <w:lvlJc w:val="left"/>
-      <w:pPr>
-        <w:ind w:left="6480" w:hanging="360"/>
-      </w:pPr>
-      <w:rPr>
-        <w:rFonts w:hint="default" w:ascii="Wingdings" w:hAnsi="Wingdings"/>
-      </w:rPr>
-    </w:lvl>
-  </w:abstractNum>
-  <w:abstractNum xmlns:w="http://schemas.openxmlformats.org/wordprocessingml/2006/main" w:abstractNumId="2">
-    <w:nsid w:val="6380424c"/>
-    <w:multiLevelType xmlns:w="http://schemas.openxmlformats.org/wordprocessingml/2006/main" w:val="hybridMultilevel"/>
-    <w:lvl xmlns:w="http://schemas.openxmlformats.org/wordprocessingml/2006/main" w:ilvl="0">
-      <w:start w:val="1"/>
-      <w:numFmt w:val="bullet"/>
-      <w:lvlText w:val=""/>
-      <w:lvlJc w:val="left"/>
-      <w:pPr>
-        <w:ind w:left="720" w:hanging="360"/>
-      </w:pPr>
-      <w:rPr>
-        <w:rFonts w:hint="default" w:ascii="Symbol" w:hAnsi="Symbol"/>
-      </w:rPr>
-    </w:lvl>
-    <w:lvl xmlns:w="http://schemas.openxmlformats.org/wordprocessingml/2006/main" w:ilvl="1">
-      <w:start w:val="1"/>
-      <w:numFmt w:val="bullet"/>
-      <w:lvlText w:val="o"/>
-      <w:lvlJc w:val="left"/>
-      <w:pPr>
-        <w:ind w:left="1440" w:hanging="360"/>
-      </w:pPr>
-      <w:rPr>
-        <w:rFonts w:hint="default" w:ascii="Courier New" w:hAnsi="Courier New"/>
-      </w:rPr>
-    </w:lvl>
-    <w:lvl xmlns:w="http://schemas.openxmlformats.org/wordprocessingml/2006/main" w:ilvl="2">
-      <w:start w:val="1"/>
-      <w:numFmt w:val="bullet"/>
-      <w:lvlText w:val=""/>
-      <w:lvlJc w:val="left"/>
-      <w:pPr>
-        <w:ind w:left="2160" w:hanging="360"/>
-      </w:pPr>
-      <w:rPr>
-        <w:rFonts w:hint="default" w:ascii="Wingdings" w:hAnsi="Wingdings"/>
-      </w:rPr>
-    </w:lvl>
-    <w:lvl xmlns:w="http://schemas.openxmlformats.org/wordprocessingml/2006/main" w:ilvl="3">
-      <w:start w:val="1"/>
-      <w:numFmt w:val="bullet"/>
-      <w:lvlText w:val=""/>
-      <w:lvlJc w:val="left"/>
-      <w:pPr>
-        <w:ind w:left="2880" w:hanging="360"/>
-      </w:pPr>
-      <w:rPr>
-        <w:rFonts w:hint="default" w:ascii="Symbol" w:hAnsi="Symbol"/>
-      </w:rPr>
-    </w:lvl>
-    <w:lvl xmlns:w="http://schemas.openxmlformats.org/wordprocessingml/2006/main" w:ilvl="4">
-      <w:start w:val="1"/>
-      <w:numFmt w:val="bullet"/>
-      <w:lvlText w:val="o"/>
-      <w:lvlJc w:val="left"/>
-      <w:pPr>
-        <w:ind w:left="3600" w:hanging="360"/>
-      </w:pPr>
-      <w:rPr>
-        <w:rFonts w:hint="default" w:ascii="Courier New" w:hAnsi="Courier New"/>
-      </w:rPr>
-    </w:lvl>
-    <w:lvl xmlns:w="http://schemas.openxmlformats.org/wordprocessingml/2006/main" w:ilvl="5">
-      <w:start w:val="1"/>
-      <w:numFmt w:val="bullet"/>
-      <w:lvlText w:val=""/>
-      <w:lvlJc w:val="left"/>
-      <w:pPr>
-        <w:ind w:left="4320" w:hanging="360"/>
-      </w:pPr>
-      <w:rPr>
-        <w:rFonts w:hint="default" w:ascii="Wingdings" w:hAnsi="Wingdings"/>
-      </w:rPr>
-    </w:lvl>
-    <w:lvl xmlns:w="http://schemas.openxmlformats.org/wordprocessingml/2006/main" w:ilvl="6">
-      <w:start w:val="1"/>
-      <w:numFmt w:val="bullet"/>
-      <w:lvlText w:val=""/>
-      <w:lvlJc w:val="left"/>
-      <w:pPr>
-        <w:ind w:left="5040" w:hanging="360"/>
-      </w:pPr>
-      <w:rPr>
-        <w:rFonts w:hint="default" w:ascii="Symbol" w:hAnsi="Symbol"/>
-      </w:rPr>
-    </w:lvl>
-    <w:lvl xmlns:w="http://schemas.openxmlformats.org/wordprocessingml/2006/main" w:ilvl="7">
-      <w:start w:val="1"/>
-      <w:numFmt w:val="bullet"/>
-      <w:lvlText w:val="o"/>
-      <w:lvlJc w:val="left"/>
-      <w:pPr>
-        <w:ind w:left="5760" w:hanging="360"/>
-      </w:pPr>
-      <w:rPr>
-        <w:rFonts w:hint="default" w:ascii="Courier New" w:hAnsi="Courier New"/>
-      </w:rPr>
-    </w:lvl>
-    <w:lvl xmlns:w="http://schemas.openxmlformats.org/wordprocessingml/2006/main" w:ilvl="8">
-      <w:start w:val="1"/>
-      <w:numFmt w:val="bullet"/>
-      <w:lvlText w:val=""/>
-      <w:lvlJc w:val="left"/>
-      <w:pPr>
-        <w:ind w:left="6480" w:hanging="360"/>
-      </w:pPr>
-      <w:rPr>
-        <w:rFonts w:hint="default" w:ascii="Wingdings" w:hAnsi="Wingdings"/>
-      </w:rPr>
-    </w:lvl>
-  </w:abstractNum>
-  <w:abstractNum xmlns:w="http://schemas.openxmlformats.org/wordprocessingml/2006/main" w:abstractNumId="1">
-    <w:nsid w:val="6e2fbbec"/>
-    <w:multiLevelType xmlns:w="http://schemas.openxmlformats.org/wordprocessingml/2006/main" w:val="hybridMultilevel"/>
-    <w:lvl xmlns:w="http://schemas.openxmlformats.org/wordprocessingml/2006/main" w:ilvl="0">
-      <w:start w:val="1"/>
-      <w:numFmt w:val="bullet"/>
-      <w:lvlText w:val=""/>
-      <w:lvlJc w:val="left"/>
-      <w:pPr>
-        <w:ind w:left="720" w:hanging="360"/>
-      </w:pPr>
-      <w:rPr>
-        <w:rFonts w:hint="default" w:ascii="Symbol" w:hAnsi="Symbol"/>
-      </w:rPr>
-    </w:lvl>
-    <w:lvl xmlns:w="http://schemas.openxmlformats.org/wordprocessingml/2006/main" w:ilvl="1">
-      <w:start w:val="1"/>
-      <w:numFmt w:val="bullet"/>
-      <w:lvlText w:val="o"/>
-      <w:lvlJc w:val="left"/>
-      <w:pPr>
-        <w:ind w:left="1440" w:hanging="360"/>
-      </w:pPr>
-      <w:rPr>
-        <w:rFonts w:hint="default" w:ascii="Courier New" w:hAnsi="Courier New"/>
-      </w:rPr>
-    </w:lvl>
-    <w:lvl xmlns:w="http://schemas.openxmlformats.org/wordprocessingml/2006/main" w:ilvl="2">
-      <w:start w:val="1"/>
-      <w:numFmt w:val="bullet"/>
-      <w:lvlText w:val=""/>
-      <w:lvlJc w:val="left"/>
-      <w:pPr>
-        <w:ind w:left="2160" w:hanging="360"/>
-      </w:pPr>
-      <w:rPr>
-        <w:rFonts w:hint="default" w:ascii="Wingdings" w:hAnsi="Wingdings"/>
-      </w:rPr>
-    </w:lvl>
-    <w:lvl xmlns:w="http://schemas.openxmlformats.org/wordprocessingml/2006/main" w:ilvl="3">
-      <w:start w:val="1"/>
-      <w:numFmt w:val="bullet"/>
-      <w:lvlText w:val=""/>
-      <w:lvlJc w:val="left"/>
-      <w:pPr>
-        <w:ind w:left="2880" w:hanging="360"/>
-      </w:pPr>
-      <w:rPr>
-        <w:rFonts w:hint="default" w:ascii="Symbol" w:hAnsi="Symbol"/>
-      </w:rPr>
-    </w:lvl>
-    <w:lvl xmlns:w="http://schemas.openxmlformats.org/wordprocessingml/2006/main" w:ilvl="4">
-      <w:start w:val="1"/>
-      <w:numFmt w:val="bullet"/>
-      <w:lvlText w:val="o"/>
-      <w:lvlJc w:val="left"/>
-      <w:pPr>
-        <w:ind w:left="3600" w:hanging="360"/>
-      </w:pPr>
-      <w:rPr>
-        <w:rFonts w:hint="default" w:ascii="Courier New" w:hAnsi="Courier New"/>
-      </w:rPr>
-    </w:lvl>
-    <w:lvl xmlns:w="http://schemas.openxmlformats.org/wordprocessingml/2006/main" w:ilvl="5">
-      <w:start w:val="1"/>
-      <w:numFmt w:val="bullet"/>
-      <w:lvlText w:val=""/>
-      <w:lvlJc w:val="left"/>
-      <w:pPr>
-        <w:ind w:left="4320" w:hanging="360"/>
-      </w:pPr>
-      <w:rPr>
-        <w:rFonts w:hint="default" w:ascii="Wingdings" w:hAnsi="Wingdings"/>
-      </w:rPr>
-    </w:lvl>
-    <w:lvl xmlns:w="http://schemas.openxmlformats.org/wordprocessingml/2006/main" w:ilvl="6">
-      <w:start w:val="1"/>
-      <w:numFmt w:val="bullet"/>
-      <w:lvlText w:val=""/>
-      <w:lvlJc w:val="left"/>
-      <w:pPr>
-        <w:ind w:left="5040" w:hanging="360"/>
-      </w:pPr>
-      <w:rPr>
-        <w:rFonts w:hint="default" w:ascii="Symbol" w:hAnsi="Symbol"/>
-      </w:rPr>
-    </w:lvl>
-    <w:lvl xmlns:w="http://schemas.openxmlformats.org/wordprocessingml/2006/main" w:ilvl="7">
-      <w:start w:val="1"/>
-      <w:numFmt w:val="bullet"/>
-      <w:lvlText w:val="o"/>
-      <w:lvlJc w:val="left"/>
-      <w:pPr>
-        <w:ind w:left="5760" w:hanging="360"/>
-      </w:pPr>
-      <w:rPr>
-        <w:rFonts w:hint="default" w:ascii="Courier New" w:hAnsi="Courier New"/>
-      </w:rPr>
-    </w:lvl>
-    <w:lvl xmlns:w="http://schemas.openxmlformats.org/wordprocessingml/2006/main" w:ilvl="8">
-      <w:start w:val="1"/>
-      <w:numFmt w:val="bullet"/>
-      <w:lvlText w:val=""/>
-      <w:lvlJc w:val="left"/>
-      <w:pPr>
-        <w:ind w:left="6480" w:hanging="360"/>
-      </w:pPr>
-      <w:rPr>
-        <w:rFonts w:hint="default" w:ascii="Wingdings" w:hAnsi="Wingdings"/>
-      </w:rPr>
-    </w:lvl>
-  </w:abstractNum>
-  <w:num w:numId="7">
-    <w:abstractNumId w:val="7"/>
+  <w:num w:numId="1" w16cid:durableId="2095931881">
+    <w:abstractNumId w:val="2"/>
   </w:num>
-  <w:num w:numId="6">
+  <w:num w:numId="2" w16cid:durableId="125512577">
+    <w:abstractNumId w:val="0"/>
+  </w:num>
+  <w:num w:numId="3" w16cid:durableId="218833429">
+    <w:abstractNumId w:val="4"/>
+  </w:num>
+  <w:num w:numId="4" w16cid:durableId="91321627">
+    <w:abstractNumId w:val="1"/>
+  </w:num>
+  <w:num w:numId="5" w16cid:durableId="680670075">
     <w:abstractNumId w:val="6"/>
   </w:num>
-  <w:num w:numId="5">
-    <w:abstractNumId w:val="5"/>
-  </w:num>
-  <w:num w:numId="4">
-    <w:abstractNumId w:val="4"/>
-  </w:num>
-  <w:num w:numId="3">
+  <w:num w:numId="6" w16cid:durableId="1277056055">
     <w:abstractNumId w:val="3"/>
   </w:num>
-  <w:num w:numId="2">
-    <w:abstractNumId w:val="2"/>
-  </w:num>
-  <w:num w:numId="1">
-    <w:abstractNumId w:val="1"/>
+  <w:num w:numId="7" w16cid:durableId="142893421">
+    <w:abstractNumId w:val="5"/>
   </w:num>
 </w:numbering>
 </file>
 
 <file path=word/styles.xml><?xml version="1.0" encoding="utf-8"?>
-<w:styles xmlns:mc="http://schemas.openxmlformats.org/markup-compatibility/2006" xmlns:r="http://schemas.openxmlformats.org/officeDocument/2006/relationships" xmlns:w="http://schemas.openxmlformats.org/wordprocessingml/2006/main" xmlns:w14="http://schemas.microsoft.com/office/word/2010/wordml" xmlns:w15="http://schemas.microsoft.com/office/word/2012/wordml" xmlns:w16cex="http://schemas.microsoft.com/office/word/2018/wordml/cex" xmlns:w16cid="http://schemas.microsoft.com/office/word/2016/wordml/cid" xmlns:w16="http://schemas.microsoft.com/office/word/2018/wordml" xmlns:w16du="http://schemas.microsoft.com/office/word/2023/wordml/word16du" xmlns:w16sdtdh="http://schemas.microsoft.com/office/word/2020/wordml/sdtdatahash" xmlns:w16se="http://schemas.microsoft.com/office/word/2015/wordml/symex" mc:Ignorable="w14 w15 w16se w16cid w16 w16cex w16sdtdh w16du">
+<w:styles xmlns:mc="http://schemas.openxmlformats.org/markup-compatibility/2006" xmlns:r="http://schemas.openxmlformats.org/officeDocument/2006/relationships" xmlns:w="http://schemas.openxmlformats.org/wordprocessingml/2006/main" xmlns:w14="http://schemas.microsoft.com/office/word/2010/wordml" xmlns:w15="http://schemas.microsoft.com/office/word/2012/wordml" xmlns:w16cex="http://schemas.microsoft.com/office/word/2018/wordml/cex" xmlns:w16cid="http://schemas.microsoft.com/office/word/2016/wordml/cid" xmlns:w16="http://schemas.microsoft.com/office/word/2018/wordml" xmlns:w16sdtdh="http://schemas.microsoft.com/office/word/2020/wordml/sdtdatahash" xmlns:w16se="http://schemas.microsoft.com/office/word/2015/wordml/symex" mc:Ignorable="w14 w15 w16se w16cid w16 w16cex w16sdtdh">
   <w:docDefaults>
     <w:rPrDefault>
       <w:rPr>
-        <w:rFonts w:asciiTheme="minorHAnsi" w:hAnsiTheme="minorHAnsi" w:eastAsiaTheme="minorHAnsi" w:cstheme="minorBidi"/>
+        <w:rFonts w:asciiTheme="minorHAnsi" w:eastAsiaTheme="minorHAnsi" w:hAnsiTheme="minorHAnsi" w:cstheme="minorBidi"/>
         <w:sz w:val="22"/>
         <w:szCs w:val="22"/>
         <w:lang w:val="en-US" w:eastAsia="en-US" w:bidi="ar-SA"/>
@@ -3524,14 +4613,14 @@
   <w:latentStyles w:defLockedState="0" w:defUIPriority="99" w:defSemiHidden="0" w:defUnhideWhenUsed="0" w:defQFormat="0" w:count="376">
     <w:lsdException w:name="Normal" w:uiPriority="0" w:qFormat="1"/>
     <w:lsdException w:name="heading 1" w:uiPriority="9" w:qFormat="1"/>
-    <w:lsdException w:name="heading 2" w:uiPriority="9" w:semiHidden="1" w:unhideWhenUsed="1" w:qFormat="1"/>
-    <w:lsdException w:name="heading 3" w:uiPriority="9" w:semiHidden="1" w:unhideWhenUsed="1" w:qFormat="1"/>
-    <w:lsdException w:name="heading 4" w:uiPriority="9" w:semiHidden="1" w:unhideWhenUsed="1" w:qFormat="1"/>
-    <w:lsdException w:name="heading 5" w:uiPriority="9" w:semiHidden="1" w:unhideWhenUsed="1" w:qFormat="1"/>
-    <w:lsdException w:name="heading 6" w:uiPriority="9" w:semiHidden="1" w:unhideWhenUsed="1" w:qFormat="1"/>
-    <w:lsdException w:name="heading 7" w:uiPriority="9" w:semiHidden="1" w:unhideWhenUsed="1" w:qFormat="1"/>
-    <w:lsdException w:name="heading 8" w:uiPriority="9" w:semiHidden="1" w:unhideWhenUsed="1" w:qFormat="1"/>
-    <w:lsdException w:name="heading 9" w:uiPriority="9" w:semiHidden="1" w:unhideWhenUsed="1" w:qFormat="1"/>
+    <w:lsdException w:name="heading 2" w:semiHidden="1" w:uiPriority="9" w:unhideWhenUsed="1" w:qFormat="1"/>
+    <w:lsdException w:name="heading 3" w:semiHidden="1" w:uiPriority="9" w:unhideWhenUsed="1" w:qFormat="1"/>
+    <w:lsdException w:name="heading 4" w:semiHidden="1" w:uiPriority="9" w:unhideWhenUsed="1" w:qFormat="1"/>
+    <w:lsdException w:name="heading 5" w:semiHidden="1" w:uiPriority="9" w:unhideWhenUsed="1" w:qFormat="1"/>
+    <w:lsdException w:name="heading 6" w:semiHidden="1" w:uiPriority="9" w:unhideWhenUsed="1" w:qFormat="1"/>
+    <w:lsdException w:name="heading 7" w:semiHidden="1" w:uiPriority="9" w:unhideWhenUsed="1" w:qFormat="1"/>
+    <w:lsdException w:name="heading 8" w:semiHidden="1" w:uiPriority="9" w:unhideWhenUsed="1" w:qFormat="1"/>
+    <w:lsdException w:name="heading 9" w:semiHidden="1" w:uiPriority="9" w:unhideWhenUsed="1" w:qFormat="1"/>
     <w:lsdException w:name="index 1" w:semiHidden="1" w:unhideWhenUsed="1"/>
     <w:lsdException w:name="index 2" w:semiHidden="1" w:unhideWhenUsed="1"/>
     <w:lsdException w:name="index 3" w:semiHidden="1" w:unhideWhenUsed="1"/>
@@ -3541,22 +4630,22 @@
     <w:lsdException w:name="index 7" w:semiHidden="1" w:unhideWhenUsed="1"/>
     <w:lsdException w:name="index 8" w:semiHidden="1" w:unhideWhenUsed="1"/>
     <w:lsdException w:name="index 9" w:semiHidden="1" w:unhideWhenUsed="1"/>
-    <w:lsdException w:name="toc 1" w:uiPriority="39" w:semiHidden="1" w:unhideWhenUsed="1"/>
-    <w:lsdException w:name="toc 2" w:uiPriority="39" w:semiHidden="1" w:unhideWhenUsed="1"/>
-    <w:lsdException w:name="toc 3" w:uiPriority="39" w:semiHidden="1" w:unhideWhenUsed="1"/>
-    <w:lsdException w:name="toc 4" w:uiPriority="39" w:semiHidden="1" w:unhideWhenUsed="1"/>
-    <w:lsdException w:name="toc 5" w:uiPriority="39" w:semiHidden="1" w:unhideWhenUsed="1"/>
-    <w:lsdException w:name="toc 6" w:uiPriority="39" w:semiHidden="1" w:unhideWhenUsed="1"/>
-    <w:lsdException w:name="toc 7" w:uiPriority="39" w:semiHidden="1" w:unhideWhenUsed="1"/>
-    <w:lsdException w:name="toc 8" w:uiPriority="39" w:semiHidden="1" w:unhideWhenUsed="1"/>
-    <w:lsdException w:name="toc 9" w:uiPriority="39" w:semiHidden="1" w:unhideWhenUsed="1"/>
+    <w:lsdException w:name="toc 1" w:semiHidden="1" w:uiPriority="39" w:unhideWhenUsed="1"/>
+    <w:lsdException w:name="toc 2" w:semiHidden="1" w:uiPriority="39" w:unhideWhenUsed="1"/>
+    <w:lsdException w:name="toc 3" w:semiHidden="1" w:uiPriority="39" w:unhideWhenUsed="1"/>
+    <w:lsdException w:name="toc 4" w:semiHidden="1" w:uiPriority="39" w:unhideWhenUsed="1"/>
+    <w:lsdException w:name="toc 5" w:semiHidden="1" w:uiPriority="39" w:unhideWhenUsed="1"/>
+    <w:lsdException w:name="toc 6" w:semiHidden="1" w:uiPriority="39" w:unhideWhenUsed="1"/>
+    <w:lsdException w:name="toc 7" w:semiHidden="1" w:uiPriority="39" w:unhideWhenUsed="1"/>
+    <w:lsdException w:name="toc 8" w:semiHidden="1" w:uiPriority="39" w:unhideWhenUsed="1"/>
+    <w:lsdException w:name="toc 9" w:semiHidden="1" w:uiPriority="39" w:unhideWhenUsed="1"/>
     <w:lsdException w:name="Normal Indent" w:semiHidden="1" w:unhideWhenUsed="1"/>
     <w:lsdException w:name="footnote text" w:semiHidden="1" w:unhideWhenUsed="1"/>
     <w:lsdException w:name="annotation text" w:semiHidden="1" w:unhideWhenUsed="1"/>
     <w:lsdException w:name="header" w:semiHidden="1" w:unhideWhenUsed="1"/>
     <w:lsdException w:name="footer" w:semiHidden="1" w:unhideWhenUsed="1"/>
     <w:lsdException w:name="index heading" w:semiHidden="1" w:unhideWhenUsed="1"/>
-    <w:lsdException w:name="caption" w:uiPriority="35" w:semiHidden="1" w:unhideWhenUsed="1" w:qFormat="1"/>
+    <w:lsdException w:name="caption" w:semiHidden="1" w:uiPriority="35" w:unhideWhenUsed="1" w:qFormat="1"/>
     <w:lsdException w:name="table of figures" w:semiHidden="1" w:unhideWhenUsed="1"/>
     <w:lsdException w:name="envelope address" w:semiHidden="1" w:unhideWhenUsed="1"/>
     <w:lsdException w:name="envelope return" w:semiHidden="1" w:unhideWhenUsed="1"/>
@@ -3587,7 +4676,7 @@
     <w:lsdException w:name="Title" w:uiPriority="10" w:qFormat="1"/>
     <w:lsdException w:name="Closing" w:semiHidden="1" w:unhideWhenUsed="1"/>
     <w:lsdException w:name="Signature" w:semiHidden="1" w:unhideWhenUsed="1"/>
-    <w:lsdException w:name="Default Paragraph Font" w:uiPriority="1" w:semiHidden="1" w:unhideWhenUsed="1"/>
+    <w:lsdException w:name="Default Paragraph Font" w:semiHidden="1" w:uiPriority="1" w:unhideWhenUsed="1"/>
     <w:lsdException w:name="Body Text" w:semiHidden="1" w:unhideWhenUsed="1"/>
     <w:lsdException w:name="Body Text Indent" w:semiHidden="1" w:unhideWhenUsed="1"/>
     <w:lsdException w:name="List Continue" w:semiHidden="1" w:unhideWhenUsed="1"/>
@@ -3787,8 +4876,8 @@
     <w:lsdException w:name="Subtle Reference" w:uiPriority="31" w:qFormat="1"/>
     <w:lsdException w:name="Intense Reference" w:uiPriority="32" w:qFormat="1"/>
     <w:lsdException w:name="Book Title" w:uiPriority="33" w:qFormat="1"/>
-    <w:lsdException w:name="Bibliography" w:uiPriority="37" w:semiHidden="1" w:unhideWhenUsed="1"/>
-    <w:lsdException w:name="TOC Heading" w:uiPriority="39" w:semiHidden="1" w:unhideWhenUsed="1" w:qFormat="1"/>
+    <w:lsdException w:name="Bibliography" w:semiHidden="1" w:uiPriority="37" w:unhideWhenUsed="1"/>
+    <w:lsdException w:name="TOC Heading" w:semiHidden="1" w:uiPriority="39" w:unhideWhenUsed="1" w:qFormat="1"/>
     <w:lsdException w:name="Plain Table 1" w:uiPriority="41"/>
     <w:lsdException w:name="Plain Table 2" w:uiPriority="42"/>
     <w:lsdException w:name="Plain Table 3" w:uiPriority="43"/>
@@ -3899,7 +4988,7 @@
     <w:lsdException w:name="Unresolved Mention" w:semiHidden="1" w:unhideWhenUsed="1"/>
     <w:lsdException w:name="Smart Link" w:semiHidden="1" w:unhideWhenUsed="1"/>
   </w:latentStyles>
-  <w:style w:type="paragraph" w:styleId="Normal" w:default="1">
+  <w:style w:type="paragraph" w:default="1" w:styleId="Normal">
     <w:name w:val="Normal"/>
     <w:qFormat/>
     <w:rsid w:val="477B0FF3"/>
@@ -3907,11 +4996,11 @@
       <w:lang w:val="es-BO"/>
     </w:rPr>
   </w:style>
-  <w:style w:type="paragraph" w:styleId="Heading1">
+  <w:style w:type="paragraph" w:styleId="Ttulo1">
     <w:name w:val="heading 1"/>
     <w:basedOn w:val="Normal"/>
     <w:next w:val="Normal"/>
-    <w:link w:val="Heading1Char"/>
+    <w:link w:val="Ttulo1Car"/>
     <w:uiPriority w:val="9"/>
     <w:qFormat/>
     <w:rsid w:val="477B0FF3"/>
@@ -3919,18 +5008,18 @@
       <w:outlineLvl w:val="0"/>
     </w:pPr>
     <w:rPr>
-      <w:rFonts w:ascii="Times New Roman" w:hAnsi="Times New Roman" w:eastAsia="Times New Roman" w:cs="Times New Roman"/>
+      <w:rFonts w:ascii="Times New Roman" w:eastAsia="Times New Roman" w:hAnsi="Times New Roman" w:cs="Times New Roman"/>
       <w:b/>
       <w:bCs/>
       <w:sz w:val="32"/>
       <w:szCs w:val="32"/>
     </w:rPr>
   </w:style>
-  <w:style w:type="paragraph" w:styleId="Heading2">
+  <w:style w:type="paragraph" w:styleId="Ttulo2">
     <w:name w:val="heading 2"/>
     <w:basedOn w:val="Normal"/>
     <w:next w:val="Normal"/>
-    <w:link w:val="Heading2Char"/>
+    <w:link w:val="Ttulo2Car"/>
     <w:uiPriority w:val="9"/>
     <w:unhideWhenUsed/>
     <w:qFormat/>
@@ -3942,17 +5031,17 @@
       <w:outlineLvl w:val="1"/>
     </w:pPr>
     <w:rPr>
-      <w:rFonts w:asciiTheme="majorHAnsi" w:hAnsiTheme="majorHAnsi" w:eastAsiaTheme="majorEastAsia" w:cstheme="majorBidi"/>
+      <w:rFonts w:asciiTheme="majorHAnsi" w:eastAsiaTheme="majorEastAsia" w:hAnsiTheme="majorHAnsi" w:cstheme="majorBidi"/>
       <w:color w:val="2F5496" w:themeColor="accent1" w:themeShade="BF"/>
       <w:sz w:val="26"/>
       <w:szCs w:val="26"/>
     </w:rPr>
   </w:style>
-  <w:style w:type="paragraph" w:styleId="Heading3">
+  <w:style w:type="paragraph" w:styleId="Ttulo3">
     <w:name w:val="heading 3"/>
     <w:basedOn w:val="Normal"/>
     <w:next w:val="Normal"/>
-    <w:link w:val="Heading3Char"/>
+    <w:link w:val="Ttulo3Car"/>
     <w:uiPriority w:val="9"/>
     <w:unhideWhenUsed/>
     <w:qFormat/>
@@ -3964,17 +5053,17 @@
       <w:outlineLvl w:val="2"/>
     </w:pPr>
     <w:rPr>
-      <w:rFonts w:asciiTheme="majorHAnsi" w:hAnsiTheme="majorHAnsi" w:eastAsiaTheme="majorEastAsia" w:cstheme="majorBidi"/>
+      <w:rFonts w:asciiTheme="majorHAnsi" w:eastAsiaTheme="majorEastAsia" w:hAnsiTheme="majorHAnsi" w:cstheme="majorBidi"/>
       <w:color w:val="1F3763"/>
       <w:sz w:val="24"/>
       <w:szCs w:val="24"/>
     </w:rPr>
   </w:style>
-  <w:style w:type="paragraph" w:styleId="Heading4">
+  <w:style w:type="paragraph" w:styleId="Ttulo4">
     <w:name w:val="heading 4"/>
     <w:basedOn w:val="Normal"/>
     <w:next w:val="Normal"/>
-    <w:link w:val="Heading4Char"/>
+    <w:link w:val="Ttulo4Car"/>
     <w:uiPriority w:val="9"/>
     <w:unhideWhenUsed/>
     <w:qFormat/>
@@ -3986,17 +5075,17 @@
       <w:outlineLvl w:val="3"/>
     </w:pPr>
     <w:rPr>
-      <w:rFonts w:asciiTheme="majorHAnsi" w:hAnsiTheme="majorHAnsi" w:eastAsiaTheme="majorEastAsia" w:cstheme="majorBidi"/>
+      <w:rFonts w:asciiTheme="majorHAnsi" w:eastAsiaTheme="majorEastAsia" w:hAnsiTheme="majorHAnsi" w:cstheme="majorBidi"/>
       <w:i/>
       <w:iCs/>
       <w:color w:val="2F5496" w:themeColor="accent1" w:themeShade="BF"/>
     </w:rPr>
   </w:style>
-  <w:style w:type="paragraph" w:styleId="Heading5">
+  <w:style w:type="paragraph" w:styleId="Ttulo5">
     <w:name w:val="heading 5"/>
     <w:basedOn w:val="Normal"/>
     <w:next w:val="Normal"/>
-    <w:link w:val="Heading5Char"/>
+    <w:link w:val="Ttulo5Car"/>
     <w:uiPriority w:val="9"/>
     <w:unhideWhenUsed/>
     <w:qFormat/>
@@ -4008,15 +5097,15 @@
       <w:outlineLvl w:val="4"/>
     </w:pPr>
     <w:rPr>
-      <w:rFonts w:asciiTheme="majorHAnsi" w:hAnsiTheme="majorHAnsi" w:eastAsiaTheme="majorEastAsia" w:cstheme="majorBidi"/>
+      <w:rFonts w:asciiTheme="majorHAnsi" w:eastAsiaTheme="majorEastAsia" w:hAnsiTheme="majorHAnsi" w:cstheme="majorBidi"/>
       <w:color w:val="2F5496" w:themeColor="accent1" w:themeShade="BF"/>
     </w:rPr>
   </w:style>
-  <w:style w:type="paragraph" w:styleId="Heading6">
+  <w:style w:type="paragraph" w:styleId="Ttulo6">
     <w:name w:val="heading 6"/>
     <w:basedOn w:val="Normal"/>
     <w:next w:val="Normal"/>
-    <w:link w:val="Heading6Char"/>
+    <w:link w:val="Ttulo6Car"/>
     <w:uiPriority w:val="9"/>
     <w:unhideWhenUsed/>
     <w:qFormat/>
@@ -4028,15 +5117,15 @@
       <w:outlineLvl w:val="5"/>
     </w:pPr>
     <w:rPr>
-      <w:rFonts w:asciiTheme="majorHAnsi" w:hAnsiTheme="majorHAnsi" w:eastAsiaTheme="majorEastAsia" w:cstheme="majorBidi"/>
+      <w:rFonts w:asciiTheme="majorHAnsi" w:eastAsiaTheme="majorEastAsia" w:hAnsiTheme="majorHAnsi" w:cstheme="majorBidi"/>
       <w:color w:val="1F3763"/>
     </w:rPr>
   </w:style>
-  <w:style w:type="paragraph" w:styleId="Heading7">
+  <w:style w:type="paragraph" w:styleId="Ttulo7">
     <w:name w:val="heading 7"/>
     <w:basedOn w:val="Normal"/>
     <w:next w:val="Normal"/>
-    <w:link w:val="Heading7Char"/>
+    <w:link w:val="Ttulo7Car"/>
     <w:uiPriority w:val="9"/>
     <w:unhideWhenUsed/>
     <w:qFormat/>
@@ -4048,17 +5137,17 @@
       <w:outlineLvl w:val="6"/>
     </w:pPr>
     <w:rPr>
-      <w:rFonts w:asciiTheme="majorHAnsi" w:hAnsiTheme="majorHAnsi" w:eastAsiaTheme="majorEastAsia" w:cstheme="majorBidi"/>
+      <w:rFonts w:asciiTheme="majorHAnsi" w:eastAsiaTheme="majorEastAsia" w:hAnsiTheme="majorHAnsi" w:cstheme="majorBidi"/>
       <w:i/>
       <w:iCs/>
       <w:color w:val="1F3763"/>
     </w:rPr>
   </w:style>
-  <w:style w:type="paragraph" w:styleId="Heading8">
+  <w:style w:type="paragraph" w:styleId="Ttulo8">
     <w:name w:val="heading 8"/>
     <w:basedOn w:val="Normal"/>
     <w:next w:val="Normal"/>
-    <w:link w:val="Heading8Char"/>
+    <w:link w:val="Ttulo8Car"/>
     <w:uiPriority w:val="9"/>
     <w:unhideWhenUsed/>
     <w:qFormat/>
@@ -4070,17 +5159,17 @@
       <w:outlineLvl w:val="7"/>
     </w:pPr>
     <w:rPr>
-      <w:rFonts w:asciiTheme="majorHAnsi" w:hAnsiTheme="majorHAnsi" w:eastAsiaTheme="majorEastAsia" w:cstheme="majorBidi"/>
+      <w:rFonts w:asciiTheme="majorHAnsi" w:eastAsiaTheme="majorEastAsia" w:hAnsiTheme="majorHAnsi" w:cstheme="majorBidi"/>
       <w:color w:val="272727"/>
       <w:sz w:val="21"/>
       <w:szCs w:val="21"/>
     </w:rPr>
   </w:style>
-  <w:style w:type="paragraph" w:styleId="Heading9">
+  <w:style w:type="paragraph" w:styleId="Ttulo9">
     <w:name w:val="heading 9"/>
     <w:basedOn w:val="Normal"/>
     <w:next w:val="Normal"/>
-    <w:link w:val="Heading9Char"/>
+    <w:link w:val="Ttulo9Car"/>
     <w:uiPriority w:val="9"/>
     <w:unhideWhenUsed/>
     <w:qFormat/>
@@ -4092,7 +5181,7 @@
       <w:outlineLvl w:val="8"/>
     </w:pPr>
     <w:rPr>
-      <w:rFonts w:asciiTheme="majorHAnsi" w:hAnsiTheme="majorHAnsi" w:eastAsiaTheme="majorEastAsia" w:cstheme="majorBidi"/>
+      <w:rFonts w:asciiTheme="majorHAnsi" w:eastAsiaTheme="majorEastAsia" w:hAnsiTheme="majorHAnsi" w:cstheme="majorBidi"/>
       <w:i/>
       <w:iCs/>
       <w:color w:val="272727"/>
@@ -4100,13 +5189,13 @@
       <w:szCs w:val="21"/>
     </w:rPr>
   </w:style>
-  <w:style w:type="character" w:styleId="DefaultParagraphFont" w:default="1">
+  <w:style w:type="character" w:default="1" w:styleId="Fuentedeprrafopredeter">
     <w:name w:val="Default Paragraph Font"/>
     <w:uiPriority w:val="1"/>
     <w:semiHidden/>
     <w:unhideWhenUsed/>
   </w:style>
-  <w:style w:type="table" w:styleId="TableNormal" w:default="1">
+  <w:style w:type="table" w:default="1" w:styleId="Tablanormal">
     <w:name w:val="Normal Table"/>
     <w:uiPriority w:val="99"/>
     <w:semiHidden/>
@@ -4121,20 +5210,20 @@
       </w:tblCellMar>
     </w:tblPr>
   </w:style>
-  <w:style w:type="numbering" w:styleId="NoList" w:default="1">
+  <w:style w:type="numbering" w:default="1" w:styleId="Sinlista">
     <w:name w:val="No List"/>
     <w:uiPriority w:val="99"/>
     <w:semiHidden/>
     <w:unhideWhenUsed/>
   </w:style>
-  <w:style w:type="character" w:styleId="Heading1Char" w:customStyle="1">
-    <w:name w:val="Heading 1 Char"/>
-    <w:basedOn w:val="DefaultParagraphFont"/>
-    <w:link w:val="Heading1"/>
+  <w:style w:type="character" w:customStyle="1" w:styleId="Ttulo1Car">
+    <w:name w:val="Título 1 Car"/>
+    <w:basedOn w:val="Fuentedeprrafopredeter"/>
+    <w:link w:val="Ttulo1"/>
     <w:uiPriority w:val="9"/>
     <w:rsid w:val="477B0FF3"/>
     <w:rPr>
-      <w:rFonts w:ascii="Times New Roman" w:hAnsi="Times New Roman" w:eastAsia="Times New Roman" w:cs="Times New Roman"/>
+      <w:rFonts w:ascii="Times New Roman" w:eastAsia="Times New Roman" w:hAnsi="Times New Roman" w:cs="Times New Roman"/>
       <w:b/>
       <w:bCs/>
       <w:sz w:val="32"/>
@@ -4142,11 +5231,11 @@
       <w:lang w:val="es-BO"/>
     </w:rPr>
   </w:style>
-  <w:style w:type="paragraph" w:styleId="Title">
+  <w:style w:type="paragraph" w:styleId="Ttulo">
     <w:name w:val="Title"/>
     <w:basedOn w:val="Normal"/>
     <w:next w:val="Normal"/>
-    <w:link w:val="TitleChar"/>
+    <w:link w:val="TtuloCar"/>
     <w:uiPriority w:val="10"/>
     <w:qFormat/>
     <w:rsid w:val="477B0FF3"/>
@@ -4155,16 +5244,16 @@
       <w:contextualSpacing/>
     </w:pPr>
     <w:rPr>
-      <w:rFonts w:asciiTheme="majorHAnsi" w:hAnsiTheme="majorHAnsi" w:eastAsiaTheme="majorEastAsia" w:cstheme="majorBidi"/>
+      <w:rFonts w:asciiTheme="majorHAnsi" w:eastAsiaTheme="majorEastAsia" w:hAnsiTheme="majorHAnsi" w:cstheme="majorBidi"/>
       <w:sz w:val="56"/>
       <w:szCs w:val="56"/>
     </w:rPr>
   </w:style>
-  <w:style w:type="paragraph" w:styleId="Subtitle">
+  <w:style w:type="paragraph" w:styleId="Subttulo">
     <w:name w:val="Subtitle"/>
     <w:basedOn w:val="Normal"/>
     <w:next w:val="Normal"/>
-    <w:link w:val="SubtitleChar"/>
+    <w:link w:val="SubttuloCar"/>
     <w:uiPriority w:val="11"/>
     <w:qFormat/>
     <w:rsid w:val="477B0FF3"/>
@@ -4173,11 +5262,11 @@
       <w:color w:val="5A5A5A"/>
     </w:rPr>
   </w:style>
-  <w:style w:type="paragraph" w:styleId="Quote">
+  <w:style w:type="paragraph" w:styleId="Cita">
     <w:name w:val="Quote"/>
     <w:basedOn w:val="Normal"/>
     <w:next w:val="Normal"/>
-    <w:link w:val="QuoteChar"/>
+    <w:link w:val="CitaCar"/>
     <w:uiPriority w:val="29"/>
     <w:qFormat/>
     <w:rsid w:val="477B0FF3"/>
@@ -4192,11 +5281,11 @@
       <w:color w:val="404040" w:themeColor="text1" w:themeTint="BF"/>
     </w:rPr>
   </w:style>
-  <w:style w:type="paragraph" w:styleId="IntenseQuote">
+  <w:style w:type="paragraph" w:styleId="Citadestacada">
     <w:name w:val="Intense Quote"/>
     <w:basedOn w:val="Normal"/>
     <w:next w:val="Normal"/>
-    <w:link w:val="IntenseQuoteChar"/>
+    <w:link w:val="CitadestacadaCar"/>
     <w:uiPriority w:val="30"/>
     <w:qFormat/>
     <w:rsid w:val="477B0FF3"/>
@@ -4211,7 +5300,7 @@
       <w:color w:val="4472C4" w:themeColor="accent1"/>
     </w:rPr>
   </w:style>
-  <w:style w:type="paragraph" w:styleId="ListParagraph">
+  <w:style w:type="paragraph" w:styleId="Prrafodelista">
     <w:name w:val="List Paragraph"/>
     <w:basedOn w:val="Normal"/>
     <w:uiPriority w:val="34"/>
@@ -4222,14 +5311,14 @@
       <w:contextualSpacing/>
     </w:pPr>
   </w:style>
-  <w:style w:type="character" w:styleId="Heading2Char" w:customStyle="1">
-    <w:name w:val="Heading 2 Char"/>
-    <w:basedOn w:val="DefaultParagraphFont"/>
-    <w:link w:val="Heading2"/>
+  <w:style w:type="character" w:customStyle="1" w:styleId="Ttulo2Car">
+    <w:name w:val="Título 2 Car"/>
+    <w:basedOn w:val="Fuentedeprrafopredeter"/>
+    <w:link w:val="Ttulo2"/>
     <w:uiPriority w:val="9"/>
     <w:rsid w:val="477B0FF3"/>
     <w:rPr>
-      <w:rFonts w:asciiTheme="majorHAnsi" w:hAnsiTheme="majorHAnsi" w:eastAsiaTheme="majorEastAsia" w:cstheme="majorBidi"/>
+      <w:rFonts w:asciiTheme="majorHAnsi" w:eastAsiaTheme="majorEastAsia" w:hAnsiTheme="majorHAnsi" w:cstheme="majorBidi"/>
       <w:noProof w:val="0"/>
       <w:color w:val="2F5496" w:themeColor="accent1" w:themeShade="BF"/>
       <w:sz w:val="26"/>
@@ -4237,14 +5326,14 @@
       <w:lang w:val="es-BO"/>
     </w:rPr>
   </w:style>
-  <w:style w:type="character" w:styleId="Heading3Char" w:customStyle="1">
-    <w:name w:val="Heading 3 Char"/>
-    <w:basedOn w:val="DefaultParagraphFont"/>
-    <w:link w:val="Heading3"/>
+  <w:style w:type="character" w:customStyle="1" w:styleId="Ttulo3Car">
+    <w:name w:val="Título 3 Car"/>
+    <w:basedOn w:val="Fuentedeprrafopredeter"/>
+    <w:link w:val="Ttulo3"/>
     <w:uiPriority w:val="9"/>
     <w:rsid w:val="477B0FF3"/>
     <w:rPr>
-      <w:rFonts w:asciiTheme="majorHAnsi" w:hAnsiTheme="majorHAnsi" w:eastAsiaTheme="majorEastAsia" w:cstheme="majorBidi"/>
+      <w:rFonts w:asciiTheme="majorHAnsi" w:eastAsiaTheme="majorEastAsia" w:hAnsiTheme="majorHAnsi" w:cstheme="majorBidi"/>
       <w:noProof w:val="0"/>
       <w:color w:val="1F3763"/>
       <w:sz w:val="24"/>
@@ -4252,14 +5341,14 @@
       <w:lang w:val="es-BO"/>
     </w:rPr>
   </w:style>
-  <w:style w:type="character" w:styleId="Heading4Char" w:customStyle="1">
-    <w:name w:val="Heading 4 Char"/>
-    <w:basedOn w:val="DefaultParagraphFont"/>
-    <w:link w:val="Heading4"/>
+  <w:style w:type="character" w:customStyle="1" w:styleId="Ttulo4Car">
+    <w:name w:val="Título 4 Car"/>
+    <w:basedOn w:val="Fuentedeprrafopredeter"/>
+    <w:link w:val="Ttulo4"/>
     <w:uiPriority w:val="9"/>
     <w:rsid w:val="477B0FF3"/>
     <w:rPr>
-      <w:rFonts w:asciiTheme="majorHAnsi" w:hAnsiTheme="majorHAnsi" w:eastAsiaTheme="majorEastAsia" w:cstheme="majorBidi"/>
+      <w:rFonts w:asciiTheme="majorHAnsi" w:eastAsiaTheme="majorEastAsia" w:hAnsiTheme="majorHAnsi" w:cstheme="majorBidi"/>
       <w:i/>
       <w:iCs/>
       <w:noProof w:val="0"/>
@@ -4267,40 +5356,40 @@
       <w:lang w:val="es-BO"/>
     </w:rPr>
   </w:style>
-  <w:style w:type="character" w:styleId="Heading5Char" w:customStyle="1">
-    <w:name w:val="Heading 5 Char"/>
-    <w:basedOn w:val="DefaultParagraphFont"/>
-    <w:link w:val="Heading5"/>
+  <w:style w:type="character" w:customStyle="1" w:styleId="Ttulo5Car">
+    <w:name w:val="Título 5 Car"/>
+    <w:basedOn w:val="Fuentedeprrafopredeter"/>
+    <w:link w:val="Ttulo5"/>
     <w:uiPriority w:val="9"/>
     <w:rsid w:val="477B0FF3"/>
     <w:rPr>
-      <w:rFonts w:asciiTheme="majorHAnsi" w:hAnsiTheme="majorHAnsi" w:eastAsiaTheme="majorEastAsia" w:cstheme="majorBidi"/>
+      <w:rFonts w:asciiTheme="majorHAnsi" w:eastAsiaTheme="majorEastAsia" w:hAnsiTheme="majorHAnsi" w:cstheme="majorBidi"/>
       <w:noProof w:val="0"/>
       <w:color w:val="2F5496" w:themeColor="accent1" w:themeShade="BF"/>
       <w:lang w:val="es-BO"/>
     </w:rPr>
   </w:style>
-  <w:style w:type="character" w:styleId="Heading6Char" w:customStyle="1">
-    <w:name w:val="Heading 6 Char"/>
-    <w:basedOn w:val="DefaultParagraphFont"/>
-    <w:link w:val="Heading6"/>
+  <w:style w:type="character" w:customStyle="1" w:styleId="Ttulo6Car">
+    <w:name w:val="Título 6 Car"/>
+    <w:basedOn w:val="Fuentedeprrafopredeter"/>
+    <w:link w:val="Ttulo6"/>
     <w:uiPriority w:val="9"/>
     <w:rsid w:val="477B0FF3"/>
     <w:rPr>
-      <w:rFonts w:asciiTheme="majorHAnsi" w:hAnsiTheme="majorHAnsi" w:eastAsiaTheme="majorEastAsia" w:cstheme="majorBidi"/>
+      <w:rFonts w:asciiTheme="majorHAnsi" w:eastAsiaTheme="majorEastAsia" w:hAnsiTheme="majorHAnsi" w:cstheme="majorBidi"/>
       <w:noProof w:val="0"/>
       <w:color w:val="1F3763"/>
       <w:lang w:val="es-BO"/>
     </w:rPr>
   </w:style>
-  <w:style w:type="character" w:styleId="Heading7Char" w:customStyle="1">
-    <w:name w:val="Heading 7 Char"/>
-    <w:basedOn w:val="DefaultParagraphFont"/>
-    <w:link w:val="Heading7"/>
+  <w:style w:type="character" w:customStyle="1" w:styleId="Ttulo7Car">
+    <w:name w:val="Título 7 Car"/>
+    <w:basedOn w:val="Fuentedeprrafopredeter"/>
+    <w:link w:val="Ttulo7"/>
     <w:uiPriority w:val="9"/>
     <w:rsid w:val="477B0FF3"/>
     <w:rPr>
-      <w:rFonts w:asciiTheme="majorHAnsi" w:hAnsiTheme="majorHAnsi" w:eastAsiaTheme="majorEastAsia" w:cstheme="majorBidi"/>
+      <w:rFonts w:asciiTheme="majorHAnsi" w:eastAsiaTheme="majorEastAsia" w:hAnsiTheme="majorHAnsi" w:cstheme="majorBidi"/>
       <w:i/>
       <w:iCs/>
       <w:noProof w:val="0"/>
@@ -4308,14 +5397,14 @@
       <w:lang w:val="es-BO"/>
     </w:rPr>
   </w:style>
-  <w:style w:type="character" w:styleId="Heading8Char" w:customStyle="1">
-    <w:name w:val="Heading 8 Char"/>
-    <w:basedOn w:val="DefaultParagraphFont"/>
-    <w:link w:val="Heading8"/>
+  <w:style w:type="character" w:customStyle="1" w:styleId="Ttulo8Car">
+    <w:name w:val="Título 8 Car"/>
+    <w:basedOn w:val="Fuentedeprrafopredeter"/>
+    <w:link w:val="Ttulo8"/>
     <w:uiPriority w:val="9"/>
     <w:rsid w:val="477B0FF3"/>
     <w:rPr>
-      <w:rFonts w:asciiTheme="majorHAnsi" w:hAnsiTheme="majorHAnsi" w:eastAsiaTheme="majorEastAsia" w:cstheme="majorBidi"/>
+      <w:rFonts w:asciiTheme="majorHAnsi" w:eastAsiaTheme="majorEastAsia" w:hAnsiTheme="majorHAnsi" w:cstheme="majorBidi"/>
       <w:noProof w:val="0"/>
       <w:color w:val="272727"/>
       <w:sz w:val="21"/>
@@ -4323,14 +5412,14 @@
       <w:lang w:val="es-BO"/>
     </w:rPr>
   </w:style>
-  <w:style w:type="character" w:styleId="Heading9Char" w:customStyle="1">
-    <w:name w:val="Heading 9 Char"/>
-    <w:basedOn w:val="DefaultParagraphFont"/>
-    <w:link w:val="Heading9"/>
+  <w:style w:type="character" w:customStyle="1" w:styleId="Ttulo9Car">
+    <w:name w:val="Título 9 Car"/>
+    <w:basedOn w:val="Fuentedeprrafopredeter"/>
+    <w:link w:val="Ttulo9"/>
     <w:uiPriority w:val="9"/>
     <w:rsid w:val="477B0FF3"/>
     <w:rPr>
-      <w:rFonts w:asciiTheme="majorHAnsi" w:hAnsiTheme="majorHAnsi" w:eastAsiaTheme="majorEastAsia" w:cstheme="majorBidi"/>
+      <w:rFonts w:asciiTheme="majorHAnsi" w:eastAsiaTheme="majorEastAsia" w:hAnsiTheme="majorHAnsi" w:cstheme="majorBidi"/>
       <w:i/>
       <w:iCs/>
       <w:noProof w:val="0"/>
@@ -4340,24 +5429,24 @@
       <w:lang w:val="es-BO"/>
     </w:rPr>
   </w:style>
-  <w:style w:type="character" w:styleId="TitleChar" w:customStyle="1">
-    <w:name w:val="Title Char"/>
-    <w:basedOn w:val="DefaultParagraphFont"/>
-    <w:link w:val="Title"/>
+  <w:style w:type="character" w:customStyle="1" w:styleId="TtuloCar">
+    <w:name w:val="Título Car"/>
+    <w:basedOn w:val="Fuentedeprrafopredeter"/>
+    <w:link w:val="Ttulo"/>
     <w:uiPriority w:val="10"/>
     <w:rsid w:val="477B0FF3"/>
     <w:rPr>
-      <w:rFonts w:asciiTheme="majorHAnsi" w:hAnsiTheme="majorHAnsi" w:eastAsiaTheme="majorEastAsia" w:cstheme="majorBidi"/>
+      <w:rFonts w:asciiTheme="majorHAnsi" w:eastAsiaTheme="majorEastAsia" w:hAnsiTheme="majorHAnsi" w:cstheme="majorBidi"/>
       <w:noProof w:val="0"/>
       <w:sz w:val="56"/>
       <w:szCs w:val="56"/>
       <w:lang w:val="es-BO"/>
     </w:rPr>
   </w:style>
-  <w:style w:type="character" w:styleId="SubtitleChar" w:customStyle="1">
-    <w:name w:val="Subtitle Char"/>
-    <w:basedOn w:val="DefaultParagraphFont"/>
-    <w:link w:val="Subtitle"/>
+  <w:style w:type="character" w:customStyle="1" w:styleId="SubttuloCar">
+    <w:name w:val="Subtítulo Car"/>
+    <w:basedOn w:val="Fuentedeprrafopredeter"/>
+    <w:link w:val="Subttulo"/>
     <w:uiPriority w:val="11"/>
     <w:rsid w:val="477B0FF3"/>
     <w:rPr>
@@ -4366,10 +5455,10 @@
       <w:lang w:val="es-BO"/>
     </w:rPr>
   </w:style>
-  <w:style w:type="character" w:styleId="QuoteChar" w:customStyle="1">
-    <w:name w:val="Quote Char"/>
-    <w:basedOn w:val="DefaultParagraphFont"/>
-    <w:link w:val="Quote"/>
+  <w:style w:type="character" w:customStyle="1" w:styleId="CitaCar">
+    <w:name w:val="Cita Car"/>
+    <w:basedOn w:val="Fuentedeprrafopredeter"/>
+    <w:link w:val="Cita"/>
     <w:uiPriority w:val="29"/>
     <w:rsid w:val="477B0FF3"/>
     <w:rPr>
@@ -4380,10 +5469,10 @@
       <w:lang w:val="es-BO"/>
     </w:rPr>
   </w:style>
-  <w:style w:type="character" w:styleId="IntenseQuoteChar" w:customStyle="1">
-    <w:name w:val="Intense Quote Char"/>
-    <w:basedOn w:val="DefaultParagraphFont"/>
-    <w:link w:val="IntenseQuote"/>
+  <w:style w:type="character" w:customStyle="1" w:styleId="CitadestacadaCar">
+    <w:name w:val="Cita destacada Car"/>
+    <w:basedOn w:val="Fuentedeprrafopredeter"/>
+    <w:link w:val="Citadestacada"/>
     <w:uiPriority w:val="30"/>
     <w:rsid w:val="477B0FF3"/>
     <w:rPr>
@@ -4394,7 +5483,7 @@
       <w:lang w:val="es-BO"/>
     </w:rPr>
   </w:style>
-  <w:style w:type="paragraph" w:styleId="TOC1">
+  <w:style w:type="paragraph" w:styleId="TDC1">
     <w:name w:val="toc 1"/>
     <w:basedOn w:val="Normal"/>
     <w:next w:val="Normal"/>
@@ -4405,7 +5494,7 @@
       <w:spacing w:after="100"/>
     </w:pPr>
   </w:style>
-  <w:style w:type="paragraph" w:styleId="TOC2">
+  <w:style w:type="paragraph" w:styleId="TDC2">
     <w:name w:val="toc 2"/>
     <w:basedOn w:val="Normal"/>
     <w:next w:val="Normal"/>
@@ -4417,7 +5506,7 @@
       <w:ind w:left="220"/>
     </w:pPr>
   </w:style>
-  <w:style w:type="paragraph" w:styleId="TOC3">
+  <w:style w:type="paragraph" w:styleId="TDC3">
     <w:name w:val="toc 3"/>
     <w:basedOn w:val="Normal"/>
     <w:next w:val="Normal"/>
@@ -4429,7 +5518,7 @@
       <w:ind w:left="440"/>
     </w:pPr>
   </w:style>
-  <w:style w:type="paragraph" w:styleId="TOC4">
+  <w:style w:type="paragraph" w:styleId="TDC4">
     <w:name w:val="toc 4"/>
     <w:basedOn w:val="Normal"/>
     <w:next w:val="Normal"/>
@@ -4441,7 +5530,7 @@
       <w:ind w:left="660"/>
     </w:pPr>
   </w:style>
-  <w:style w:type="paragraph" w:styleId="TOC5">
+  <w:style w:type="paragraph" w:styleId="TDC5">
     <w:name w:val="toc 5"/>
     <w:basedOn w:val="Normal"/>
     <w:next w:val="Normal"/>
@@ -4453,7 +5542,7 @@
       <w:ind w:left="880"/>
     </w:pPr>
   </w:style>
-  <w:style w:type="paragraph" w:styleId="TOC6">
+  <w:style w:type="paragraph" w:styleId="TDC6">
     <w:name w:val="toc 6"/>
     <w:basedOn w:val="Normal"/>
     <w:next w:val="Normal"/>
@@ -4465,7 +5554,7 @@
       <w:ind w:left="1100"/>
     </w:pPr>
   </w:style>
-  <w:style w:type="paragraph" w:styleId="TOC7">
+  <w:style w:type="paragraph" w:styleId="TDC7">
     <w:name w:val="toc 7"/>
     <w:basedOn w:val="Normal"/>
     <w:next w:val="Normal"/>
@@ -4477,7 +5566,7 @@
       <w:ind w:left="1320"/>
     </w:pPr>
   </w:style>
-  <w:style w:type="paragraph" w:styleId="TOC8">
+  <w:style w:type="paragraph" w:styleId="TDC8">
     <w:name w:val="toc 8"/>
     <w:basedOn w:val="Normal"/>
     <w:next w:val="Normal"/>
@@ -4489,7 +5578,7 @@
       <w:ind w:left="1540"/>
     </w:pPr>
   </w:style>
-  <w:style w:type="paragraph" w:styleId="TOC9">
+  <w:style w:type="paragraph" w:styleId="TDC9">
     <w:name w:val="toc 9"/>
     <w:basedOn w:val="Normal"/>
     <w:next w:val="Normal"/>
@@ -4501,10 +5590,10 @@
       <w:ind w:left="1760"/>
     </w:pPr>
   </w:style>
-  <w:style w:type="paragraph" w:styleId="EndnoteText">
+  <w:style w:type="paragraph" w:styleId="Textonotaalfinal">
     <w:name w:val="endnote text"/>
     <w:basedOn w:val="Normal"/>
-    <w:link w:val="EndnoteTextChar"/>
+    <w:link w:val="TextonotaalfinalCar"/>
     <w:uiPriority w:val="99"/>
     <w:semiHidden/>
     <w:unhideWhenUsed/>
@@ -4517,10 +5606,10 @@
       <w:szCs w:val="20"/>
     </w:rPr>
   </w:style>
-  <w:style w:type="character" w:styleId="EndnoteTextChar" w:customStyle="1">
-    <w:name w:val="Endnote Text Char"/>
-    <w:basedOn w:val="DefaultParagraphFont"/>
-    <w:link w:val="EndnoteText"/>
+  <w:style w:type="character" w:customStyle="1" w:styleId="TextonotaalfinalCar">
+    <w:name w:val="Texto nota al final Car"/>
+    <w:basedOn w:val="Fuentedeprrafopredeter"/>
+    <w:link w:val="Textonotaalfinal"/>
     <w:uiPriority w:val="99"/>
     <w:semiHidden/>
     <w:rsid w:val="477B0FF3"/>
@@ -4531,10 +5620,10 @@
       <w:lang w:val="es-BO"/>
     </w:rPr>
   </w:style>
-  <w:style w:type="paragraph" w:styleId="Footer">
+  <w:style w:type="paragraph" w:styleId="Piedepgina">
     <w:name w:val="footer"/>
     <w:basedOn w:val="Normal"/>
-    <w:link w:val="FooterChar"/>
+    <w:link w:val="PiedepginaCar"/>
     <w:uiPriority w:val="99"/>
     <w:unhideWhenUsed/>
     <w:rsid w:val="477B0FF3"/>
@@ -4546,10 +5635,10 @@
       <w:spacing w:after="0"/>
     </w:pPr>
   </w:style>
-  <w:style w:type="character" w:styleId="FooterChar" w:customStyle="1">
-    <w:name w:val="Footer Char"/>
-    <w:basedOn w:val="DefaultParagraphFont"/>
-    <w:link w:val="Footer"/>
+  <w:style w:type="character" w:customStyle="1" w:styleId="PiedepginaCar">
+    <w:name w:val="Pie de página Car"/>
+    <w:basedOn w:val="Fuentedeprrafopredeter"/>
+    <w:link w:val="Piedepgina"/>
     <w:uiPriority w:val="99"/>
     <w:rsid w:val="477B0FF3"/>
     <w:rPr>
@@ -4557,10 +5646,10 @@
       <w:lang w:val="es-BO"/>
     </w:rPr>
   </w:style>
-  <w:style w:type="paragraph" w:styleId="FootnoteText">
+  <w:style w:type="paragraph" w:styleId="Textonotapie">
     <w:name w:val="footnote text"/>
     <w:basedOn w:val="Normal"/>
-    <w:link w:val="FootnoteTextChar"/>
+    <w:link w:val="TextonotapieCar"/>
     <w:uiPriority w:val="99"/>
     <w:semiHidden/>
     <w:unhideWhenUsed/>
@@ -4573,10 +5662,10 @@
       <w:szCs w:val="20"/>
     </w:rPr>
   </w:style>
-  <w:style w:type="character" w:styleId="FootnoteTextChar" w:customStyle="1">
-    <w:name w:val="Footnote Text Char"/>
-    <w:basedOn w:val="DefaultParagraphFont"/>
-    <w:link w:val="FootnoteText"/>
+  <w:style w:type="character" w:customStyle="1" w:styleId="TextonotapieCar">
+    <w:name w:val="Texto nota pie Car"/>
+    <w:basedOn w:val="Fuentedeprrafopredeter"/>
+    <w:link w:val="Textonotapie"/>
     <w:uiPriority w:val="99"/>
     <w:semiHidden/>
     <w:rsid w:val="477B0FF3"/>
@@ -4587,10 +5676,10 @@
       <w:lang w:val="es-BO"/>
     </w:rPr>
   </w:style>
-  <w:style w:type="paragraph" w:styleId="Header">
+  <w:style w:type="paragraph" w:styleId="Encabezado">
     <w:name w:val="header"/>
     <w:basedOn w:val="Normal"/>
-    <w:link w:val="HeaderChar"/>
+    <w:link w:val="EncabezadoCar"/>
     <w:uiPriority w:val="99"/>
     <w:unhideWhenUsed/>
     <w:rsid w:val="477B0FF3"/>
@@ -4602,10 +5691,10 @@
       <w:spacing w:after="0"/>
     </w:pPr>
   </w:style>
-  <w:style w:type="character" w:styleId="HeaderChar" w:customStyle="1">
-    <w:name w:val="Header Char"/>
-    <w:basedOn w:val="DefaultParagraphFont"/>
-    <w:link w:val="Header"/>
+  <w:style w:type="character" w:customStyle="1" w:styleId="EncabezadoCar">
+    <w:name w:val="Encabezado Car"/>
+    <w:basedOn w:val="Fuentedeprrafopredeter"/>
+    <w:link w:val="Encabezado"/>
     <w:uiPriority w:val="99"/>
     <w:rsid w:val="477B0FF3"/>
     <w:rPr>
@@ -4613,9 +5702,9 @@
       <w:lang w:val="es-BO"/>
     </w:rPr>
   </w:style>
-  <w:style w:type="character" w:styleId="Hyperlink">
+  <w:style w:type="character" w:styleId="Hipervnculo">
     <w:name w:val="Hyperlink"/>
-    <w:basedOn w:val="DefaultParagraphFont"/>
+    <w:basedOn w:val="Fuentedeprrafopredeter"/>
     <w:uiPriority w:val="99"/>
     <w:unhideWhenUsed/>
     <w:rPr>
@@ -4623,9 +5712,9 @@
       <w:u w:val="single"/>
     </w:rPr>
   </w:style>
-  <w:style w:type="character" w:styleId="UnresolvedMention">
+  <w:style w:type="character" w:styleId="Mencinsinresolver">
     <w:name w:val="Unresolved Mention"/>
-    <w:basedOn w:val="DefaultParagraphFont"/>
+    <w:basedOn w:val="Fuentedeprrafopredeter"/>
     <w:uiPriority w:val="99"/>
     <w:semiHidden/>
     <w:unhideWhenUsed/>
@@ -4633,6 +5722,28 @@
     <w:rPr>
       <w:color w:val="605E5C"/>
       <w:shd w:val="clear" w:color="auto" w:fill="E1DFDD"/>
+    </w:rPr>
+  </w:style>
+  <w:style w:type="paragraph" w:styleId="TtuloTDC">
+    <w:name w:val="TOC Heading"/>
+    <w:basedOn w:val="Ttulo1"/>
+    <w:next w:val="Normal"/>
+    <w:uiPriority w:val="39"/>
+    <w:unhideWhenUsed/>
+    <w:qFormat/>
+    <w:rsid w:val="00A26297"/>
+    <w:pPr>
+      <w:keepNext/>
+      <w:keepLines/>
+      <w:spacing w:before="240" w:after="0"/>
+      <w:outlineLvl w:val="9"/>
+    </w:pPr>
+    <w:rPr>
+      <w:rFonts w:asciiTheme="majorHAnsi" w:eastAsiaTheme="majorEastAsia" w:hAnsiTheme="majorHAnsi" w:cstheme="majorBidi"/>
+      <w:b w:val="0"/>
+      <w:bCs w:val="0"/>
+      <w:color w:val="2F5496" w:themeColor="accent1" w:themeShade="BF"/>
+      <w:lang w:eastAsia="es-BO"/>
     </w:rPr>
   </w:style>
 </w:styles>
@@ -4897,4 +6008,16 @@
     </a:ext>
   </a:extLst>
 </a:theme>
+</file>
+
+<file path=customXml/item1.xml><?xml version="1.0" encoding="utf-8"?>
+<b:Sources xmlns:b="http://schemas.openxmlformats.org/officeDocument/2006/bibliography" xmlns="http://schemas.openxmlformats.org/officeDocument/2006/bibliography" SelectedStyle="\APASixthEditionOfficeOnline.xsl" StyleName="APA" Version="6"/>
+</file>
+
+<file path=customXml/itemProps1.xml><?xml version="1.0" encoding="utf-8"?>
+<ds:datastoreItem xmlns:ds="http://schemas.openxmlformats.org/officeDocument/2006/customXml" ds:itemID="{E829963E-A53D-488A-9E7D-BF94CED89842}">
+  <ds:schemaRefs>
+    <ds:schemaRef ds:uri="http://schemas.openxmlformats.org/officeDocument/2006/bibliography"/>
+  </ds:schemaRefs>
+</ds:datastoreItem>
 </file>